--- a/Game CA Write.docx
+++ b/Game CA Write.docx
@@ -1,6 +1,6 @@
 
 <file path=word/document.xml><?xml version="1.0" encoding="utf-8"?>
-<w:document xmlns:wpc="http://schemas.microsoft.com/office/word/2010/wordprocessingCanvas" xmlns:cx="http://schemas.microsoft.com/office/drawing/2014/chartex" xmlns:mc="http://schemas.openxmlformats.org/markup-compatibility/2006" xmlns:o="urn:schemas-microsoft-com:office:office" xmlns:r="http://schemas.openxmlformats.org/officeDocument/2006/relationships" xmlns:m="http://schemas.openxmlformats.org/officeDocument/2006/math" xmlns:v="urn:schemas-microsoft-com:vml" xmlns:wp14="http://schemas.microsoft.com/office/word/2010/wordprocessingDrawing" xmlns:wp="http://schemas.openxmlformats.org/drawingml/2006/wordprocessingDrawing" xmlns:w10="urn:schemas-microsoft-com:office:word" xmlns:w="http://schemas.openxmlformats.org/wordprocessingml/2006/main" xmlns:w14="http://schemas.microsoft.com/office/word/2010/wordml" xmlns:w15="http://schemas.microsoft.com/office/word/2012/wordml" xmlns:w16se="http://schemas.microsoft.com/office/word/2015/wordml/symex" xmlns:wpg="http://schemas.microsoft.com/office/word/2010/wordprocessingGroup" xmlns:wpi="http://schemas.microsoft.com/office/word/2010/wordprocessingInk" xmlns:wne="http://schemas.microsoft.com/office/word/2006/wordml" xmlns:wps="http://schemas.microsoft.com/office/word/2010/wordprocessingShape" mc:Ignorable="w14 w15 w16se wp14">
+<w:document xmlns:wpc="http://schemas.microsoft.com/office/word/2010/wordprocessingCanvas" xmlns:cx="http://schemas.microsoft.com/office/drawing/2014/chartex" xmlns:cx1="http://schemas.microsoft.com/office/drawing/2015/9/8/chartex" xmlns:mc="http://schemas.openxmlformats.org/markup-compatibility/2006" xmlns:o="urn:schemas-microsoft-com:office:office" xmlns:r="http://schemas.openxmlformats.org/officeDocument/2006/relationships" xmlns:m="http://schemas.openxmlformats.org/officeDocument/2006/math" xmlns:v="urn:schemas-microsoft-com:vml" xmlns:wp14="http://schemas.microsoft.com/office/word/2010/wordprocessingDrawing" xmlns:wp="http://schemas.openxmlformats.org/drawingml/2006/wordprocessingDrawing" xmlns:w10="urn:schemas-microsoft-com:office:word" xmlns:w="http://schemas.openxmlformats.org/wordprocessingml/2006/main" xmlns:w14="http://schemas.microsoft.com/office/word/2010/wordml" xmlns:w15="http://schemas.microsoft.com/office/word/2012/wordml" xmlns:w16se="http://schemas.microsoft.com/office/word/2015/wordml/symex" xmlns:wpg="http://schemas.microsoft.com/office/word/2010/wordprocessingGroup" xmlns:wpi="http://schemas.microsoft.com/office/word/2010/wordprocessingInk" xmlns:wne="http://schemas.microsoft.com/office/word/2006/wordml" xmlns:wps="http://schemas.microsoft.com/office/word/2010/wordprocessingShape" mc:Ignorable="w14 w15 w16se wp14">
   <w:body>
     <w:p>
       <w:pPr>
@@ -30,11 +30,7 @@
     </w:p>
     <w:p>
       <w:pPr>
-        <w:pStyle w:val="ListParagraph"/>
-        <w:numPr>
-          <w:ilvl w:val="0"/>
-          <w:numId w:val="6"/>
-        </w:numPr>
+        <w:ind w:left="720"/>
         <w:rPr>
           <w:sz w:val="24"/>
           <w:szCs w:val="28"/>
@@ -45,6 +41,13 @@
           <w:sz w:val="24"/>
           <w:szCs w:val="28"/>
         </w:rPr>
+        <w:t>1-</w:t>
+      </w:r>
+      <w:r>
+        <w:rPr>
+          <w:sz w:val="24"/>
+          <w:szCs w:val="28"/>
+        </w:rPr>
         <w:t>User needs</w:t>
       </w:r>
       <w:r>
@@ -52,41 +55,55 @@
           <w:sz w:val="24"/>
           <w:szCs w:val="28"/>
         </w:rPr>
-        <w:t xml:space="preserve"> 2.</w:t>
+        <w:t xml:space="preserve"> 2-</w:t>
       </w:r>
       <w:r>
         <w:rPr>
           <w:sz w:val="24"/>
           <w:szCs w:val="28"/>
         </w:rPr>
-        <w:t xml:space="preserve">  </w:t>
+        <w:t xml:space="preserve">Game rules </w:t>
       </w:r>
       <w:r>
         <w:rPr>
           <w:sz w:val="24"/>
           <w:szCs w:val="28"/>
         </w:rPr>
-        <w:t xml:space="preserve"> Game rules </w:t>
+        <w:t>3</w:t>
       </w:r>
       <w:r>
         <w:rPr>
           <w:sz w:val="24"/>
           <w:szCs w:val="28"/>
         </w:rPr>
-        <w:t>3</w:t>
+        <w:t>-</w:t>
       </w:r>
       <w:r>
         <w:rPr>
           <w:sz w:val="24"/>
           <w:szCs w:val="28"/>
         </w:rPr>
-        <w:t>.</w:t>
+        <w:t>Write up general</w:t>
       </w:r>
       <w:r>
         <w:rPr>
           <w:sz w:val="24"/>
           <w:szCs w:val="28"/>
         </w:rPr>
+        <w:t xml:space="preserve"> 4-</w:t>
+      </w:r>
+      <w:r>
+        <w:rPr>
+          <w:sz w:val="24"/>
+          <w:szCs w:val="28"/>
+        </w:rPr>
+        <w:t>Diagram</w:t>
+      </w:r>
+      <w:r>
+        <w:rPr>
+          <w:sz w:val="24"/>
+          <w:szCs w:val="28"/>
+        </w:rPr>
         <w:t xml:space="preserve"> </w:t>
       </w:r>
       <w:r>
@@ -94,21 +111,21 @@
           <w:sz w:val="24"/>
           <w:szCs w:val="28"/>
         </w:rPr>
-        <w:t xml:space="preserve">  </w:t>
+        <w:t>5</w:t>
       </w:r>
       <w:r>
         <w:rPr>
           <w:sz w:val="24"/>
           <w:szCs w:val="28"/>
         </w:rPr>
-        <w:t>Write up general</w:t>
+        <w:t>-</w:t>
       </w:r>
       <w:r>
         <w:rPr>
           <w:sz w:val="24"/>
           <w:szCs w:val="28"/>
         </w:rPr>
-        <w:t xml:space="preserve"> 4.</w:t>
+        <w:t>Pseudocode</w:t>
       </w:r>
       <w:r>
         <w:rPr>
@@ -122,6 +139,27 @@
           <w:sz w:val="24"/>
           <w:szCs w:val="28"/>
         </w:rPr>
+        <w:t>6</w:t>
+      </w:r>
+      <w:r>
+        <w:rPr>
+          <w:sz w:val="24"/>
+          <w:szCs w:val="28"/>
+        </w:rPr>
+        <w:t>-</w:t>
+      </w:r>
+      <w:r>
+        <w:rPr>
+          <w:sz w:val="24"/>
+          <w:szCs w:val="28"/>
+        </w:rPr>
+        <w:t>Code</w:t>
+      </w:r>
+      <w:r>
+        <w:rPr>
+          <w:sz w:val="24"/>
+          <w:szCs w:val="28"/>
+        </w:rPr>
         <w:t xml:space="preserve"> </w:t>
       </w:r>
       <w:r>
@@ -129,133 +167,21 @@
           <w:sz w:val="24"/>
           <w:szCs w:val="28"/>
         </w:rPr>
-        <w:t xml:space="preserve"> </w:t>
+        <w:t>7-</w:t>
       </w:r>
       <w:r>
         <w:rPr>
           <w:sz w:val="24"/>
           <w:szCs w:val="28"/>
         </w:rPr>
-        <w:t xml:space="preserve">Diagram </w:t>
+        <w:t xml:space="preserve">Testing </w:t>
       </w:r>
       <w:r>
         <w:rPr>
           <w:sz w:val="24"/>
           <w:szCs w:val="28"/>
         </w:rPr>
-        <w:t>5</w:t>
-      </w:r>
-      <w:r>
-        <w:rPr>
-          <w:sz w:val="24"/>
-          <w:szCs w:val="28"/>
-        </w:rPr>
-        <w:t>.</w:t>
-      </w:r>
-      <w:r>
-        <w:rPr>
-          <w:sz w:val="24"/>
-          <w:szCs w:val="28"/>
-        </w:rPr>
-        <w:t xml:space="preserve"> </w:t>
-      </w:r>
-      <w:r>
-        <w:rPr>
-          <w:sz w:val="24"/>
-          <w:szCs w:val="28"/>
-        </w:rPr>
-        <w:t xml:space="preserve"> </w:t>
-      </w:r>
-      <w:r>
-        <w:rPr>
-          <w:sz w:val="24"/>
-          <w:szCs w:val="28"/>
-        </w:rPr>
-        <w:t xml:space="preserve"> </w:t>
-      </w:r>
-      <w:r>
-        <w:rPr>
-          <w:sz w:val="24"/>
-          <w:szCs w:val="28"/>
-        </w:rPr>
-        <w:t xml:space="preserve">Pseudocode </w:t>
-      </w:r>
-      <w:r>
-        <w:rPr>
-          <w:sz w:val="24"/>
-          <w:szCs w:val="28"/>
-        </w:rPr>
-        <w:t>6</w:t>
-      </w:r>
-      <w:r>
-        <w:rPr>
-          <w:sz w:val="24"/>
-          <w:szCs w:val="28"/>
-        </w:rPr>
-        <w:t xml:space="preserve">. </w:t>
-      </w:r>
-      <w:r>
-        <w:rPr>
-          <w:sz w:val="24"/>
-          <w:szCs w:val="28"/>
-        </w:rPr>
-        <w:t xml:space="preserve">  </w:t>
-      </w:r>
-      <w:r>
-        <w:rPr>
-          <w:sz w:val="24"/>
-          <w:szCs w:val="28"/>
-        </w:rPr>
-        <w:t xml:space="preserve">Code </w:t>
-      </w:r>
-      <w:r>
-        <w:rPr>
-          <w:sz w:val="24"/>
-          <w:szCs w:val="28"/>
-        </w:rPr>
-        <w:t>7</w:t>
-      </w:r>
-      <w:r>
-        <w:rPr>
-          <w:sz w:val="24"/>
-          <w:szCs w:val="28"/>
-        </w:rPr>
-        <w:t>.</w:t>
-      </w:r>
-      <w:r>
-        <w:rPr>
-          <w:sz w:val="24"/>
-          <w:szCs w:val="28"/>
-        </w:rPr>
-        <w:t xml:space="preserve">  </w:t>
-      </w:r>
-      <w:r>
-        <w:rPr>
-          <w:sz w:val="24"/>
-          <w:szCs w:val="28"/>
-        </w:rPr>
-        <w:t xml:space="preserve"> Testing </w:t>
-      </w:r>
-      <w:r>
-        <w:rPr>
-          <w:sz w:val="24"/>
-          <w:szCs w:val="28"/>
-        </w:rPr>
-        <w:t>8</w:t>
-      </w:r>
-      <w:r>
-        <w:rPr>
-          <w:sz w:val="24"/>
-          <w:szCs w:val="28"/>
-        </w:rPr>
-        <w:t>.</w:t>
-      </w:r>
-      <w:r>
-        <w:rPr>
-          <w:sz w:val="24"/>
-          <w:szCs w:val="28"/>
-        </w:rPr>
-        <w:t xml:space="preserve">  </w:t>
+        <w:t>8-</w:t>
       </w:r>
       <w:r>
         <w:rPr>
@@ -1028,6 +954,7 @@
         <w:contextualSpacing/>
       </w:pPr>
       <w:r>
+        <w:lastRenderedPageBreak/>
         <w:t>Can be used to display information or results to a user, but also allows the user to input data via the ‘input’ code</w:t>
       </w:r>
       <w:r>
@@ -1059,117 +986,11 @@
           <w:noProof/>
           <w:lang w:eastAsia="en-GB"/>
         </w:rPr>
-        <w:lastRenderedPageBreak/>
         <w:drawing>
           <wp:inline distT="0" distB="0" distL="0" distR="0" wp14:anchorId="74FFEDC0" wp14:editId="7F06969D">
             <wp:extent cx="5391150" cy="466725"/>
             <wp:effectExtent l="0" t="0" r="0" b="9525"/>
             <wp:docPr id="2" name="Picture 2"/>
-            <wp:cNvGraphicFramePr>
-              <a:graphicFrameLocks xmlns:a="http://schemas.openxmlformats.org/drawingml/2006/main" noChangeAspect="1"/>
-            </wp:cNvGraphicFramePr>
-            <a:graphic xmlns:a="http://schemas.openxmlformats.org/drawingml/2006/main">
-              <a:graphicData uri="http://schemas.openxmlformats.org/drawingml/2006/picture">
-                <pic:pic xmlns:pic="http://schemas.openxmlformats.org/drawingml/2006/picture">
-                  <pic:nvPicPr>
-                    <pic:cNvPr id="1" name=""/>
-                    <pic:cNvPicPr/>
-                  </pic:nvPicPr>
-                  <pic:blipFill>
-                    <a:blip r:embed="rId5"/>
-                    <a:stretch>
-                      <a:fillRect/>
-                    </a:stretch>
-                  </pic:blipFill>
-                  <pic:spPr>
-                    <a:xfrm>
-                      <a:off x="0" y="0"/>
-                      <a:ext cx="5391150" cy="466725"/>
-                    </a:xfrm>
-                    <a:prstGeom prst="rect">
-                      <a:avLst/>
-                    </a:prstGeom>
-                  </pic:spPr>
-                </pic:pic>
-              </a:graphicData>
-            </a:graphic>
-          </wp:inline>
-        </w:drawing>
-      </w:r>
-    </w:p>
-    <w:p>
-      <w:pPr>
-        <w:ind w:firstLine="720"/>
-        <w:contextualSpacing/>
-      </w:pPr>
-      <w:r>
-        <w:t>Here the print statement is used to tell the user information.</w:t>
-      </w:r>
-    </w:p>
-    <w:p>
-      <w:pPr>
-        <w:contextualSpacing/>
-      </w:pPr>
-    </w:p>
-    <w:p>
-      <w:r>
-        <w:t>-While</w:t>
-      </w:r>
-      <w:r>
-        <w:t>:</w:t>
-      </w:r>
-    </w:p>
-    <w:p>
-      <w:pPr>
-        <w:ind w:left="720"/>
-      </w:pPr>
-      <w:r>
-        <w:t xml:space="preserve">Tells the program to repeat a set section of code </w:t>
-      </w:r>
-      <w:r>
-        <w:t>loop runs until a condition is met.</w:t>
-      </w:r>
-    </w:p>
-    <w:p>
-      <w:pPr>
-        <w:ind w:left="720"/>
-      </w:pPr>
-      <w:r>
-        <w:t xml:space="preserve">A for loop could be used in </w:t>
-      </w:r>
-      <w:r>
-        <w:t>its</w:t>
-      </w:r>
-      <w:r>
-        <w:t xml:space="preserve"> place, however a for loop only runs </w:t>
-      </w:r>
-      <w:r>
-        <w:t xml:space="preserve">a set number </w:t>
-      </w:r>
-      <w:r>
-        <w:t xml:space="preserve">of times, but a while loop run until </w:t>
-      </w:r>
-      <w:r>
-        <w:t>a condition is met.</w:t>
-      </w:r>
-    </w:p>
-    <w:p>
-      <w:pPr>
-        <w:contextualSpacing/>
-      </w:pPr>
-      <w:r>
-        <w:tab/>
-      </w:r>
-      <w:r>
-        <w:rPr>
-          <w:noProof/>
-          <w:lang w:eastAsia="en-GB"/>
-        </w:rPr>
-        <w:drawing>
-          <wp:inline distT="0" distB="0" distL="0" distR="0" wp14:anchorId="5F24D7DF" wp14:editId="33BA5F4A">
-            <wp:extent cx="5324475" cy="609600"/>
-            <wp:effectExtent l="0" t="0" r="9525" b="0"/>
-            <wp:docPr id="3" name="Picture 3"/>
             <wp:cNvGraphicFramePr>
               <a:graphicFrameLocks xmlns:a="http://schemas.openxmlformats.org/drawingml/2006/main" noChangeAspect="1"/>
             </wp:cNvGraphicFramePr>
@@ -1189,7 +1010,7 @@
                   <pic:spPr>
                     <a:xfrm>
                       <a:off x="0" y="0"/>
-                      <a:ext cx="5324475" cy="609600"/>
+                      <a:ext cx="5391150" cy="466725"/>
                     </a:xfrm>
                     <a:prstGeom prst="rect">
                       <a:avLst/>
@@ -1204,17 +1025,11 @@
     </w:p>
     <w:p>
       <w:pPr>
+        <w:ind w:firstLine="720"/>
         <w:contextualSpacing/>
       </w:pPr>
       <w:r>
-        <w:tab/>
-        <w:t>Here the w</w:t>
-      </w:r>
-      <w:r>
-        <w:t>hile loop runs the code forever to run the game.</w:t>
-      </w:r>
-      <w:r>
-        <w:t>yh 6</w:t>
+        <w:t>Here the print statement is used to tell the user information.</w:t>
       </w:r>
     </w:p>
     <w:p>
@@ -1223,39 +1038,45 @@
       </w:pPr>
     </w:p>
     <w:p>
-      <w:pPr>
-        <w:contextualSpacing/>
-      </w:pPr>
-      <w:r>
-        <w:t>-If:</w:t>
-      </w:r>
-    </w:p>
-    <w:p>
-      <w:pPr>
-        <w:contextualSpacing/>
-      </w:pPr>
-      <w:r>
-        <w:tab/>
-        <w:t xml:space="preserve">If a condition has occurred, the program will run the code, however if the condition has not been met, it will run any elif’s </w:t>
-      </w:r>
-      <w:r>
-        <w:tab/>
-        <w:t>or else’s that are attached or just skip the if statement.</w:t>
-      </w:r>
-    </w:p>
-    <w:p>
-      <w:pPr>
-        <w:contextualSpacing/>
-      </w:pPr>
-      <w:r>
-        <w:tab/>
-        <w:t xml:space="preserve">A while loop could be used in </w:t>
+      <w:r>
+        <w:t>-While</w:t>
+      </w:r>
+      <w:r>
+        <w:t>:</w:t>
+      </w:r>
+    </w:p>
+    <w:p>
+      <w:pPr>
+        <w:ind w:left="720"/>
+      </w:pPr>
+      <w:r>
+        <w:t xml:space="preserve">Tells the program to repeat a set section of code </w:t>
+      </w:r>
+      <w:r>
+        <w:t>loop runs until a condition is met.</w:t>
+      </w:r>
+    </w:p>
+    <w:p>
+      <w:pPr>
+        <w:ind w:left="720"/>
+      </w:pPr>
+      <w:r>
+        <w:t xml:space="preserve">A for loop could be used in </w:t>
       </w:r>
       <w:r>
         <w:t>its</w:t>
       </w:r>
       <w:r>
-        <w:t xml:space="preserve"> place, but the while loop would need to end after on run.</w:t>
+        <w:t xml:space="preserve"> place, however a for loop only runs </w:t>
+      </w:r>
+      <w:r>
+        <w:t xml:space="preserve">a set number </w:t>
+      </w:r>
+      <w:r>
+        <w:t xml:space="preserve">of times, but a while loop run until </w:t>
+      </w:r>
+      <w:r>
+        <w:t>a condition is met.</w:t>
       </w:r>
     </w:p>
     <w:p>
@@ -1271,10 +1092,10 @@
           <w:lang w:eastAsia="en-GB"/>
         </w:rPr>
         <w:drawing>
-          <wp:inline distT="0" distB="0" distL="0" distR="0" wp14:anchorId="46358702" wp14:editId="736359BA">
-            <wp:extent cx="5267325" cy="923925"/>
-            <wp:effectExtent l="0" t="0" r="9525" b="9525"/>
-            <wp:docPr id="4" name="Picture 4"/>
+          <wp:inline distT="0" distB="0" distL="0" distR="0" wp14:anchorId="5F24D7DF" wp14:editId="33BA5F4A">
+            <wp:extent cx="5324475" cy="609600"/>
+            <wp:effectExtent l="0" t="0" r="9525" b="0"/>
+            <wp:docPr id="3" name="Picture 3"/>
             <wp:cNvGraphicFramePr>
               <a:graphicFrameLocks xmlns:a="http://schemas.openxmlformats.org/drawingml/2006/main" noChangeAspect="1"/>
             </wp:cNvGraphicFramePr>
@@ -1294,7 +1115,7 @@
                   <pic:spPr>
                     <a:xfrm>
                       <a:off x="0" y="0"/>
-                      <a:ext cx="5267325" cy="923925"/>
+                      <a:ext cx="5324475" cy="609600"/>
                     </a:xfrm>
                     <a:prstGeom prst="rect">
                       <a:avLst/>
@@ -1313,9 +1134,13 @@
       </w:pPr>
       <w:r>
         <w:tab/>
-      </w:r>
-      <w:r>
-        <w:t>This if loop is used to check if the player pressed w.</w:t>
+        <w:t>Here the w</w:t>
+      </w:r>
+      <w:r>
+        <w:t>hile loop runs the code forever to run the game.</w:t>
+      </w:r>
+      <w:r>
+        <w:t>yh 6</w:t>
       </w:r>
     </w:p>
     <w:p>
@@ -1328,7 +1153,7 @@
         <w:contextualSpacing/>
       </w:pPr>
       <w:r>
-        <w:t>-Elif:</w:t>
+        <w:t>-If:</w:t>
       </w:r>
     </w:p>
     <w:p>
@@ -1337,26 +1162,26 @@
       </w:pPr>
       <w:r>
         <w:tab/>
-        <w:t xml:space="preserve">If the condition of an if loop has not occurred, this will check if a different condition has been met, and if it has not it will </w:t>
+        <w:t xml:space="preserve">If a condition has occurred, the program will run the code, however if the condition has not been met, it will run any elif’s </w:t>
       </w:r>
       <w:r>
         <w:tab/>
-      </w:r>
+        <w:t>or else’s that are attached or just skip the if statement.</w:t>
+      </w:r>
+    </w:p>
+    <w:p>
+      <w:pPr>
+        <w:contextualSpacing/>
+      </w:pPr>
       <w:r>
         <w:tab/>
-        <w:t xml:space="preserve">skip this and </w:t>
-      </w:r>
-      <w:r>
-        <w:t>end the if loop if nothing more is present.</w:t>
-      </w:r>
-    </w:p>
-    <w:p>
-      <w:pPr>
-        <w:contextualSpacing/>
-      </w:pPr>
-      <w:r>
-        <w:tab/>
-        <w:t>A separate if loop could be used, however this may cause more problems.</w:t>
+        <w:t xml:space="preserve">A while loop could be used in </w:t>
+      </w:r>
+      <w:r>
+        <w:t>its</w:t>
+      </w:r>
+      <w:r>
+        <w:t xml:space="preserve"> place, but the while loop would need to end after on run.</w:t>
       </w:r>
     </w:p>
     <w:p>
@@ -1372,10 +1197,10 @@
           <w:lang w:eastAsia="en-GB"/>
         </w:rPr>
         <w:drawing>
-          <wp:inline distT="0" distB="0" distL="0" distR="0" wp14:anchorId="0914B326" wp14:editId="238D67EC">
-            <wp:extent cx="5314950" cy="933450"/>
-            <wp:effectExtent l="0" t="0" r="0" b="0"/>
-            <wp:docPr id="5" name="Picture 5"/>
+          <wp:inline distT="0" distB="0" distL="0" distR="0" wp14:anchorId="46358702" wp14:editId="736359BA">
+            <wp:extent cx="5267325" cy="923925"/>
+            <wp:effectExtent l="0" t="0" r="9525" b="9525"/>
+            <wp:docPr id="4" name="Picture 4"/>
             <wp:cNvGraphicFramePr>
               <a:graphicFrameLocks xmlns:a="http://schemas.openxmlformats.org/drawingml/2006/main" noChangeAspect="1"/>
             </wp:cNvGraphicFramePr>
@@ -1395,7 +1220,7 @@
                   <pic:spPr>
                     <a:xfrm>
                       <a:off x="0" y="0"/>
-                      <a:ext cx="5314950" cy="933450"/>
+                      <a:ext cx="5267325" cy="923925"/>
                     </a:xfrm>
                     <a:prstGeom prst="rect">
                       <a:avLst/>
@@ -1416,7 +1241,7 @@
         <w:tab/>
       </w:r>
       <w:r>
-        <w:t>This elif is used to check if the move was s instead.</w:t>
+        <w:t>This if loop is used to check if the player pressed w.</w:t>
       </w:r>
     </w:p>
     <w:p>
@@ -1429,31 +1254,35 @@
         <w:contextualSpacing/>
       </w:pPr>
       <w:r>
-        <w:t>-Else:</w:t>
-      </w:r>
-    </w:p>
-    <w:p>
-      <w:pPr>
-        <w:ind w:left="720"/>
+        <w:t>-Elif:</w:t>
+      </w:r>
+    </w:p>
+    <w:p>
+      <w:pPr>
         <w:contextualSpacing/>
       </w:pPr>
       <w:r>
-        <w:t>If none of the conditions in an if loop are met, and none of the elif conditions are met either, the else loop will run, and this is what will r</w:t>
-      </w:r>
-      <w:r>
-        <w:t>un in every situation that the if loop fails.</w:t>
-      </w:r>
-    </w:p>
-    <w:p>
-      <w:pPr>
-        <w:ind w:left="720"/>
+        <w:tab/>
+        <w:t xml:space="preserve">If the condition of an if loop has not occurred, this will check if a different condition has been met, and if it has not it will </w:t>
+      </w:r>
+      <w:r>
+        <w:tab/>
+      </w:r>
+      <w:r>
+        <w:tab/>
+        <w:t xml:space="preserve">skip this and </w:t>
+      </w:r>
+      <w:r>
+        <w:t>end the if loop if nothing more is present.</w:t>
+      </w:r>
+    </w:p>
+    <w:p>
+      <w:pPr>
         <w:contextualSpacing/>
       </w:pPr>
       <w:r>
-        <w:t>You could use an if loop with the != operation, so in any other case that is not the first if, it will run</w:t>
-      </w:r>
-      <w:r>
-        <w:t>.</w:t>
+        <w:tab/>
+        <w:t>A separate if loop could be used, however this may cause more problems.</w:t>
       </w:r>
     </w:p>
     <w:p>
@@ -1469,10 +1298,10 @@
           <w:lang w:eastAsia="en-GB"/>
         </w:rPr>
         <w:drawing>
-          <wp:inline distT="0" distB="0" distL="0" distR="0" wp14:anchorId="0E98A05D" wp14:editId="36B7F53E">
-            <wp:extent cx="5381625" cy="447675"/>
-            <wp:effectExtent l="0" t="0" r="9525" b="9525"/>
-            <wp:docPr id="6" name="Picture 6"/>
+          <wp:inline distT="0" distB="0" distL="0" distR="0" wp14:anchorId="0914B326" wp14:editId="238D67EC">
+            <wp:extent cx="5314950" cy="933450"/>
+            <wp:effectExtent l="0" t="0" r="0" b="0"/>
+            <wp:docPr id="5" name="Picture 5"/>
             <wp:cNvGraphicFramePr>
               <a:graphicFrameLocks xmlns:a="http://schemas.openxmlformats.org/drawingml/2006/main" noChangeAspect="1"/>
             </wp:cNvGraphicFramePr>
@@ -1492,7 +1321,7 @@
                   <pic:spPr>
                     <a:xfrm>
                       <a:off x="0" y="0"/>
-                      <a:ext cx="5381625" cy="447675"/>
+                      <a:ext cx="5314950" cy="933450"/>
                     </a:xfrm>
                     <a:prstGeom prst="rect">
                       <a:avLst/>
@@ -1513,16 +1342,7 @@
         <w:tab/>
       </w:r>
       <w:r>
-        <w:t xml:space="preserve">This else </w:t>
-      </w:r>
-      <w:r>
-        <w:t xml:space="preserve">is </w:t>
-      </w:r>
-      <w:r>
-        <w:t>use</w:t>
-      </w:r>
-      <w:r>
-        <w:t>d to tell the user that their input is not valid.</w:t>
+        <w:t>This elif is used to check if the move was s instead.</w:t>
       </w:r>
     </w:p>
     <w:p>
@@ -1535,42 +1355,50 @@
         <w:contextualSpacing/>
       </w:pPr>
       <w:r>
-        <w:t>-Function:</w:t>
-      </w:r>
-    </w:p>
-    <w:p>
-      <w:pPr>
+        <w:t>-Else:</w:t>
+      </w:r>
+    </w:p>
+    <w:p>
+      <w:pPr>
+        <w:ind w:left="720"/>
         <w:contextualSpacing/>
       </w:pPr>
       <w:r>
+        <w:t>If none of the conditions in an if loop are met, and none of the elif conditions are met either, the else loop will run, and this is what will r</w:t>
+      </w:r>
+      <w:r>
+        <w:t>un in every situation that the if loop fails.</w:t>
+      </w:r>
+    </w:p>
+    <w:p>
+      <w:pPr>
+        <w:ind w:left="720"/>
+        <w:contextualSpacing/>
+      </w:pPr>
+      <w:r>
+        <w:t>You could use an if loop with the != operation, so in any other case that is not the first if, it will run</w:t>
+      </w:r>
+      <w:r>
+        <w:t>.</w:t>
+      </w:r>
+    </w:p>
+    <w:p>
+      <w:pPr>
+        <w:contextualSpacing/>
+      </w:pPr>
+      <w:r>
         <w:tab/>
-        <w:t>Allows the program to have a repeatedly callable segment of code that can be ran from anywhere in the code.</w:t>
-      </w:r>
-    </w:p>
-    <w:p>
-      <w:pPr>
-        <w:contextualSpacing/>
-      </w:pPr>
-      <w:r>
-        <w:tab/>
-        <w:t>Copying a section of code multiple time could be used, however it is very inflexible and inefficient.</w:t>
-      </w:r>
-    </w:p>
-    <w:p>
-      <w:pPr>
-        <w:ind w:firstLine="720"/>
-        <w:contextualSpacing/>
-      </w:pPr>
+      </w:r>
       <w:r>
         <w:rPr>
           <w:noProof/>
           <w:lang w:eastAsia="en-GB"/>
         </w:rPr>
         <w:drawing>
-          <wp:inline distT="0" distB="0" distL="0" distR="0" wp14:anchorId="7BABBAFC" wp14:editId="114E6264">
-            <wp:extent cx="7416800" cy="412750"/>
-            <wp:effectExtent l="0" t="0" r="0" b="6350"/>
-            <wp:docPr id="7" name="Picture 7"/>
+          <wp:inline distT="0" distB="0" distL="0" distR="0" wp14:anchorId="0E98A05D" wp14:editId="36B7F53E">
+            <wp:extent cx="5381625" cy="447675"/>
+            <wp:effectExtent l="0" t="0" r="9525" b="9525"/>
+            <wp:docPr id="6" name="Picture 6"/>
             <wp:cNvGraphicFramePr>
               <a:graphicFrameLocks xmlns:a="http://schemas.openxmlformats.org/drawingml/2006/main" noChangeAspect="1"/>
             </wp:cNvGraphicFramePr>
@@ -1590,7 +1418,7 @@
                   <pic:spPr>
                     <a:xfrm>
                       <a:off x="0" y="0"/>
-                      <a:ext cx="7416800" cy="412750"/>
+                      <a:ext cx="5381625" cy="447675"/>
                     </a:xfrm>
                     <a:prstGeom prst="rect">
                       <a:avLst/>
@@ -1609,19 +1437,18 @@
       </w:pPr>
       <w:r>
         <w:tab/>
-        <w:t xml:space="preserve"> </w:t>
-      </w:r>
-      <w:r>
-        <w:t>This</w:t>
-      </w:r>
-      <w:r>
-        <w:t xml:space="preserve"> function is </w:t>
-      </w:r>
-      <w:r>
-        <w:t>to</w:t>
-      </w:r>
-      <w:r>
-        <w:t xml:space="preserve"> search the square that the player is in.</w:t>
+      </w:r>
+      <w:r>
+        <w:t xml:space="preserve">This else </w:t>
+      </w:r>
+      <w:r>
+        <w:t xml:space="preserve">is </w:t>
+      </w:r>
+      <w:r>
+        <w:t>use</w:t>
+      </w:r>
+      <w:r>
+        <w:t>d to tell the user that their input is not valid.</w:t>
       </w:r>
     </w:p>
     <w:p>
@@ -1634,7 +1461,7 @@
         <w:contextualSpacing/>
       </w:pPr>
       <w:r>
-        <w:t>Pt 2: Data structures are pieces of code that store data for the program.</w:t>
+        <w:t>-Function:</w:t>
       </w:r>
     </w:p>
     <w:p>
@@ -1643,1089 +1470,33 @@
       </w:pPr>
       <w:r>
         <w:tab/>
-        <w:t>-Variable:</w:t>
-      </w:r>
-    </w:p>
-    <w:p>
-      <w:pPr>
-        <w:ind w:left="1440"/>
+        <w:t>Allows the program to have a repeatedly callable segment of code that can be ran from anywhere in the code.</w:t>
+      </w:r>
+    </w:p>
+    <w:p>
+      <w:pPr>
         <w:contextualSpacing/>
       </w:pPr>
       <w:r>
-        <w:t>Stores basic information, in the format of an integer, float or string. An integer is a whole number, a float is any number with a decimal and a string is a line of text.</w:t>
-      </w:r>
-    </w:p>
-    <w:p>
-      <w:pPr>
-        <w:ind w:left="1440"/>
+        <w:tab/>
+        <w:t>Copying a section of code multiple time could be used, however it is very inflexible and inefficient.</w:t>
+      </w:r>
+    </w:p>
+    <w:p>
+      <w:pPr>
+        <w:ind w:firstLine="720"/>
         <w:contextualSpacing/>
       </w:pPr>
       <w:r>
-        <w:t>Variables can be replaced by lists, but a variable is more compatible with other processes.</w:t>
-      </w:r>
-    </w:p>
-    <w:tbl>
-      <w:tblPr>
-        <w:tblStyle w:val="TableGrid"/>
-        <w:tblW w:w="0" w:type="auto"/>
-        <w:tblInd w:w="1440" w:type="dxa"/>
-        <w:tblBorders>
-          <w:top w:val="double" w:sz="4" w:space="0" w:color="auto"/>
-          <w:left w:val="double" w:sz="4" w:space="0" w:color="auto"/>
-          <w:bottom w:val="double" w:sz="4" w:space="0" w:color="auto"/>
-          <w:right w:val="double" w:sz="4" w:space="0" w:color="auto"/>
-          <w:insideH w:val="double" w:sz="4" w:space="0" w:color="auto"/>
-          <w:insideV w:val="double" w:sz="4" w:space="0" w:color="auto"/>
-        </w:tblBorders>
-        <w:tblLook w:val="04A0" w:firstRow="1" w:lastRow="0" w:firstColumn="1" w:lastColumn="0" w:noHBand="0" w:noVBand="1"/>
-      </w:tblPr>
-      <w:tblGrid>
-        <w:gridCol w:w="1443"/>
-        <w:gridCol w:w="3092"/>
-        <w:gridCol w:w="4135"/>
-      </w:tblGrid>
-      <w:tr>
-        <w:trPr>
-          <w:trHeight w:val="237"/>
-        </w:trPr>
-        <w:tc>
-          <w:tcPr>
-            <w:tcW w:w="1346" w:type="dxa"/>
-          </w:tcPr>
-          <w:p>
-            <w:pPr>
-              <w:contextualSpacing/>
-            </w:pPr>
-            <w:r>
-              <w:t>gridsize</w:t>
-            </w:r>
-          </w:p>
-        </w:tc>
-        <w:tc>
-          <w:tcPr>
-            <w:tcW w:w="3092" w:type="dxa"/>
-          </w:tcPr>
-          <w:p>
-            <w:pPr>
-              <w:contextualSpacing/>
-            </w:pPr>
-            <w:r>
-              <w:t xml:space="preserve">Pre-game </w:t>
-            </w:r>
-            <w:r>
-              <w:t xml:space="preserve">determining var </w:t>
-            </w:r>
-          </w:p>
-        </w:tc>
-        <w:tc>
-          <w:tcPr>
-            <w:tcW w:w="4135" w:type="dxa"/>
-          </w:tcPr>
-          <w:p>
-            <w:pPr>
-              <w:contextualSpacing/>
-            </w:pPr>
-            <w:r>
-              <w:t>Determines the size of the grid</w:t>
-            </w:r>
-          </w:p>
-        </w:tc>
-      </w:tr>
-      <w:tr>
-        <w:trPr>
-          <w:trHeight w:val="224"/>
-        </w:trPr>
-        <w:tc>
-          <w:tcPr>
-            <w:tcW w:w="1346" w:type="dxa"/>
-          </w:tcPr>
-          <w:p>
-            <w:pPr>
-              <w:contextualSpacing/>
-            </w:pPr>
-            <w:r>
-              <w:t>playerXY</w:t>
-            </w:r>
-          </w:p>
-        </w:tc>
-        <w:tc>
-          <w:tcPr>
-            <w:tcW w:w="3092" w:type="dxa"/>
-          </w:tcPr>
-          <w:p>
-            <w:pPr>
-              <w:contextualSpacing/>
-            </w:pPr>
-            <w:r>
-              <w:t>Used throughout the program</w:t>
-            </w:r>
-          </w:p>
-        </w:tc>
-        <w:tc>
-          <w:tcPr>
-            <w:tcW w:w="4135" w:type="dxa"/>
-          </w:tcPr>
-          <w:p>
-            <w:pPr>
-              <w:contextualSpacing/>
-            </w:pPr>
-            <w:r>
-              <w:t>Determines the player’s location</w:t>
-            </w:r>
-          </w:p>
-        </w:tc>
-      </w:tr>
-      <w:tr>
-        <w:trPr>
-          <w:trHeight w:val="237"/>
-        </w:trPr>
-        <w:tc>
-          <w:tcPr>
-            <w:tcW w:w="1346" w:type="dxa"/>
-          </w:tcPr>
-          <w:p>
-            <w:pPr>
-              <w:contextualSpacing/>
-            </w:pPr>
-            <w:r>
-              <w:t>board</w:t>
-            </w:r>
-          </w:p>
-        </w:tc>
-        <w:tc>
-          <w:tcPr>
-            <w:tcW w:w="3092" w:type="dxa"/>
-          </w:tcPr>
-          <w:p>
-            <w:pPr>
-              <w:contextualSpacing/>
-            </w:pPr>
-            <w:r>
-              <w:t>Used when making the board</w:t>
-            </w:r>
-          </w:p>
-        </w:tc>
-        <w:tc>
-          <w:tcPr>
-            <w:tcW w:w="4135" w:type="dxa"/>
-          </w:tcPr>
-          <w:p>
-            <w:pPr>
-              <w:contextualSpacing/>
-            </w:pPr>
-            <w:r>
-              <w:t>Stores the board for use</w:t>
-            </w:r>
-          </w:p>
-        </w:tc>
-      </w:tr>
-      <w:tr>
-        <w:trPr>
-          <w:trHeight w:val="224"/>
-        </w:trPr>
-        <w:tc>
-          <w:tcPr>
-            <w:tcW w:w="1346" w:type="dxa"/>
-          </w:tcPr>
-          <w:p>
-            <w:pPr>
-              <w:contextualSpacing/>
-            </w:pPr>
-            <w:r>
-              <w:t>pastPos</w:t>
-            </w:r>
-          </w:p>
-        </w:tc>
-        <w:tc>
-          <w:tcPr>
-            <w:tcW w:w="3092" w:type="dxa"/>
-          </w:tcPr>
-          <w:p>
-            <w:pPr>
-              <w:contextualSpacing/>
-            </w:pPr>
-            <w:r>
-              <w:t>Used to erase previous char</w:t>
-            </w:r>
-          </w:p>
-        </w:tc>
-        <w:tc>
-          <w:tcPr>
-            <w:tcW w:w="4135" w:type="dxa"/>
-          </w:tcPr>
-          <w:p>
-            <w:pPr>
-              <w:contextualSpacing/>
-            </w:pPr>
-            <w:r>
-              <w:t>Stores the player’s last position</w:t>
-            </w:r>
-          </w:p>
-        </w:tc>
-      </w:tr>
-      <w:tr>
-        <w:trPr>
-          <w:trHeight w:val="303"/>
-        </w:trPr>
-        <w:tc>
-          <w:tcPr>
-            <w:tcW w:w="1346" w:type="dxa"/>
-          </w:tcPr>
-          <w:p>
-            <w:pPr>
-              <w:contextualSpacing/>
-            </w:pPr>
-            <w:r>
-              <w:t>notreasure</w:t>
-            </w:r>
-          </w:p>
-        </w:tc>
-        <w:tc>
-          <w:tcPr>
-            <w:tcW w:w="3092" w:type="dxa"/>
-          </w:tcPr>
-          <w:p>
-            <w:pPr>
-              <w:contextualSpacing/>
-            </w:pPr>
-            <w:r>
-              <w:t>Used in making the board</w:t>
-            </w:r>
-          </w:p>
-        </w:tc>
-        <w:tc>
-          <w:tcPr>
-            <w:tcW w:w="4135" w:type="dxa"/>
-          </w:tcPr>
-          <w:p>
-            <w:pPr>
-              <w:contextualSpacing/>
-            </w:pPr>
-            <w:r>
-              <w:t>Determines the number of treasures</w:t>
-            </w:r>
-          </w:p>
-        </w:tc>
-      </w:tr>
-      <w:tr>
-        <w:trPr>
-          <w:trHeight w:val="210"/>
-        </w:trPr>
-        <w:tc>
-          <w:tcPr>
-            <w:tcW w:w="1346" w:type="dxa"/>
-          </w:tcPr>
-          <w:p>
-            <w:pPr>
-              <w:contextualSpacing/>
-            </w:pPr>
-            <w:r>
-              <w:t>nobandit</w:t>
-            </w:r>
-          </w:p>
-        </w:tc>
-        <w:tc>
-          <w:tcPr>
-            <w:tcW w:w="3092" w:type="dxa"/>
-          </w:tcPr>
-          <w:p>
-            <w:pPr>
-              <w:contextualSpacing/>
-            </w:pPr>
-            <w:r>
-              <w:t>Used in making the boars</w:t>
-            </w:r>
-          </w:p>
-        </w:tc>
-        <w:tc>
-          <w:tcPr>
-            <w:tcW w:w="4135" w:type="dxa"/>
-          </w:tcPr>
-          <w:p>
-            <w:pPr>
-              <w:contextualSpacing/>
-            </w:pPr>
-            <w:r>
-              <w:t>Determines the number of bandits</w:t>
-            </w:r>
-          </w:p>
-        </w:tc>
-      </w:tr>
-      <w:tr>
-        <w:trPr>
-          <w:trHeight w:val="237"/>
-        </w:trPr>
-        <w:tc>
-          <w:tcPr>
-            <w:tcW w:w="1346" w:type="dxa"/>
-          </w:tcPr>
-          <w:p>
-            <w:pPr>
-              <w:contextualSpacing/>
-            </w:pPr>
-            <w:r>
-              <w:t>coins</w:t>
-            </w:r>
-          </w:p>
-        </w:tc>
-        <w:tc>
-          <w:tcPr>
-            <w:tcW w:w="3092" w:type="dxa"/>
-          </w:tcPr>
-          <w:p>
-            <w:pPr>
-              <w:contextualSpacing/>
-            </w:pPr>
-            <w:r>
-              <w:t>Used as winning criteria</w:t>
-            </w:r>
-          </w:p>
-        </w:tc>
-        <w:tc>
-          <w:tcPr>
-            <w:tcW w:w="4135" w:type="dxa"/>
-          </w:tcPr>
-          <w:p>
-            <w:pPr>
-              <w:contextualSpacing/>
-            </w:pPr>
-            <w:r>
-              <w:t>Stores the number of coins the player owns</w:t>
-            </w:r>
-          </w:p>
-        </w:tc>
-      </w:tr>
-      <w:tr>
-        <w:trPr>
-          <w:trHeight w:val="237"/>
-        </w:trPr>
-        <w:tc>
-          <w:tcPr>
-            <w:tcW w:w="1346" w:type="dxa"/>
-          </w:tcPr>
-          <w:p>
-            <w:pPr>
-              <w:contextualSpacing/>
-            </w:pPr>
-            <w:r>
-              <w:t>square</w:t>
-            </w:r>
-          </w:p>
-        </w:tc>
-        <w:tc>
-          <w:tcPr>
-            <w:tcW w:w="3092" w:type="dxa"/>
-          </w:tcPr>
-          <w:p>
-            <w:pPr>
-              <w:contextualSpacing/>
-            </w:pPr>
-            <w:r>
-              <w:t>Used to fill in board</w:t>
-            </w:r>
-          </w:p>
-        </w:tc>
-        <w:tc>
-          <w:tcPr>
-            <w:tcW w:w="4135" w:type="dxa"/>
-          </w:tcPr>
-          <w:p>
-            <w:pPr>
-              <w:contextualSpacing/>
-            </w:pPr>
-            <w:r>
-              <w:t>Stores key pattern for a blank space</w:t>
-            </w:r>
-          </w:p>
-        </w:tc>
-      </w:tr>
-      <w:tr>
-        <w:trPr>
-          <w:trHeight w:val="237"/>
-        </w:trPr>
-        <w:tc>
-          <w:tcPr>
-            <w:tcW w:w="1346" w:type="dxa"/>
-          </w:tcPr>
-          <w:p>
-            <w:pPr>
-              <w:contextualSpacing/>
-            </w:pPr>
-            <w:r>
-              <w:t>player</w:t>
-            </w:r>
-          </w:p>
-        </w:tc>
-        <w:tc>
-          <w:tcPr>
-            <w:tcW w:w="3092" w:type="dxa"/>
-          </w:tcPr>
-          <w:p>
-            <w:pPr>
-              <w:contextualSpacing/>
-            </w:pPr>
-            <w:r>
-              <w:t>Used to fill in board</w:t>
-            </w:r>
-          </w:p>
-        </w:tc>
-        <w:tc>
-          <w:tcPr>
-            <w:tcW w:w="4135" w:type="dxa"/>
-          </w:tcPr>
-          <w:p>
-            <w:pPr>
-              <w:contextualSpacing/>
-            </w:pPr>
-            <w:r>
-              <w:t>Stores key pattern for a character</w:t>
-            </w:r>
-          </w:p>
-        </w:tc>
-      </w:tr>
-      <w:tr>
-        <w:trPr>
-          <w:trHeight w:val="186"/>
-        </w:trPr>
-        <w:tc>
-          <w:tcPr>
-            <w:tcW w:w="1346" w:type="dxa"/>
-          </w:tcPr>
-          <w:p>
-            <w:pPr>
-              <w:contextualSpacing/>
-            </w:pPr>
-            <w:r>
-              <w:t>row</w:t>
-            </w:r>
-          </w:p>
-        </w:tc>
-        <w:tc>
-          <w:tcPr>
-            <w:tcW w:w="3092" w:type="dxa"/>
-          </w:tcPr>
-          <w:p>
-            <w:pPr>
-              <w:contextualSpacing/>
-            </w:pPr>
-            <w:r>
-              <w:t>Used to make board</w:t>
-            </w:r>
-          </w:p>
-        </w:tc>
-        <w:tc>
-          <w:tcPr>
-            <w:tcW w:w="4135" w:type="dxa"/>
-          </w:tcPr>
-          <w:p>
-            <w:pPr>
-              <w:contextualSpacing/>
-            </w:pPr>
-            <w:r>
-              <w:t>Stores each row</w:t>
-            </w:r>
-          </w:p>
-        </w:tc>
-      </w:tr>
-      <w:tr>
-        <w:trPr>
-          <w:trHeight w:val="237"/>
-        </w:trPr>
-        <w:tc>
-          <w:tcPr>
-            <w:tcW w:w="1346" w:type="dxa"/>
-          </w:tcPr>
-          <w:p>
-            <w:pPr>
-              <w:contextualSpacing/>
-            </w:pPr>
-            <w:r>
-              <w:t>boardbase</w:t>
-            </w:r>
-          </w:p>
-        </w:tc>
-        <w:tc>
-          <w:tcPr>
-            <w:tcW w:w="3092" w:type="dxa"/>
-          </w:tcPr>
-          <w:p>
-            <w:pPr>
-              <w:contextualSpacing/>
-            </w:pPr>
-            <w:r>
-              <w:t>Used to make board</w:t>
-            </w:r>
-          </w:p>
-        </w:tc>
-        <w:tc>
-          <w:tcPr>
-            <w:tcW w:w="4135" w:type="dxa"/>
-          </w:tcPr>
-          <w:p>
-            <w:pPr>
-              <w:contextualSpacing/>
-            </w:pPr>
-            <w:r>
-              <w:t>Stores where chests and bandits go</w:t>
-            </w:r>
-          </w:p>
-        </w:tc>
-      </w:tr>
-      <w:tr>
-        <w:trPr>
-          <w:trHeight w:val="237"/>
-        </w:trPr>
-        <w:tc>
-          <w:tcPr>
-            <w:tcW w:w="1346" w:type="dxa"/>
-          </w:tcPr>
-          <w:p>
-            <w:pPr>
-              <w:contextualSpacing/>
-            </w:pPr>
-            <w:r>
-              <w:t>rowbase</w:t>
-            </w:r>
-          </w:p>
-        </w:tc>
-        <w:tc>
-          <w:tcPr>
-            <w:tcW w:w="3092" w:type="dxa"/>
-          </w:tcPr>
-          <w:p>
-            <w:pPr>
-              <w:contextualSpacing/>
-            </w:pPr>
-            <w:r>
-              <w:t>Used to make board</w:t>
-            </w:r>
-          </w:p>
-        </w:tc>
-        <w:tc>
-          <w:tcPr>
-            <w:tcW w:w="4135" w:type="dxa"/>
-          </w:tcPr>
-          <w:p>
-            <w:pPr>
-              <w:contextualSpacing/>
-            </w:pPr>
-            <w:r>
-              <w:t>Stores where chests and bandits go</w:t>
-            </w:r>
-          </w:p>
-        </w:tc>
-      </w:tr>
-      <w:tr>
-        <w:trPr>
-          <w:trHeight w:val="237"/>
-        </w:trPr>
-        <w:tc>
-          <w:tcPr>
-            <w:tcW w:w="1346" w:type="dxa"/>
-          </w:tcPr>
-          <w:p>
-            <w:pPr>
-              <w:contextualSpacing/>
-            </w:pPr>
-            <w:r>
-              <w:t>blank</w:t>
-            </w:r>
-          </w:p>
-        </w:tc>
-        <w:tc>
-          <w:tcPr>
-            <w:tcW w:w="3092" w:type="dxa"/>
-          </w:tcPr>
-          <w:p>
-            <w:pPr>
-              <w:contextualSpacing/>
-              <w:rPr>
-                <w:u w:val="single"/>
-              </w:rPr>
-            </w:pPr>
-            <w:r>
-              <w:rPr>
-                <w:u w:val="single"/>
-              </w:rPr>
-              <w:t>Used to fill pseudoboard</w:t>
-            </w:r>
-          </w:p>
-        </w:tc>
-        <w:tc>
-          <w:tcPr>
-            <w:tcW w:w="4135" w:type="dxa"/>
-          </w:tcPr>
-          <w:p>
-            <w:pPr>
-              <w:contextualSpacing/>
-            </w:pPr>
-            <w:r>
-              <w:t xml:space="preserve">Stores </w:t>
-            </w:r>
-            <w:r>
-              <w:t>what blank spaces look like on the pseudoboard</w:t>
-            </w:r>
-          </w:p>
-        </w:tc>
-      </w:tr>
-      <w:tr>
-        <w:trPr>
-          <w:trHeight w:val="237"/>
-        </w:trPr>
-        <w:tc>
-          <w:tcPr>
-            <w:tcW w:w="1346" w:type="dxa"/>
-          </w:tcPr>
-          <w:p>
-            <w:pPr>
-              <w:contextualSpacing/>
-            </w:pPr>
-            <w:r>
-              <w:t>treasure</w:t>
-            </w:r>
-          </w:p>
-        </w:tc>
-        <w:tc>
-          <w:tcPr>
-            <w:tcW w:w="3092" w:type="dxa"/>
-          </w:tcPr>
-          <w:p>
-            <w:pPr>
-              <w:contextualSpacing/>
-              <w:rPr>
-                <w:u w:val="single"/>
-              </w:rPr>
-            </w:pPr>
-            <w:r>
-              <w:rPr>
-                <w:u w:val="single"/>
-              </w:rPr>
-              <w:t>Used to fill pseudoboard</w:t>
-            </w:r>
-          </w:p>
-        </w:tc>
-        <w:tc>
-          <w:tcPr>
-            <w:tcW w:w="4135" w:type="dxa"/>
-          </w:tcPr>
-          <w:p>
-            <w:pPr>
-              <w:contextualSpacing/>
-            </w:pPr>
-            <w:r>
-              <w:t xml:space="preserve">Stores what </w:t>
-            </w:r>
-            <w:r>
-              <w:t>treasure</w:t>
-            </w:r>
-            <w:r>
-              <w:t xml:space="preserve"> spaces look like on the pseudoboard</w:t>
-            </w:r>
-          </w:p>
-        </w:tc>
-      </w:tr>
-      <w:tr>
-        <w:trPr>
-          <w:trHeight w:val="237"/>
-        </w:trPr>
-        <w:tc>
-          <w:tcPr>
-            <w:tcW w:w="1346" w:type="dxa"/>
-          </w:tcPr>
-          <w:p>
-            <w:pPr>
-              <w:contextualSpacing/>
-            </w:pPr>
-            <w:r>
-              <w:t>bandit</w:t>
-            </w:r>
-          </w:p>
-        </w:tc>
-        <w:tc>
-          <w:tcPr>
-            <w:tcW w:w="3092" w:type="dxa"/>
-          </w:tcPr>
-          <w:p>
-            <w:pPr>
-              <w:contextualSpacing/>
-              <w:rPr>
-                <w:u w:val="single"/>
-              </w:rPr>
-            </w:pPr>
-            <w:r>
-              <w:rPr>
-                <w:u w:val="single"/>
-              </w:rPr>
-              <w:t>Used to fill pseudoboard</w:t>
-            </w:r>
-          </w:p>
-        </w:tc>
-        <w:tc>
-          <w:tcPr>
-            <w:tcW w:w="4135" w:type="dxa"/>
-          </w:tcPr>
-          <w:p>
-            <w:pPr>
-              <w:contextualSpacing/>
-            </w:pPr>
-            <w:r>
-              <w:t>Stores what bandit spaces look like on the pseudoboard</w:t>
-            </w:r>
-          </w:p>
-        </w:tc>
-      </w:tr>
-      <w:tr>
-        <w:trPr>
-          <w:trHeight w:val="237"/>
-        </w:trPr>
-        <w:tc>
-          <w:tcPr>
-            <w:tcW w:w="1346" w:type="dxa"/>
-          </w:tcPr>
-          <w:p>
-            <w:pPr>
-              <w:contextualSpacing/>
-            </w:pPr>
-            <w:r>
-              <w:t>treasureplace</w:t>
-            </w:r>
-          </w:p>
-        </w:tc>
-        <w:tc>
-          <w:tcPr>
-            <w:tcW w:w="3092" w:type="dxa"/>
-          </w:tcPr>
-          <w:p>
-            <w:pPr>
-              <w:contextualSpacing/>
-              <w:rPr>
-                <w:u w:val="single"/>
-              </w:rPr>
-            </w:pPr>
-            <w:r>
-              <w:rPr>
-                <w:u w:val="single"/>
-              </w:rPr>
-              <w:t>Used to fill pseudoboard</w:t>
-            </w:r>
-          </w:p>
-        </w:tc>
-        <w:tc>
-          <w:tcPr>
-            <w:tcW w:w="4135" w:type="dxa"/>
-          </w:tcPr>
-          <w:p>
-            <w:pPr>
-              <w:contextualSpacing/>
-            </w:pPr>
-            <w:r>
-              <w:t>Stores where treasures go</w:t>
-            </w:r>
-          </w:p>
-        </w:tc>
-      </w:tr>
-      <w:tr>
-        <w:trPr>
-          <w:trHeight w:val="237"/>
-        </w:trPr>
-        <w:tc>
-          <w:tcPr>
-            <w:tcW w:w="1346" w:type="dxa"/>
-          </w:tcPr>
-          <w:p>
-            <w:pPr>
-              <w:contextualSpacing/>
-            </w:pPr>
-            <w:r>
-              <w:t>banditplace</w:t>
-            </w:r>
-          </w:p>
-        </w:tc>
-        <w:tc>
-          <w:tcPr>
-            <w:tcW w:w="3092" w:type="dxa"/>
-          </w:tcPr>
-          <w:p>
-            <w:pPr>
-              <w:contextualSpacing/>
-              <w:rPr>
-                <w:u w:val="single"/>
-              </w:rPr>
-            </w:pPr>
-            <w:r>
-              <w:rPr>
-                <w:u w:val="single"/>
-              </w:rPr>
-              <w:t>Used to fill pseudoboard</w:t>
-            </w:r>
-          </w:p>
-        </w:tc>
-        <w:tc>
-          <w:tcPr>
-            <w:tcW w:w="4135" w:type="dxa"/>
-          </w:tcPr>
-          <w:p>
-            <w:pPr>
-              <w:contextualSpacing/>
-            </w:pPr>
-            <w:r>
-              <w:t>Stores where bandits go</w:t>
-            </w:r>
-          </w:p>
-        </w:tc>
-      </w:tr>
-      <w:tr>
-        <w:trPr>
-          <w:trHeight w:val="237"/>
-        </w:trPr>
-        <w:tc>
-          <w:tcPr>
-            <w:tcW w:w="1346" w:type="dxa"/>
-          </w:tcPr>
-          <w:p>
-            <w:pPr>
-              <w:contextualSpacing/>
-            </w:pPr>
-            <w:r>
-              <w:t>dier</w:t>
-            </w:r>
-          </w:p>
-        </w:tc>
-        <w:tc>
-          <w:tcPr>
-            <w:tcW w:w="3092" w:type="dxa"/>
-          </w:tcPr>
-          <w:p>
-            <w:pPr>
-              <w:contextualSpacing/>
-              <w:rPr>
-                <w:u w:val="single"/>
-              </w:rPr>
-            </w:pPr>
-            <w:r>
-              <w:rPr>
-                <w:u w:val="single"/>
-              </w:rPr>
-              <w:t>Used when moving</w:t>
-            </w:r>
-          </w:p>
-        </w:tc>
-        <w:tc>
-          <w:tcPr>
-            <w:tcW w:w="4135" w:type="dxa"/>
-          </w:tcPr>
-          <w:p>
-            <w:pPr>
-              <w:contextualSpacing/>
-            </w:pPr>
-            <w:r>
-              <w:t>Repeats asking</w:t>
-            </w:r>
-            <w:r>
-              <w:t xml:space="preserve"> what move you want to make until it gets a valid answer</w:t>
-            </w:r>
-            <w:bookmarkStart w:id="0" w:name="_GoBack"/>
-            <w:bookmarkEnd w:id="0"/>
-          </w:p>
-        </w:tc>
-      </w:tr>
-    </w:tbl>
-    <w:p>
-      <w:pPr>
-        <w:contextualSpacing/>
-      </w:pPr>
-    </w:p>
-    <w:p>
-      <w:pPr>
-        <w:contextualSpacing/>
-      </w:pPr>
-      <w:r>
-        <w:tab/>
-        <w:t>-List:</w:t>
-      </w:r>
-    </w:p>
-    <w:p>
-      <w:pPr>
-        <w:contextualSpacing/>
-      </w:pPr>
-      <w:r>
-        <w:tab/>
-      </w:r>
-      <w:r>
-        <w:tab/>
-        <w:t>Stores multiple variables in one structure, used mainly for storing items to be recalled all at once.</w:t>
-      </w:r>
-    </w:p>
-    <w:p>
-      <w:pPr>
-        <w:contextualSpacing/>
-      </w:pPr>
-      <w:r>
-        <w:tab/>
-      </w:r>
-      <w:r>
-        <w:tab/>
-        <w:t>Dictionaries are an alternative, and specific items can be selected and be changed.</w:t>
-      </w:r>
-    </w:p>
-    <w:p>
-      <w:pPr>
-        <w:contextualSpacing/>
-      </w:pPr>
-      <w:r>
-        <w:tab/>
-      </w:r>
-      <w:r>
-        <w:tab/>
-        <w:t xml:space="preserve">Playermoves = </w:t>
-      </w:r>
-      <w:r>
-        <w:t xml:space="preserve">[“w”, “w”, “a”, </w:t>
-      </w:r>
-      <w:r>
-        <w:t xml:space="preserve">“ </w:t>
-      </w:r>
-      <w:r>
-        <w:t>d</w:t>
-      </w:r>
-      <w:r>
-        <w:t>”</w:t>
-      </w:r>
-      <w:r>
-        <w:t>, “s”, “s”, “d”]</w:t>
-      </w:r>
-    </w:p>
-    <w:p>
-      <w:pPr>
-        <w:contextualSpacing/>
-      </w:pPr>
-    </w:p>
-    <w:p>
-      <w:pPr>
-        <w:contextualSpacing/>
-      </w:pPr>
-      <w:r>
-        <w:t>Pt 3: How the program is robust</w:t>
-      </w:r>
-    </w:p>
-    <w:p>
-      <w:pPr>
-        <w:contextualSpacing/>
-      </w:pPr>
-      <w:r>
-        <w:t>These are techniques</w:t>
-      </w:r>
-      <w:r>
-        <w:t xml:space="preserve"> that mean the program will not break.</w:t>
-      </w:r>
-    </w:p>
-    <w:p>
-      <w:r>
-        <w:tab/>
-        <w:t>-Using external libraries:</w:t>
-      </w:r>
-    </w:p>
-    <w:p>
-      <w:pPr>
-        <w:ind w:left="1440"/>
-      </w:pPr>
-      <w:r>
-        <w:t>By using libraries that come with python that were made by experienced coder, I can assure that my code is of a high quality, as these external libraries are refined from a lot of use and abuse. An example of an external library I used would be the ‘random’ library, used to generate a random number between two numbers chosen by the coder.</w:t>
-      </w:r>
-    </w:p>
-    <w:p>
-      <w:pPr>
-        <w:tabs>
-          <w:tab w:val="left" w:pos="2040"/>
-        </w:tabs>
-        <w:contextualSpacing/>
-      </w:pPr>
-    </w:p>
-    <w:p>
-      <w:r>
-        <w:tab/>
-        <w:t>-I commented consistently throughout my code:</w:t>
-      </w:r>
-    </w:p>
-    <w:p>
-      <w:pPr>
-        <w:ind w:left="1440"/>
-      </w:pPr>
-      <w:r>
-        <w:t>By commenting almost every line, I can easily see what my program is doing at any given point, without any knowledge of python or any other code. This means any other users who are altering or viewing my code can easily see what the code means without an in-depth knowledge of code.</w:t>
-      </w:r>
-    </w:p>
-    <w:p>
-      <w:pPr>
-        <w:ind w:left="1440"/>
-      </w:pPr>
-    </w:p>
-    <w:p>
-      <w:pPr>
-        <w:ind w:firstLine="720"/>
         <w:rPr>
           <w:noProof/>
           <w:lang w:eastAsia="en-GB"/>
         </w:rPr>
-      </w:pPr>
-      <w:r>
-        <w:t>-Checking the option that the user chooses on the menu is correct:</w:t>
-      </w:r>
-      <w:r>
-        <w:rPr>
-          <w:noProof/>
-          <w:lang w:eastAsia="en-GB"/>
-        </w:rPr>
-        <w:t xml:space="preserve"> </w:t>
-      </w:r>
-    </w:p>
-    <w:p>
-      <w:pPr>
-        <w:ind w:firstLine="720"/>
-        <w:rPr>
-          <w:noProof/>
-          <w:lang w:eastAsia="en-GB"/>
-        </w:rPr>
-      </w:pPr>
-      <w:r>
-        <w:rPr>
-          <w:noProof/>
-          <w:lang w:eastAsia="en-GB"/>
-        </w:rPr>
-        <w:tab/>
-        <w:t xml:space="preserve">When the user is selecting an option in the main menu, this program checks each option and if it does not fall into </w:t>
-      </w:r>
-    </w:p>
-    <w:p>
-      <w:pPr>
-        <w:ind w:firstLine="720"/>
-      </w:pPr>
-      <w:r>
-        <w:rPr>
-          <w:noProof/>
-          <w:lang w:eastAsia="en-GB"/>
-        </w:rPr>
-        <w:tab/>
-        <w:t>One of the valid options, it inform the user that answer is not valid and asks again</w:t>
-      </w:r>
-    </w:p>
-    <w:p>
-      <w:pPr>
-        <w:ind w:firstLine="720"/>
-      </w:pPr>
-      <w:r>
-        <w:tab/>
-      </w:r>
-      <w:r>
-        <w:rPr>
-          <w:noProof/>
-          <w:lang w:eastAsia="en-GB"/>
-        </w:rPr>
         <w:drawing>
-          <wp:inline distT="0" distB="0" distL="0" distR="0" wp14:anchorId="6D64E749" wp14:editId="4A5B09F9">
-            <wp:extent cx="5410200" cy="485775"/>
-            <wp:effectExtent l="0" t="0" r="0" b="9525"/>
-            <wp:docPr id="8" name="Picture 8"/>
+          <wp:inline distT="0" distB="0" distL="0" distR="0" wp14:anchorId="7BABBAFC" wp14:editId="114E6264">
+            <wp:extent cx="6692900" cy="412750"/>
+            <wp:effectExtent l="0" t="0" r="0" b="6350"/>
+            <wp:docPr id="7" name="Picture 7"/>
             <wp:cNvGraphicFramePr>
               <a:graphicFrameLocks xmlns:a="http://schemas.openxmlformats.org/drawingml/2006/main" noChangeAspect="1"/>
             </wp:cNvGraphicFramePr>
@@ -2745,6 +1516,2155 @@
                   <pic:spPr>
                     <a:xfrm>
                       <a:off x="0" y="0"/>
+                      <a:ext cx="6692900" cy="412750"/>
+                    </a:xfrm>
+                    <a:prstGeom prst="rect">
+                      <a:avLst/>
+                    </a:prstGeom>
+                  </pic:spPr>
+                </pic:pic>
+              </a:graphicData>
+            </a:graphic>
+          </wp:inline>
+        </w:drawing>
+      </w:r>
+    </w:p>
+    <w:p>
+      <w:pPr>
+        <w:contextualSpacing/>
+      </w:pPr>
+      <w:r>
+        <w:tab/>
+        <w:t xml:space="preserve"> </w:t>
+      </w:r>
+      <w:r>
+        <w:t>This</w:t>
+      </w:r>
+      <w:r>
+        <w:t xml:space="preserve"> function is </w:t>
+      </w:r>
+      <w:r>
+        <w:t>to</w:t>
+      </w:r>
+      <w:r>
+        <w:t xml:space="preserve"> search the square that the player is in.</w:t>
+      </w:r>
+    </w:p>
+    <w:p>
+      <w:pPr>
+        <w:contextualSpacing/>
+      </w:pPr>
+    </w:p>
+    <w:p>
+      <w:pPr>
+        <w:contextualSpacing/>
+      </w:pPr>
+      <w:r>
+        <w:t>Pt 2: Data structures are pieces of code that store data for the program.</w:t>
+      </w:r>
+    </w:p>
+    <w:p>
+      <w:pPr>
+        <w:contextualSpacing/>
+      </w:pPr>
+      <w:r>
+        <w:tab/>
+        <w:t>-Variable:</w:t>
+      </w:r>
+    </w:p>
+    <w:p>
+      <w:pPr>
+        <w:ind w:left="1440"/>
+        <w:contextualSpacing/>
+      </w:pPr>
+      <w:r>
+        <w:t>Stores basic information, in the format of an integer, float or string. An integer is a whole number, a float is any number with a decimal and a string is a line of text.</w:t>
+      </w:r>
+    </w:p>
+    <w:p>
+      <w:pPr>
+        <w:ind w:left="1440"/>
+        <w:contextualSpacing/>
+      </w:pPr>
+      <w:r>
+        <w:t>Variables can be replaced by lists, but a variable is more compatible with other processes.</w:t>
+      </w:r>
+    </w:p>
+    <w:tbl>
+      <w:tblPr>
+        <w:tblStyle w:val="TableGrid"/>
+        <w:tblW w:w="9498" w:type="dxa"/>
+        <w:tblInd w:w="937" w:type="dxa"/>
+        <w:tblBorders>
+          <w:top w:val="double" w:sz="4" w:space="0" w:color="auto"/>
+          <w:left w:val="double" w:sz="4" w:space="0" w:color="auto"/>
+          <w:bottom w:val="double" w:sz="4" w:space="0" w:color="auto"/>
+          <w:right w:val="double" w:sz="4" w:space="0" w:color="auto"/>
+          <w:insideH w:val="double" w:sz="4" w:space="0" w:color="auto"/>
+          <w:insideV w:val="double" w:sz="4" w:space="0" w:color="auto"/>
+        </w:tblBorders>
+        <w:tblLayout w:type="fixed"/>
+        <w:tblLook w:val="04A0" w:firstRow="1" w:lastRow="0" w:firstColumn="1" w:lastColumn="0" w:noHBand="0" w:noVBand="1"/>
+      </w:tblPr>
+      <w:tblGrid>
+        <w:gridCol w:w="246"/>
+        <w:gridCol w:w="1443"/>
+        <w:gridCol w:w="1005"/>
+        <w:gridCol w:w="2976"/>
+        <w:gridCol w:w="3544"/>
+        <w:gridCol w:w="284"/>
+      </w:tblGrid>
+      <w:tr>
+        <w:trPr>
+          <w:trHeight w:val="210"/>
+        </w:trPr>
+        <w:tc>
+          <w:tcPr>
+            <w:tcW w:w="246" w:type="dxa"/>
+            <w:tcBorders>
+              <w:bottom w:val="double" w:sz="4" w:space="0" w:color="auto"/>
+            </w:tcBorders>
+          </w:tcPr>
+          <w:p>
+            <w:pPr>
+              <w:contextualSpacing/>
+            </w:pPr>
+          </w:p>
+        </w:tc>
+        <w:tc>
+          <w:tcPr>
+            <w:tcW w:w="1443" w:type="dxa"/>
+            <w:tcBorders>
+              <w:top w:val="single" w:sz="4" w:space="0" w:color="auto"/>
+            </w:tcBorders>
+          </w:tcPr>
+          <w:p>
+            <w:pPr>
+              <w:contextualSpacing/>
+            </w:pPr>
+          </w:p>
+        </w:tc>
+        <w:tc>
+          <w:tcPr>
+            <w:tcW w:w="1005" w:type="dxa"/>
+            <w:tcBorders>
+              <w:top w:val="single" w:sz="4" w:space="0" w:color="auto"/>
+            </w:tcBorders>
+          </w:tcPr>
+          <w:p>
+            <w:pPr>
+              <w:contextualSpacing/>
+            </w:pPr>
+          </w:p>
+        </w:tc>
+        <w:tc>
+          <w:tcPr>
+            <w:tcW w:w="2976" w:type="dxa"/>
+            <w:tcBorders>
+              <w:top w:val="single" w:sz="4" w:space="0" w:color="auto"/>
+            </w:tcBorders>
+          </w:tcPr>
+          <w:p>
+            <w:pPr>
+              <w:contextualSpacing/>
+            </w:pPr>
+          </w:p>
+        </w:tc>
+        <w:tc>
+          <w:tcPr>
+            <w:tcW w:w="3544" w:type="dxa"/>
+            <w:tcBorders>
+              <w:top w:val="single" w:sz="4" w:space="0" w:color="auto"/>
+            </w:tcBorders>
+          </w:tcPr>
+          <w:p>
+            <w:pPr>
+              <w:contextualSpacing/>
+            </w:pPr>
+          </w:p>
+        </w:tc>
+        <w:tc>
+          <w:tcPr>
+            <w:tcW w:w="284" w:type="dxa"/>
+            <w:tcBorders>
+              <w:bottom w:val="double" w:sz="4" w:space="0" w:color="auto"/>
+            </w:tcBorders>
+          </w:tcPr>
+          <w:p>
+            <w:pPr>
+              <w:contextualSpacing/>
+            </w:pPr>
+          </w:p>
+        </w:tc>
+      </w:tr>
+      <w:tr>
+        <w:trPr>
+          <w:trHeight w:val="210"/>
+        </w:trPr>
+        <w:tc>
+          <w:tcPr>
+            <w:tcW w:w="246" w:type="dxa"/>
+            <w:tcBorders>
+              <w:left w:val="single" w:sz="4" w:space="0" w:color="auto"/>
+            </w:tcBorders>
+          </w:tcPr>
+          <w:p>
+            <w:pPr>
+              <w:contextualSpacing/>
+            </w:pPr>
+          </w:p>
+        </w:tc>
+        <w:tc>
+          <w:tcPr>
+            <w:tcW w:w="1443" w:type="dxa"/>
+          </w:tcPr>
+          <w:p>
+            <w:pPr>
+              <w:contextualSpacing/>
+            </w:pPr>
+            <w:r>
+              <w:t>gridsize</w:t>
+            </w:r>
+          </w:p>
+        </w:tc>
+        <w:tc>
+          <w:tcPr>
+            <w:tcW w:w="1005" w:type="dxa"/>
+          </w:tcPr>
+          <w:p>
+            <w:pPr>
+              <w:contextualSpacing/>
+            </w:pPr>
+            <w:r>
+              <w:t>Integer</w:t>
+            </w:r>
+          </w:p>
+        </w:tc>
+        <w:tc>
+          <w:tcPr>
+            <w:tcW w:w="2976" w:type="dxa"/>
+          </w:tcPr>
+          <w:p>
+            <w:pPr>
+              <w:contextualSpacing/>
+            </w:pPr>
+            <w:r>
+              <w:t xml:space="preserve">Pre-game determining var </w:t>
+            </w:r>
+          </w:p>
+        </w:tc>
+        <w:tc>
+          <w:tcPr>
+            <w:tcW w:w="3544" w:type="dxa"/>
+          </w:tcPr>
+          <w:p>
+            <w:pPr>
+              <w:contextualSpacing/>
+            </w:pPr>
+            <w:r>
+              <w:t>Determines the size of the grid</w:t>
+            </w:r>
+          </w:p>
+        </w:tc>
+        <w:tc>
+          <w:tcPr>
+            <w:tcW w:w="284" w:type="dxa"/>
+            <w:tcBorders>
+              <w:right w:val="single" w:sz="4" w:space="0" w:color="auto"/>
+            </w:tcBorders>
+          </w:tcPr>
+          <w:p>
+            <w:pPr>
+              <w:contextualSpacing/>
+            </w:pPr>
+          </w:p>
+        </w:tc>
+      </w:tr>
+      <w:tr>
+        <w:trPr>
+          <w:trHeight w:val="198"/>
+        </w:trPr>
+        <w:tc>
+          <w:tcPr>
+            <w:tcW w:w="246" w:type="dxa"/>
+            <w:tcBorders>
+              <w:left w:val="single" w:sz="4" w:space="0" w:color="auto"/>
+            </w:tcBorders>
+          </w:tcPr>
+          <w:p>
+            <w:pPr>
+              <w:contextualSpacing/>
+            </w:pPr>
+          </w:p>
+        </w:tc>
+        <w:tc>
+          <w:tcPr>
+            <w:tcW w:w="1443" w:type="dxa"/>
+          </w:tcPr>
+          <w:p>
+            <w:pPr>
+              <w:contextualSpacing/>
+            </w:pPr>
+            <w:r>
+              <w:t>playerXY</w:t>
+            </w:r>
+          </w:p>
+        </w:tc>
+        <w:tc>
+          <w:tcPr>
+            <w:tcW w:w="1005" w:type="dxa"/>
+          </w:tcPr>
+          <w:p>
+            <w:pPr>
+              <w:contextualSpacing/>
+            </w:pPr>
+            <w:r>
+              <w:t>Tuple</w:t>
+            </w:r>
+          </w:p>
+        </w:tc>
+        <w:tc>
+          <w:tcPr>
+            <w:tcW w:w="2976" w:type="dxa"/>
+          </w:tcPr>
+          <w:p>
+            <w:pPr>
+              <w:contextualSpacing/>
+            </w:pPr>
+            <w:r>
+              <w:t>Used throughout the program</w:t>
+            </w:r>
+          </w:p>
+        </w:tc>
+        <w:tc>
+          <w:tcPr>
+            <w:tcW w:w="3544" w:type="dxa"/>
+          </w:tcPr>
+          <w:p>
+            <w:pPr>
+              <w:contextualSpacing/>
+            </w:pPr>
+            <w:r>
+              <w:t>Determines the player’s location</w:t>
+            </w:r>
+          </w:p>
+        </w:tc>
+        <w:tc>
+          <w:tcPr>
+            <w:tcW w:w="284" w:type="dxa"/>
+            <w:tcBorders>
+              <w:right w:val="single" w:sz="4" w:space="0" w:color="auto"/>
+            </w:tcBorders>
+          </w:tcPr>
+          <w:p>
+            <w:pPr>
+              <w:contextualSpacing/>
+            </w:pPr>
+          </w:p>
+        </w:tc>
+      </w:tr>
+      <w:tr>
+        <w:trPr>
+          <w:trHeight w:val="210"/>
+        </w:trPr>
+        <w:tc>
+          <w:tcPr>
+            <w:tcW w:w="246" w:type="dxa"/>
+            <w:tcBorders>
+              <w:left w:val="single" w:sz="4" w:space="0" w:color="auto"/>
+            </w:tcBorders>
+          </w:tcPr>
+          <w:p>
+            <w:pPr>
+              <w:contextualSpacing/>
+            </w:pPr>
+          </w:p>
+        </w:tc>
+        <w:tc>
+          <w:tcPr>
+            <w:tcW w:w="1443" w:type="dxa"/>
+          </w:tcPr>
+          <w:p>
+            <w:pPr>
+              <w:contextualSpacing/>
+            </w:pPr>
+            <w:r>
+              <w:t>board</w:t>
+            </w:r>
+          </w:p>
+        </w:tc>
+        <w:tc>
+          <w:tcPr>
+            <w:tcW w:w="1005" w:type="dxa"/>
+          </w:tcPr>
+          <w:p>
+            <w:pPr>
+              <w:contextualSpacing/>
+            </w:pPr>
+            <w:r>
+              <w:t>List</w:t>
+            </w:r>
+          </w:p>
+        </w:tc>
+        <w:tc>
+          <w:tcPr>
+            <w:tcW w:w="2976" w:type="dxa"/>
+          </w:tcPr>
+          <w:p>
+            <w:pPr>
+              <w:contextualSpacing/>
+            </w:pPr>
+            <w:r>
+              <w:t>Used when making the board</w:t>
+            </w:r>
+          </w:p>
+        </w:tc>
+        <w:tc>
+          <w:tcPr>
+            <w:tcW w:w="3544" w:type="dxa"/>
+          </w:tcPr>
+          <w:p>
+            <w:pPr>
+              <w:contextualSpacing/>
+            </w:pPr>
+            <w:r>
+              <w:t>Stores the board for use</w:t>
+            </w:r>
+          </w:p>
+        </w:tc>
+        <w:tc>
+          <w:tcPr>
+            <w:tcW w:w="284" w:type="dxa"/>
+            <w:tcBorders>
+              <w:right w:val="single" w:sz="4" w:space="0" w:color="auto"/>
+            </w:tcBorders>
+          </w:tcPr>
+          <w:p>
+            <w:pPr>
+              <w:contextualSpacing/>
+            </w:pPr>
+          </w:p>
+        </w:tc>
+      </w:tr>
+      <w:tr>
+        <w:trPr>
+          <w:trHeight w:val="198"/>
+        </w:trPr>
+        <w:tc>
+          <w:tcPr>
+            <w:tcW w:w="246" w:type="dxa"/>
+            <w:tcBorders>
+              <w:left w:val="single" w:sz="4" w:space="0" w:color="auto"/>
+            </w:tcBorders>
+          </w:tcPr>
+          <w:p>
+            <w:pPr>
+              <w:contextualSpacing/>
+            </w:pPr>
+          </w:p>
+        </w:tc>
+        <w:tc>
+          <w:tcPr>
+            <w:tcW w:w="1443" w:type="dxa"/>
+          </w:tcPr>
+          <w:p>
+            <w:pPr>
+              <w:contextualSpacing/>
+            </w:pPr>
+            <w:r>
+              <w:t>pastPos</w:t>
+            </w:r>
+          </w:p>
+        </w:tc>
+        <w:tc>
+          <w:tcPr>
+            <w:tcW w:w="1005" w:type="dxa"/>
+          </w:tcPr>
+          <w:p>
+            <w:pPr>
+              <w:contextualSpacing/>
+            </w:pPr>
+            <w:r>
+              <w:t>Tuple</w:t>
+            </w:r>
+          </w:p>
+        </w:tc>
+        <w:tc>
+          <w:tcPr>
+            <w:tcW w:w="2976" w:type="dxa"/>
+          </w:tcPr>
+          <w:p>
+            <w:pPr>
+              <w:contextualSpacing/>
+            </w:pPr>
+            <w:r>
+              <w:t>Used to erase previous char</w:t>
+            </w:r>
+          </w:p>
+        </w:tc>
+        <w:tc>
+          <w:tcPr>
+            <w:tcW w:w="3544" w:type="dxa"/>
+          </w:tcPr>
+          <w:p>
+            <w:pPr>
+              <w:contextualSpacing/>
+            </w:pPr>
+            <w:r>
+              <w:t>Stores the player’s last position</w:t>
+            </w:r>
+          </w:p>
+        </w:tc>
+        <w:tc>
+          <w:tcPr>
+            <w:tcW w:w="284" w:type="dxa"/>
+            <w:tcBorders>
+              <w:right w:val="single" w:sz="4" w:space="0" w:color="auto"/>
+            </w:tcBorders>
+          </w:tcPr>
+          <w:p>
+            <w:pPr>
+              <w:contextualSpacing/>
+            </w:pPr>
+          </w:p>
+        </w:tc>
+      </w:tr>
+      <w:tr>
+        <w:trPr>
+          <w:trHeight w:val="268"/>
+        </w:trPr>
+        <w:tc>
+          <w:tcPr>
+            <w:tcW w:w="246" w:type="dxa"/>
+            <w:tcBorders>
+              <w:left w:val="single" w:sz="4" w:space="0" w:color="auto"/>
+            </w:tcBorders>
+          </w:tcPr>
+          <w:p>
+            <w:pPr>
+              <w:contextualSpacing/>
+            </w:pPr>
+          </w:p>
+        </w:tc>
+        <w:tc>
+          <w:tcPr>
+            <w:tcW w:w="1443" w:type="dxa"/>
+          </w:tcPr>
+          <w:p>
+            <w:pPr>
+              <w:contextualSpacing/>
+            </w:pPr>
+            <w:r>
+              <w:t>notreasure</w:t>
+            </w:r>
+          </w:p>
+        </w:tc>
+        <w:tc>
+          <w:tcPr>
+            <w:tcW w:w="1005" w:type="dxa"/>
+          </w:tcPr>
+          <w:p>
+            <w:pPr>
+              <w:contextualSpacing/>
+            </w:pPr>
+            <w:r>
+              <w:t>Integer</w:t>
+            </w:r>
+          </w:p>
+        </w:tc>
+        <w:tc>
+          <w:tcPr>
+            <w:tcW w:w="2976" w:type="dxa"/>
+          </w:tcPr>
+          <w:p>
+            <w:pPr>
+              <w:contextualSpacing/>
+            </w:pPr>
+            <w:r>
+              <w:t>Used in making the board</w:t>
+            </w:r>
+          </w:p>
+        </w:tc>
+        <w:tc>
+          <w:tcPr>
+            <w:tcW w:w="3544" w:type="dxa"/>
+          </w:tcPr>
+          <w:p>
+            <w:pPr>
+              <w:contextualSpacing/>
+            </w:pPr>
+            <w:r>
+              <w:t>Determines the number of treasures</w:t>
+            </w:r>
+          </w:p>
+        </w:tc>
+        <w:tc>
+          <w:tcPr>
+            <w:tcW w:w="284" w:type="dxa"/>
+            <w:tcBorders>
+              <w:right w:val="single" w:sz="4" w:space="0" w:color="auto"/>
+            </w:tcBorders>
+          </w:tcPr>
+          <w:p>
+            <w:pPr>
+              <w:contextualSpacing/>
+            </w:pPr>
+          </w:p>
+        </w:tc>
+      </w:tr>
+      <w:tr>
+        <w:trPr>
+          <w:trHeight w:val="186"/>
+        </w:trPr>
+        <w:tc>
+          <w:tcPr>
+            <w:tcW w:w="246" w:type="dxa"/>
+            <w:tcBorders>
+              <w:left w:val="single" w:sz="4" w:space="0" w:color="auto"/>
+            </w:tcBorders>
+          </w:tcPr>
+          <w:p>
+            <w:pPr>
+              <w:contextualSpacing/>
+            </w:pPr>
+          </w:p>
+        </w:tc>
+        <w:tc>
+          <w:tcPr>
+            <w:tcW w:w="1443" w:type="dxa"/>
+          </w:tcPr>
+          <w:p>
+            <w:pPr>
+              <w:contextualSpacing/>
+            </w:pPr>
+            <w:r>
+              <w:t>nobandit</w:t>
+            </w:r>
+          </w:p>
+        </w:tc>
+        <w:tc>
+          <w:tcPr>
+            <w:tcW w:w="1005" w:type="dxa"/>
+          </w:tcPr>
+          <w:p>
+            <w:pPr>
+              <w:contextualSpacing/>
+            </w:pPr>
+            <w:r>
+              <w:t>Integer</w:t>
+            </w:r>
+          </w:p>
+        </w:tc>
+        <w:tc>
+          <w:tcPr>
+            <w:tcW w:w="2976" w:type="dxa"/>
+          </w:tcPr>
+          <w:p>
+            <w:pPr>
+              <w:contextualSpacing/>
+            </w:pPr>
+            <w:r>
+              <w:t>Used in making the boars</w:t>
+            </w:r>
+          </w:p>
+        </w:tc>
+        <w:tc>
+          <w:tcPr>
+            <w:tcW w:w="3544" w:type="dxa"/>
+          </w:tcPr>
+          <w:p>
+            <w:pPr>
+              <w:contextualSpacing/>
+            </w:pPr>
+            <w:r>
+              <w:t>Determines the number of bandits</w:t>
+            </w:r>
+          </w:p>
+        </w:tc>
+        <w:tc>
+          <w:tcPr>
+            <w:tcW w:w="284" w:type="dxa"/>
+            <w:tcBorders>
+              <w:right w:val="single" w:sz="4" w:space="0" w:color="auto"/>
+            </w:tcBorders>
+          </w:tcPr>
+          <w:p>
+            <w:pPr>
+              <w:contextualSpacing/>
+            </w:pPr>
+          </w:p>
+        </w:tc>
+      </w:tr>
+      <w:tr>
+        <w:trPr>
+          <w:trHeight w:val="210"/>
+        </w:trPr>
+        <w:tc>
+          <w:tcPr>
+            <w:tcW w:w="246" w:type="dxa"/>
+            <w:tcBorders>
+              <w:left w:val="single" w:sz="4" w:space="0" w:color="auto"/>
+            </w:tcBorders>
+          </w:tcPr>
+          <w:p>
+            <w:pPr>
+              <w:contextualSpacing/>
+            </w:pPr>
+          </w:p>
+        </w:tc>
+        <w:tc>
+          <w:tcPr>
+            <w:tcW w:w="1443" w:type="dxa"/>
+          </w:tcPr>
+          <w:p>
+            <w:pPr>
+              <w:contextualSpacing/>
+            </w:pPr>
+            <w:r>
+              <w:t>coins</w:t>
+            </w:r>
+          </w:p>
+        </w:tc>
+        <w:tc>
+          <w:tcPr>
+            <w:tcW w:w="1005" w:type="dxa"/>
+          </w:tcPr>
+          <w:p>
+            <w:pPr>
+              <w:contextualSpacing/>
+            </w:pPr>
+            <w:r>
+              <w:t>Integer</w:t>
+            </w:r>
+          </w:p>
+        </w:tc>
+        <w:tc>
+          <w:tcPr>
+            <w:tcW w:w="2976" w:type="dxa"/>
+          </w:tcPr>
+          <w:p>
+            <w:pPr>
+              <w:contextualSpacing/>
+            </w:pPr>
+            <w:r>
+              <w:t>Used as winning criteria</w:t>
+            </w:r>
+          </w:p>
+        </w:tc>
+        <w:tc>
+          <w:tcPr>
+            <w:tcW w:w="3544" w:type="dxa"/>
+          </w:tcPr>
+          <w:p>
+            <w:pPr>
+              <w:contextualSpacing/>
+            </w:pPr>
+            <w:r>
+              <w:t>Stores the number of coins the player owns</w:t>
+            </w:r>
+          </w:p>
+        </w:tc>
+        <w:tc>
+          <w:tcPr>
+            <w:tcW w:w="284" w:type="dxa"/>
+            <w:tcBorders>
+              <w:right w:val="single" w:sz="4" w:space="0" w:color="auto"/>
+            </w:tcBorders>
+          </w:tcPr>
+          <w:p>
+            <w:pPr>
+              <w:contextualSpacing/>
+            </w:pPr>
+          </w:p>
+        </w:tc>
+      </w:tr>
+      <w:tr>
+        <w:trPr>
+          <w:trHeight w:val="210"/>
+        </w:trPr>
+        <w:tc>
+          <w:tcPr>
+            <w:tcW w:w="246" w:type="dxa"/>
+            <w:tcBorders>
+              <w:left w:val="single" w:sz="4" w:space="0" w:color="auto"/>
+            </w:tcBorders>
+          </w:tcPr>
+          <w:p>
+            <w:pPr>
+              <w:contextualSpacing/>
+            </w:pPr>
+          </w:p>
+        </w:tc>
+        <w:tc>
+          <w:tcPr>
+            <w:tcW w:w="1443" w:type="dxa"/>
+          </w:tcPr>
+          <w:p>
+            <w:pPr>
+              <w:contextualSpacing/>
+            </w:pPr>
+            <w:r>
+              <w:t>square</w:t>
+            </w:r>
+          </w:p>
+        </w:tc>
+        <w:tc>
+          <w:tcPr>
+            <w:tcW w:w="1005" w:type="dxa"/>
+          </w:tcPr>
+          <w:p>
+            <w:pPr>
+              <w:contextualSpacing/>
+            </w:pPr>
+            <w:r>
+              <w:t>String</w:t>
+            </w:r>
+          </w:p>
+        </w:tc>
+        <w:tc>
+          <w:tcPr>
+            <w:tcW w:w="2976" w:type="dxa"/>
+          </w:tcPr>
+          <w:p>
+            <w:pPr>
+              <w:contextualSpacing/>
+            </w:pPr>
+            <w:r>
+              <w:t>Used to fill in board</w:t>
+            </w:r>
+          </w:p>
+        </w:tc>
+        <w:tc>
+          <w:tcPr>
+            <w:tcW w:w="3544" w:type="dxa"/>
+          </w:tcPr>
+          <w:p>
+            <w:pPr>
+              <w:contextualSpacing/>
+            </w:pPr>
+            <w:r>
+              <w:t>Stores key pattern for a blank space</w:t>
+            </w:r>
+          </w:p>
+        </w:tc>
+        <w:tc>
+          <w:tcPr>
+            <w:tcW w:w="284" w:type="dxa"/>
+            <w:tcBorders>
+              <w:right w:val="single" w:sz="4" w:space="0" w:color="auto"/>
+            </w:tcBorders>
+          </w:tcPr>
+          <w:p>
+            <w:pPr>
+              <w:contextualSpacing/>
+            </w:pPr>
+          </w:p>
+        </w:tc>
+      </w:tr>
+      <w:tr>
+        <w:trPr>
+          <w:trHeight w:val="210"/>
+        </w:trPr>
+        <w:tc>
+          <w:tcPr>
+            <w:tcW w:w="246" w:type="dxa"/>
+            <w:tcBorders>
+              <w:left w:val="single" w:sz="4" w:space="0" w:color="auto"/>
+            </w:tcBorders>
+          </w:tcPr>
+          <w:p>
+            <w:pPr>
+              <w:contextualSpacing/>
+            </w:pPr>
+          </w:p>
+        </w:tc>
+        <w:tc>
+          <w:tcPr>
+            <w:tcW w:w="1443" w:type="dxa"/>
+          </w:tcPr>
+          <w:p>
+            <w:pPr>
+              <w:contextualSpacing/>
+            </w:pPr>
+            <w:r>
+              <w:t>player</w:t>
+            </w:r>
+          </w:p>
+        </w:tc>
+        <w:tc>
+          <w:tcPr>
+            <w:tcW w:w="1005" w:type="dxa"/>
+          </w:tcPr>
+          <w:p>
+            <w:pPr>
+              <w:contextualSpacing/>
+            </w:pPr>
+            <w:r>
+              <w:t>String</w:t>
+            </w:r>
+          </w:p>
+        </w:tc>
+        <w:tc>
+          <w:tcPr>
+            <w:tcW w:w="2976" w:type="dxa"/>
+          </w:tcPr>
+          <w:p>
+            <w:pPr>
+              <w:contextualSpacing/>
+            </w:pPr>
+            <w:r>
+              <w:t>Used to fill in board</w:t>
+            </w:r>
+          </w:p>
+        </w:tc>
+        <w:tc>
+          <w:tcPr>
+            <w:tcW w:w="3544" w:type="dxa"/>
+          </w:tcPr>
+          <w:p>
+            <w:pPr>
+              <w:contextualSpacing/>
+            </w:pPr>
+            <w:r>
+              <w:t>Stores key pattern for a character</w:t>
+            </w:r>
+          </w:p>
+        </w:tc>
+        <w:tc>
+          <w:tcPr>
+            <w:tcW w:w="284" w:type="dxa"/>
+            <w:tcBorders>
+              <w:right w:val="single" w:sz="4" w:space="0" w:color="auto"/>
+            </w:tcBorders>
+          </w:tcPr>
+          <w:p>
+            <w:pPr>
+              <w:contextualSpacing/>
+            </w:pPr>
+          </w:p>
+        </w:tc>
+      </w:tr>
+      <w:tr>
+        <w:trPr>
+          <w:trHeight w:val="164"/>
+        </w:trPr>
+        <w:tc>
+          <w:tcPr>
+            <w:tcW w:w="246" w:type="dxa"/>
+            <w:tcBorders>
+              <w:left w:val="single" w:sz="4" w:space="0" w:color="auto"/>
+            </w:tcBorders>
+          </w:tcPr>
+          <w:p>
+            <w:pPr>
+              <w:contextualSpacing/>
+            </w:pPr>
+          </w:p>
+        </w:tc>
+        <w:tc>
+          <w:tcPr>
+            <w:tcW w:w="1443" w:type="dxa"/>
+          </w:tcPr>
+          <w:p>
+            <w:pPr>
+              <w:contextualSpacing/>
+            </w:pPr>
+            <w:r>
+              <w:t>row</w:t>
+            </w:r>
+          </w:p>
+        </w:tc>
+        <w:tc>
+          <w:tcPr>
+            <w:tcW w:w="1005" w:type="dxa"/>
+          </w:tcPr>
+          <w:p>
+            <w:pPr>
+              <w:contextualSpacing/>
+            </w:pPr>
+            <w:r>
+              <w:t>List</w:t>
+            </w:r>
+          </w:p>
+        </w:tc>
+        <w:tc>
+          <w:tcPr>
+            <w:tcW w:w="2976" w:type="dxa"/>
+          </w:tcPr>
+          <w:p>
+            <w:pPr>
+              <w:contextualSpacing/>
+            </w:pPr>
+            <w:r>
+              <w:t>Used to make board</w:t>
+            </w:r>
+          </w:p>
+        </w:tc>
+        <w:tc>
+          <w:tcPr>
+            <w:tcW w:w="3544" w:type="dxa"/>
+          </w:tcPr>
+          <w:p>
+            <w:pPr>
+              <w:contextualSpacing/>
+            </w:pPr>
+            <w:r>
+              <w:t>Stores each row</w:t>
+            </w:r>
+          </w:p>
+        </w:tc>
+        <w:tc>
+          <w:tcPr>
+            <w:tcW w:w="284" w:type="dxa"/>
+            <w:tcBorders>
+              <w:right w:val="single" w:sz="4" w:space="0" w:color="auto"/>
+            </w:tcBorders>
+          </w:tcPr>
+          <w:p>
+            <w:pPr>
+              <w:contextualSpacing/>
+            </w:pPr>
+          </w:p>
+        </w:tc>
+      </w:tr>
+      <w:tr>
+        <w:trPr>
+          <w:trHeight w:val="210"/>
+        </w:trPr>
+        <w:tc>
+          <w:tcPr>
+            <w:tcW w:w="246" w:type="dxa"/>
+            <w:tcBorders>
+              <w:left w:val="single" w:sz="4" w:space="0" w:color="auto"/>
+            </w:tcBorders>
+          </w:tcPr>
+          <w:p>
+            <w:pPr>
+              <w:contextualSpacing/>
+            </w:pPr>
+          </w:p>
+        </w:tc>
+        <w:tc>
+          <w:tcPr>
+            <w:tcW w:w="1443" w:type="dxa"/>
+          </w:tcPr>
+          <w:p>
+            <w:pPr>
+              <w:contextualSpacing/>
+            </w:pPr>
+            <w:r>
+              <w:t>boardbase</w:t>
+            </w:r>
+          </w:p>
+        </w:tc>
+        <w:tc>
+          <w:tcPr>
+            <w:tcW w:w="1005" w:type="dxa"/>
+          </w:tcPr>
+          <w:p>
+            <w:pPr>
+              <w:contextualSpacing/>
+            </w:pPr>
+            <w:r>
+              <w:t>List</w:t>
+            </w:r>
+          </w:p>
+        </w:tc>
+        <w:tc>
+          <w:tcPr>
+            <w:tcW w:w="2976" w:type="dxa"/>
+          </w:tcPr>
+          <w:p>
+            <w:pPr>
+              <w:contextualSpacing/>
+            </w:pPr>
+            <w:r>
+              <w:t>Used to make board</w:t>
+            </w:r>
+          </w:p>
+        </w:tc>
+        <w:tc>
+          <w:tcPr>
+            <w:tcW w:w="3544" w:type="dxa"/>
+          </w:tcPr>
+          <w:p>
+            <w:pPr>
+              <w:contextualSpacing/>
+            </w:pPr>
+            <w:r>
+              <w:t>Stores where chests and bandits go</w:t>
+            </w:r>
+          </w:p>
+        </w:tc>
+        <w:tc>
+          <w:tcPr>
+            <w:tcW w:w="284" w:type="dxa"/>
+            <w:tcBorders>
+              <w:right w:val="single" w:sz="4" w:space="0" w:color="auto"/>
+            </w:tcBorders>
+          </w:tcPr>
+          <w:p>
+            <w:pPr>
+              <w:contextualSpacing/>
+            </w:pPr>
+          </w:p>
+        </w:tc>
+      </w:tr>
+      <w:tr>
+        <w:trPr>
+          <w:trHeight w:val="210"/>
+        </w:trPr>
+        <w:tc>
+          <w:tcPr>
+            <w:tcW w:w="246" w:type="dxa"/>
+            <w:tcBorders>
+              <w:left w:val="single" w:sz="4" w:space="0" w:color="auto"/>
+            </w:tcBorders>
+          </w:tcPr>
+          <w:p>
+            <w:pPr>
+              <w:contextualSpacing/>
+            </w:pPr>
+          </w:p>
+        </w:tc>
+        <w:tc>
+          <w:tcPr>
+            <w:tcW w:w="1443" w:type="dxa"/>
+          </w:tcPr>
+          <w:p>
+            <w:pPr>
+              <w:contextualSpacing/>
+            </w:pPr>
+            <w:r>
+              <w:t>rowbase</w:t>
+            </w:r>
+          </w:p>
+        </w:tc>
+        <w:tc>
+          <w:tcPr>
+            <w:tcW w:w="1005" w:type="dxa"/>
+          </w:tcPr>
+          <w:p>
+            <w:pPr>
+              <w:contextualSpacing/>
+            </w:pPr>
+            <w:r>
+              <w:t>List</w:t>
+            </w:r>
+          </w:p>
+        </w:tc>
+        <w:tc>
+          <w:tcPr>
+            <w:tcW w:w="2976" w:type="dxa"/>
+          </w:tcPr>
+          <w:p>
+            <w:pPr>
+              <w:contextualSpacing/>
+            </w:pPr>
+            <w:r>
+              <w:t>Used to make board</w:t>
+            </w:r>
+          </w:p>
+        </w:tc>
+        <w:tc>
+          <w:tcPr>
+            <w:tcW w:w="3544" w:type="dxa"/>
+          </w:tcPr>
+          <w:p>
+            <w:pPr>
+              <w:contextualSpacing/>
+            </w:pPr>
+            <w:r>
+              <w:t>Stores where chests and bandits go</w:t>
+            </w:r>
+          </w:p>
+        </w:tc>
+        <w:tc>
+          <w:tcPr>
+            <w:tcW w:w="284" w:type="dxa"/>
+            <w:tcBorders>
+              <w:right w:val="single" w:sz="4" w:space="0" w:color="auto"/>
+            </w:tcBorders>
+          </w:tcPr>
+          <w:p>
+            <w:pPr>
+              <w:contextualSpacing/>
+            </w:pPr>
+          </w:p>
+        </w:tc>
+      </w:tr>
+      <w:tr>
+        <w:trPr>
+          <w:trHeight w:val="210"/>
+        </w:trPr>
+        <w:tc>
+          <w:tcPr>
+            <w:tcW w:w="246" w:type="dxa"/>
+            <w:tcBorders>
+              <w:left w:val="single" w:sz="4" w:space="0" w:color="auto"/>
+            </w:tcBorders>
+          </w:tcPr>
+          <w:p>
+            <w:pPr>
+              <w:contextualSpacing/>
+            </w:pPr>
+          </w:p>
+        </w:tc>
+        <w:tc>
+          <w:tcPr>
+            <w:tcW w:w="1443" w:type="dxa"/>
+          </w:tcPr>
+          <w:p>
+            <w:pPr>
+              <w:contextualSpacing/>
+            </w:pPr>
+            <w:r>
+              <w:t>blank</w:t>
+            </w:r>
+          </w:p>
+        </w:tc>
+        <w:tc>
+          <w:tcPr>
+            <w:tcW w:w="1005" w:type="dxa"/>
+          </w:tcPr>
+          <w:p>
+            <w:pPr>
+              <w:contextualSpacing/>
+            </w:pPr>
+            <w:r>
+              <w:t>String</w:t>
+            </w:r>
+          </w:p>
+        </w:tc>
+        <w:tc>
+          <w:tcPr>
+            <w:tcW w:w="2976" w:type="dxa"/>
+          </w:tcPr>
+          <w:p>
+            <w:pPr>
+              <w:contextualSpacing/>
+            </w:pPr>
+            <w:r>
+              <w:t>Used to fill pseudoboard</w:t>
+            </w:r>
+          </w:p>
+        </w:tc>
+        <w:tc>
+          <w:tcPr>
+            <w:tcW w:w="3544" w:type="dxa"/>
+          </w:tcPr>
+          <w:p>
+            <w:pPr>
+              <w:contextualSpacing/>
+            </w:pPr>
+            <w:r>
+              <w:t>Stores what blank spaces look like on the pseudoboard</w:t>
+            </w:r>
+          </w:p>
+        </w:tc>
+        <w:tc>
+          <w:tcPr>
+            <w:tcW w:w="284" w:type="dxa"/>
+            <w:tcBorders>
+              <w:right w:val="single" w:sz="4" w:space="0" w:color="auto"/>
+            </w:tcBorders>
+          </w:tcPr>
+          <w:p>
+            <w:pPr>
+              <w:contextualSpacing/>
+            </w:pPr>
+          </w:p>
+        </w:tc>
+      </w:tr>
+      <w:tr>
+        <w:trPr>
+          <w:trHeight w:val="210"/>
+        </w:trPr>
+        <w:tc>
+          <w:tcPr>
+            <w:tcW w:w="246" w:type="dxa"/>
+            <w:tcBorders>
+              <w:left w:val="single" w:sz="4" w:space="0" w:color="auto"/>
+            </w:tcBorders>
+          </w:tcPr>
+          <w:p>
+            <w:pPr>
+              <w:contextualSpacing/>
+            </w:pPr>
+          </w:p>
+        </w:tc>
+        <w:tc>
+          <w:tcPr>
+            <w:tcW w:w="1443" w:type="dxa"/>
+          </w:tcPr>
+          <w:p>
+            <w:pPr>
+              <w:contextualSpacing/>
+            </w:pPr>
+            <w:r>
+              <w:t>treasure</w:t>
+            </w:r>
+          </w:p>
+        </w:tc>
+        <w:tc>
+          <w:tcPr>
+            <w:tcW w:w="1005" w:type="dxa"/>
+          </w:tcPr>
+          <w:p>
+            <w:pPr>
+              <w:contextualSpacing/>
+            </w:pPr>
+            <w:r>
+              <w:t>String</w:t>
+            </w:r>
+          </w:p>
+        </w:tc>
+        <w:tc>
+          <w:tcPr>
+            <w:tcW w:w="2976" w:type="dxa"/>
+          </w:tcPr>
+          <w:p>
+            <w:pPr>
+              <w:contextualSpacing/>
+            </w:pPr>
+            <w:r>
+              <w:t>Used to fill pseudoboard</w:t>
+            </w:r>
+          </w:p>
+        </w:tc>
+        <w:tc>
+          <w:tcPr>
+            <w:tcW w:w="3544" w:type="dxa"/>
+          </w:tcPr>
+          <w:p>
+            <w:pPr>
+              <w:contextualSpacing/>
+            </w:pPr>
+            <w:r>
+              <w:t>Stores what treasure spaces look like on the pseudoboard</w:t>
+            </w:r>
+          </w:p>
+        </w:tc>
+        <w:tc>
+          <w:tcPr>
+            <w:tcW w:w="284" w:type="dxa"/>
+            <w:tcBorders>
+              <w:right w:val="single" w:sz="4" w:space="0" w:color="auto"/>
+            </w:tcBorders>
+          </w:tcPr>
+          <w:p>
+            <w:pPr>
+              <w:contextualSpacing/>
+            </w:pPr>
+          </w:p>
+        </w:tc>
+      </w:tr>
+      <w:tr>
+        <w:trPr>
+          <w:trHeight w:val="210"/>
+        </w:trPr>
+        <w:tc>
+          <w:tcPr>
+            <w:tcW w:w="246" w:type="dxa"/>
+            <w:tcBorders>
+              <w:left w:val="single" w:sz="4" w:space="0" w:color="auto"/>
+            </w:tcBorders>
+          </w:tcPr>
+          <w:p>
+            <w:pPr>
+              <w:contextualSpacing/>
+            </w:pPr>
+          </w:p>
+        </w:tc>
+        <w:tc>
+          <w:tcPr>
+            <w:tcW w:w="1443" w:type="dxa"/>
+          </w:tcPr>
+          <w:p>
+            <w:pPr>
+              <w:contextualSpacing/>
+            </w:pPr>
+            <w:r>
+              <w:t>bandit</w:t>
+            </w:r>
+          </w:p>
+        </w:tc>
+        <w:tc>
+          <w:tcPr>
+            <w:tcW w:w="1005" w:type="dxa"/>
+          </w:tcPr>
+          <w:p>
+            <w:pPr>
+              <w:contextualSpacing/>
+            </w:pPr>
+            <w:r>
+              <w:t>String</w:t>
+            </w:r>
+          </w:p>
+        </w:tc>
+        <w:tc>
+          <w:tcPr>
+            <w:tcW w:w="2976" w:type="dxa"/>
+          </w:tcPr>
+          <w:p>
+            <w:pPr>
+              <w:contextualSpacing/>
+            </w:pPr>
+            <w:r>
+              <w:t>Used to fill pseudoboard</w:t>
+            </w:r>
+          </w:p>
+        </w:tc>
+        <w:tc>
+          <w:tcPr>
+            <w:tcW w:w="3544" w:type="dxa"/>
+          </w:tcPr>
+          <w:p>
+            <w:pPr>
+              <w:contextualSpacing/>
+            </w:pPr>
+            <w:r>
+              <w:t>Stores what bandit spaces look like on the pseudoboard</w:t>
+            </w:r>
+          </w:p>
+        </w:tc>
+        <w:tc>
+          <w:tcPr>
+            <w:tcW w:w="284" w:type="dxa"/>
+            <w:tcBorders>
+              <w:right w:val="single" w:sz="4" w:space="0" w:color="auto"/>
+            </w:tcBorders>
+          </w:tcPr>
+          <w:p>
+            <w:pPr>
+              <w:contextualSpacing/>
+            </w:pPr>
+          </w:p>
+        </w:tc>
+      </w:tr>
+      <w:tr>
+        <w:trPr>
+          <w:trHeight w:val="210"/>
+        </w:trPr>
+        <w:tc>
+          <w:tcPr>
+            <w:tcW w:w="246" w:type="dxa"/>
+            <w:tcBorders>
+              <w:left w:val="single" w:sz="4" w:space="0" w:color="auto"/>
+            </w:tcBorders>
+          </w:tcPr>
+          <w:p>
+            <w:pPr>
+              <w:contextualSpacing/>
+            </w:pPr>
+          </w:p>
+        </w:tc>
+        <w:tc>
+          <w:tcPr>
+            <w:tcW w:w="1443" w:type="dxa"/>
+          </w:tcPr>
+          <w:p>
+            <w:pPr>
+              <w:contextualSpacing/>
+            </w:pPr>
+            <w:r>
+              <w:t>treasureplace</w:t>
+            </w:r>
+          </w:p>
+        </w:tc>
+        <w:tc>
+          <w:tcPr>
+            <w:tcW w:w="1005" w:type="dxa"/>
+          </w:tcPr>
+          <w:p>
+            <w:pPr>
+              <w:contextualSpacing/>
+            </w:pPr>
+            <w:r>
+              <w:t>Tuple</w:t>
+            </w:r>
+          </w:p>
+        </w:tc>
+        <w:tc>
+          <w:tcPr>
+            <w:tcW w:w="2976" w:type="dxa"/>
+          </w:tcPr>
+          <w:p>
+            <w:pPr>
+              <w:contextualSpacing/>
+            </w:pPr>
+            <w:r>
+              <w:t>Used to fill pseudoboard</w:t>
+            </w:r>
+          </w:p>
+        </w:tc>
+        <w:tc>
+          <w:tcPr>
+            <w:tcW w:w="3544" w:type="dxa"/>
+          </w:tcPr>
+          <w:p>
+            <w:pPr>
+              <w:contextualSpacing/>
+            </w:pPr>
+            <w:r>
+              <w:t>Stores where treasures go</w:t>
+            </w:r>
+          </w:p>
+        </w:tc>
+        <w:tc>
+          <w:tcPr>
+            <w:tcW w:w="284" w:type="dxa"/>
+            <w:tcBorders>
+              <w:right w:val="single" w:sz="4" w:space="0" w:color="auto"/>
+            </w:tcBorders>
+          </w:tcPr>
+          <w:p>
+            <w:pPr>
+              <w:contextualSpacing/>
+            </w:pPr>
+          </w:p>
+        </w:tc>
+      </w:tr>
+      <w:tr>
+        <w:trPr>
+          <w:trHeight w:val="210"/>
+        </w:trPr>
+        <w:tc>
+          <w:tcPr>
+            <w:tcW w:w="246" w:type="dxa"/>
+            <w:tcBorders>
+              <w:left w:val="single" w:sz="4" w:space="0" w:color="auto"/>
+            </w:tcBorders>
+          </w:tcPr>
+          <w:p>
+            <w:pPr>
+              <w:contextualSpacing/>
+            </w:pPr>
+          </w:p>
+        </w:tc>
+        <w:tc>
+          <w:tcPr>
+            <w:tcW w:w="1443" w:type="dxa"/>
+          </w:tcPr>
+          <w:p>
+            <w:pPr>
+              <w:contextualSpacing/>
+            </w:pPr>
+            <w:r>
+              <w:t>b</w:t>
+            </w:r>
+            <w:r>
+              <w:t>anditplace</w:t>
+            </w:r>
+          </w:p>
+        </w:tc>
+        <w:tc>
+          <w:tcPr>
+            <w:tcW w:w="1005" w:type="dxa"/>
+          </w:tcPr>
+          <w:p>
+            <w:pPr>
+              <w:contextualSpacing/>
+            </w:pPr>
+            <w:r>
+              <w:t>Tuple</w:t>
+            </w:r>
+          </w:p>
+        </w:tc>
+        <w:tc>
+          <w:tcPr>
+            <w:tcW w:w="2976" w:type="dxa"/>
+          </w:tcPr>
+          <w:p>
+            <w:pPr>
+              <w:contextualSpacing/>
+            </w:pPr>
+            <w:r>
+              <w:t>Used to fill pseudoboard</w:t>
+            </w:r>
+          </w:p>
+        </w:tc>
+        <w:tc>
+          <w:tcPr>
+            <w:tcW w:w="3544" w:type="dxa"/>
+          </w:tcPr>
+          <w:p>
+            <w:pPr>
+              <w:contextualSpacing/>
+            </w:pPr>
+            <w:r>
+              <w:t>Stores where bandits go</w:t>
+            </w:r>
+          </w:p>
+        </w:tc>
+        <w:tc>
+          <w:tcPr>
+            <w:tcW w:w="284" w:type="dxa"/>
+            <w:tcBorders>
+              <w:right w:val="single" w:sz="4" w:space="0" w:color="auto"/>
+            </w:tcBorders>
+          </w:tcPr>
+          <w:p>
+            <w:pPr>
+              <w:contextualSpacing/>
+            </w:pPr>
+          </w:p>
+        </w:tc>
+      </w:tr>
+      <w:tr>
+        <w:trPr>
+          <w:trHeight w:val="210"/>
+        </w:trPr>
+        <w:tc>
+          <w:tcPr>
+            <w:tcW w:w="246" w:type="dxa"/>
+            <w:tcBorders>
+              <w:left w:val="single" w:sz="4" w:space="0" w:color="auto"/>
+            </w:tcBorders>
+          </w:tcPr>
+          <w:p>
+            <w:pPr>
+              <w:contextualSpacing/>
+            </w:pPr>
+          </w:p>
+        </w:tc>
+        <w:tc>
+          <w:tcPr>
+            <w:tcW w:w="1443" w:type="dxa"/>
+          </w:tcPr>
+          <w:p>
+            <w:pPr>
+              <w:contextualSpacing/>
+            </w:pPr>
+            <w:r>
+              <w:t>dier</w:t>
+            </w:r>
+          </w:p>
+        </w:tc>
+        <w:tc>
+          <w:tcPr>
+            <w:tcW w:w="1005" w:type="dxa"/>
+          </w:tcPr>
+          <w:p>
+            <w:pPr>
+              <w:contextualSpacing/>
+            </w:pPr>
+            <w:r>
+              <w:t xml:space="preserve">Boolean </w:t>
+            </w:r>
+          </w:p>
+        </w:tc>
+        <w:tc>
+          <w:tcPr>
+            <w:tcW w:w="2976" w:type="dxa"/>
+          </w:tcPr>
+          <w:p>
+            <w:pPr>
+              <w:contextualSpacing/>
+            </w:pPr>
+            <w:r>
+              <w:t>Used when moving</w:t>
+            </w:r>
+          </w:p>
+        </w:tc>
+        <w:tc>
+          <w:tcPr>
+            <w:tcW w:w="3544" w:type="dxa"/>
+          </w:tcPr>
+          <w:p>
+            <w:pPr>
+              <w:contextualSpacing/>
+            </w:pPr>
+            <w:r>
+              <w:t>Repeats asking what move you want to make until it gets a valid answer</w:t>
+            </w:r>
+          </w:p>
+        </w:tc>
+        <w:tc>
+          <w:tcPr>
+            <w:tcW w:w="284" w:type="dxa"/>
+            <w:tcBorders>
+              <w:right w:val="single" w:sz="4" w:space="0" w:color="auto"/>
+            </w:tcBorders>
+          </w:tcPr>
+          <w:p>
+            <w:pPr>
+              <w:contextualSpacing/>
+            </w:pPr>
+          </w:p>
+        </w:tc>
+      </w:tr>
+      <w:tr>
+        <w:trPr>
+          <w:trHeight w:val="210"/>
+        </w:trPr>
+        <w:tc>
+          <w:tcPr>
+            <w:tcW w:w="246" w:type="dxa"/>
+            <w:tcBorders>
+              <w:left w:val="single" w:sz="4" w:space="0" w:color="auto"/>
+            </w:tcBorders>
+          </w:tcPr>
+          <w:p>
+            <w:pPr>
+              <w:contextualSpacing/>
+            </w:pPr>
+          </w:p>
+        </w:tc>
+        <w:tc>
+          <w:tcPr>
+            <w:tcW w:w="1443" w:type="dxa"/>
+          </w:tcPr>
+          <w:p>
+            <w:pPr>
+              <w:contextualSpacing/>
+            </w:pPr>
+            <w:r>
+              <w:t>move</w:t>
+            </w:r>
+          </w:p>
+        </w:tc>
+        <w:tc>
+          <w:tcPr>
+            <w:tcW w:w="1005" w:type="dxa"/>
+          </w:tcPr>
+          <w:p>
+            <w:pPr>
+              <w:contextualSpacing/>
+            </w:pPr>
+            <w:r>
+              <w:t>String</w:t>
+            </w:r>
+          </w:p>
+        </w:tc>
+        <w:tc>
+          <w:tcPr>
+            <w:tcW w:w="2976" w:type="dxa"/>
+          </w:tcPr>
+          <w:p>
+            <w:pPr>
+              <w:contextualSpacing/>
+            </w:pPr>
+            <w:r>
+              <w:t>Used when moving</w:t>
+            </w:r>
+          </w:p>
+        </w:tc>
+        <w:tc>
+          <w:tcPr>
+            <w:tcW w:w="3544" w:type="dxa"/>
+          </w:tcPr>
+          <w:p>
+            <w:pPr>
+              <w:contextualSpacing/>
+            </w:pPr>
+            <w:r>
+              <w:t>Stores how you want to move</w:t>
+            </w:r>
+          </w:p>
+        </w:tc>
+        <w:tc>
+          <w:tcPr>
+            <w:tcW w:w="284" w:type="dxa"/>
+            <w:tcBorders>
+              <w:right w:val="single" w:sz="4" w:space="0" w:color="auto"/>
+            </w:tcBorders>
+          </w:tcPr>
+          <w:p>
+            <w:pPr>
+              <w:contextualSpacing/>
+            </w:pPr>
+          </w:p>
+        </w:tc>
+      </w:tr>
+      <w:tr>
+        <w:trPr>
+          <w:trHeight w:val="210"/>
+        </w:trPr>
+        <w:tc>
+          <w:tcPr>
+            <w:tcW w:w="246" w:type="dxa"/>
+            <w:tcBorders>
+              <w:left w:val="single" w:sz="4" w:space="0" w:color="auto"/>
+            </w:tcBorders>
+          </w:tcPr>
+          <w:p>
+            <w:pPr>
+              <w:contextualSpacing/>
+            </w:pPr>
+          </w:p>
+        </w:tc>
+        <w:tc>
+          <w:tcPr>
+            <w:tcW w:w="1443" w:type="dxa"/>
+            <w:tcBorders>
+              <w:bottom w:val="double" w:sz="4" w:space="0" w:color="auto"/>
+            </w:tcBorders>
+          </w:tcPr>
+          <w:p>
+            <w:pPr>
+              <w:contextualSpacing/>
+            </w:pPr>
+            <w:r>
+              <w:t>ye</w:t>
+            </w:r>
+          </w:p>
+        </w:tc>
+        <w:tc>
+          <w:tcPr>
+            <w:tcW w:w="1005" w:type="dxa"/>
+            <w:tcBorders>
+              <w:bottom w:val="double" w:sz="4" w:space="0" w:color="auto"/>
+            </w:tcBorders>
+          </w:tcPr>
+          <w:p>
+            <w:pPr>
+              <w:contextualSpacing/>
+            </w:pPr>
+            <w:r>
+              <w:t>String</w:t>
+            </w:r>
+          </w:p>
+        </w:tc>
+        <w:tc>
+          <w:tcPr>
+            <w:tcW w:w="2976" w:type="dxa"/>
+            <w:tcBorders>
+              <w:bottom w:val="double" w:sz="4" w:space="0" w:color="auto"/>
+            </w:tcBorders>
+          </w:tcPr>
+          <w:p>
+            <w:pPr>
+              <w:contextualSpacing/>
+            </w:pPr>
+            <w:r>
+              <w:t>Used when starting the game</w:t>
+            </w:r>
+          </w:p>
+        </w:tc>
+        <w:tc>
+          <w:tcPr>
+            <w:tcW w:w="3544" w:type="dxa"/>
+            <w:tcBorders>
+              <w:bottom w:val="double" w:sz="4" w:space="0" w:color="auto"/>
+            </w:tcBorders>
+          </w:tcPr>
+          <w:p>
+            <w:pPr>
+              <w:contextualSpacing/>
+            </w:pPr>
+            <w:r>
+              <w:t>Stores if you want to start the game or not</w:t>
+            </w:r>
+          </w:p>
+        </w:tc>
+        <w:tc>
+          <w:tcPr>
+            <w:tcW w:w="284" w:type="dxa"/>
+            <w:tcBorders>
+              <w:right w:val="single" w:sz="4" w:space="0" w:color="auto"/>
+            </w:tcBorders>
+          </w:tcPr>
+          <w:p>
+            <w:pPr>
+              <w:contextualSpacing/>
+            </w:pPr>
+          </w:p>
+        </w:tc>
+      </w:tr>
+      <w:tr>
+        <w:trPr>
+          <w:trHeight w:val="90"/>
+        </w:trPr>
+        <w:tc>
+          <w:tcPr>
+            <w:tcW w:w="246" w:type="dxa"/>
+          </w:tcPr>
+          <w:p>
+            <w:pPr>
+              <w:contextualSpacing/>
+            </w:pPr>
+          </w:p>
+        </w:tc>
+        <w:tc>
+          <w:tcPr>
+            <w:tcW w:w="1443" w:type="dxa"/>
+            <w:tcBorders>
+              <w:bottom w:val="single" w:sz="4" w:space="0" w:color="auto"/>
+            </w:tcBorders>
+          </w:tcPr>
+          <w:p>
+            <w:pPr>
+              <w:contextualSpacing/>
+            </w:pPr>
+          </w:p>
+        </w:tc>
+        <w:tc>
+          <w:tcPr>
+            <w:tcW w:w="1005" w:type="dxa"/>
+            <w:tcBorders>
+              <w:bottom w:val="single" w:sz="4" w:space="0" w:color="auto"/>
+            </w:tcBorders>
+          </w:tcPr>
+          <w:p>
+            <w:pPr>
+              <w:contextualSpacing/>
+            </w:pPr>
+          </w:p>
+        </w:tc>
+        <w:tc>
+          <w:tcPr>
+            <w:tcW w:w="2976" w:type="dxa"/>
+            <w:tcBorders>
+              <w:bottom w:val="single" w:sz="4" w:space="0" w:color="auto"/>
+            </w:tcBorders>
+          </w:tcPr>
+          <w:p>
+            <w:pPr>
+              <w:contextualSpacing/>
+            </w:pPr>
+          </w:p>
+        </w:tc>
+        <w:tc>
+          <w:tcPr>
+            <w:tcW w:w="3544" w:type="dxa"/>
+            <w:tcBorders>
+              <w:bottom w:val="single" w:sz="4" w:space="0" w:color="auto"/>
+            </w:tcBorders>
+          </w:tcPr>
+          <w:p>
+            <w:pPr>
+              <w:contextualSpacing/>
+            </w:pPr>
+          </w:p>
+        </w:tc>
+        <w:tc>
+          <w:tcPr>
+            <w:tcW w:w="284" w:type="dxa"/>
+          </w:tcPr>
+          <w:p>
+            <w:pPr>
+              <w:contextualSpacing/>
+            </w:pPr>
+          </w:p>
+        </w:tc>
+      </w:tr>
+    </w:tbl>
+    <w:p>
+      <w:pPr>
+        <w:contextualSpacing/>
+      </w:pPr>
+    </w:p>
+    <w:p>
+      <w:pPr>
+        <w:contextualSpacing/>
+      </w:pPr>
+      <w:r>
+        <w:tab/>
+        <w:t>-List:</w:t>
+      </w:r>
+    </w:p>
+    <w:p>
+      <w:pPr>
+        <w:contextualSpacing/>
+      </w:pPr>
+      <w:r>
+        <w:tab/>
+      </w:r>
+      <w:r>
+        <w:tab/>
+        <w:t>Stores multiple variables in one structure, used mainly for storing items to be recalled all at once.</w:t>
+      </w:r>
+    </w:p>
+    <w:p>
+      <w:pPr>
+        <w:contextualSpacing/>
+      </w:pPr>
+      <w:r>
+        <w:tab/>
+      </w:r>
+      <w:r>
+        <w:tab/>
+        <w:t>Dictionaries are an alternative, and specific items can be selected and be changed.</w:t>
+      </w:r>
+    </w:p>
+    <w:p>
+      <w:pPr>
+        <w:contextualSpacing/>
+      </w:pPr>
+      <w:r>
+        <w:tab/>
+      </w:r>
+      <w:r>
+        <w:tab/>
+        <w:t xml:space="preserve">Playermoves = </w:t>
+      </w:r>
+      <w:r>
+        <w:t xml:space="preserve">[“w”, “w”, “a”, </w:t>
+      </w:r>
+      <w:r>
+        <w:t xml:space="preserve">“ </w:t>
+      </w:r>
+      <w:r>
+        <w:t>d</w:t>
+      </w:r>
+      <w:r>
+        <w:t>”</w:t>
+      </w:r>
+      <w:r>
+        <w:t>, “s”, “s”, “d”]</w:t>
+      </w:r>
+    </w:p>
+    <w:p>
+      <w:pPr>
+        <w:contextualSpacing/>
+      </w:pPr>
+    </w:p>
+    <w:p>
+      <w:pPr>
+        <w:contextualSpacing/>
+      </w:pPr>
+      <w:r>
+        <w:t>Pt 3: How the program is robust</w:t>
+      </w:r>
+    </w:p>
+    <w:p>
+      <w:pPr>
+        <w:contextualSpacing/>
+      </w:pPr>
+      <w:r>
+        <w:t>These are techniques</w:t>
+      </w:r>
+      <w:r>
+        <w:t xml:space="preserve"> that mean the program will not break.</w:t>
+      </w:r>
+    </w:p>
+    <w:p>
+      <w:r>
+        <w:tab/>
+        <w:t>-Using external libraries:</w:t>
+      </w:r>
+    </w:p>
+    <w:p>
+      <w:pPr>
+        <w:ind w:left="1440"/>
+      </w:pPr>
+      <w:r>
+        <w:t>By using libraries that come with python that were made by experienced coder, I can assure that my code is of a high quality, as these external libraries are refined from a lot of use and abuse. An example of an external library I used would be the ‘random’ library, used to generate a random number between two numbers chosen by the coder.</w:t>
+      </w:r>
+    </w:p>
+    <w:p>
+      <w:pPr>
+        <w:tabs>
+          <w:tab w:val="left" w:pos="2040"/>
+        </w:tabs>
+        <w:contextualSpacing/>
+      </w:pPr>
+    </w:p>
+    <w:p>
+      <w:r>
+        <w:tab/>
+        <w:t>-I commented consistently throughout my code:</w:t>
+      </w:r>
+    </w:p>
+    <w:p>
+      <w:pPr>
+        <w:ind w:left="1440"/>
+      </w:pPr>
+      <w:r>
+        <w:t>By commenting almost every line, I can easily see what my program is doing at any given point, without any knowledge of python or any other code. This means any other users who are altering or viewing my code can easily see what the code means without an in-depth knowledge of code.</w:t>
+      </w:r>
+    </w:p>
+    <w:p>
+      <w:pPr>
+        <w:ind w:left="1440"/>
+      </w:pPr>
+    </w:p>
+    <w:p>
+      <w:pPr>
+        <w:ind w:firstLine="720"/>
+        <w:rPr>
+          <w:noProof/>
+          <w:lang w:eastAsia="en-GB"/>
+        </w:rPr>
+      </w:pPr>
+      <w:r>
+        <w:t>-Checking the option that the user chooses on the menu is correct:</w:t>
+      </w:r>
+      <w:r>
+        <w:rPr>
+          <w:noProof/>
+          <w:lang w:eastAsia="en-GB"/>
+        </w:rPr>
+        <w:t xml:space="preserve"> </w:t>
+      </w:r>
+    </w:p>
+    <w:p>
+      <w:pPr>
+        <w:ind w:left="1440"/>
+        <w:rPr>
+          <w:noProof/>
+          <w:lang w:eastAsia="en-GB"/>
+        </w:rPr>
+      </w:pPr>
+      <w:r>
+        <w:rPr>
+          <w:noProof/>
+          <w:lang w:eastAsia="en-GB"/>
+        </w:rPr>
+        <w:t xml:space="preserve">When the user is selecting an option in the main menu, this program checks each option and if it does not fall into </w:t>
+      </w:r>
+      <w:r>
+        <w:rPr>
+          <w:noProof/>
+          <w:lang w:eastAsia="en-GB"/>
+        </w:rPr>
+        <w:t>o</w:t>
+      </w:r>
+      <w:r>
+        <w:rPr>
+          <w:noProof/>
+          <w:lang w:eastAsia="en-GB"/>
+        </w:rPr>
+        <w:t>ne of the valid options, it inform the user that answer is not valid and asks again</w:t>
+      </w:r>
+    </w:p>
+    <w:p>
+      <w:pPr>
+        <w:ind w:firstLine="720"/>
+      </w:pPr>
+      <w:r>
+        <w:tab/>
+      </w:r>
+      <w:r>
+        <w:rPr>
+          <w:noProof/>
+          <w:lang w:eastAsia="en-GB"/>
+        </w:rPr>
+        <w:drawing>
+          <wp:inline distT="0" distB="0" distL="0" distR="0" wp14:anchorId="6D64E749" wp14:editId="4A5B09F9">
+            <wp:extent cx="5410200" cy="485775"/>
+            <wp:effectExtent l="0" t="0" r="0" b="9525"/>
+            <wp:docPr id="8" name="Picture 8"/>
+            <wp:cNvGraphicFramePr>
+              <a:graphicFrameLocks xmlns:a="http://schemas.openxmlformats.org/drawingml/2006/main" noChangeAspect="1"/>
+            </wp:cNvGraphicFramePr>
+            <a:graphic xmlns:a="http://schemas.openxmlformats.org/drawingml/2006/main">
+              <a:graphicData uri="http://schemas.openxmlformats.org/drawingml/2006/picture">
+                <pic:pic xmlns:pic="http://schemas.openxmlformats.org/drawingml/2006/picture">
+                  <pic:nvPicPr>
+                    <pic:cNvPr id="1" name=""/>
+                    <pic:cNvPicPr/>
+                  </pic:nvPicPr>
+                  <pic:blipFill>
+                    <a:blip r:embed="rId12"/>
+                    <a:stretch>
+                      <a:fillRect/>
+                    </a:stretch>
+                  </pic:blipFill>
+                  <pic:spPr>
+                    <a:xfrm>
+                      <a:off x="0" y="0"/>
                       <a:ext cx="5410200" cy="485775"/>
                     </a:xfrm>
                     <a:prstGeom prst="rect">
@@ -2756,6 +3676,244 @@
             </a:graphic>
           </wp:inline>
         </w:drawing>
+      </w:r>
+    </w:p>
+    <w:p>
+      <w:pPr>
+        <w:ind w:firstLine="720"/>
+      </w:pPr>
+      <w:r>
+        <w:t>-Movement error:</w:t>
+      </w:r>
+    </w:p>
+    <w:p>
+      <w:pPr>
+        <w:ind w:firstLine="720"/>
+      </w:pPr>
+      <w:r>
+        <w:tab/>
+      </w:r>
+      <w:r>
+        <w:rPr>
+          <w:noProof/>
+          <w:lang w:eastAsia="en-GB"/>
+        </w:rPr>
+        <w:drawing>
+          <wp:inline distT="0" distB="0" distL="0" distR="0" wp14:anchorId="1C4A24FA" wp14:editId="3FAC3072">
+            <wp:extent cx="3352800" cy="781050"/>
+            <wp:effectExtent l="0" t="0" r="0" b="0"/>
+            <wp:docPr id="25" name="Picture 25"/>
+            <wp:cNvGraphicFramePr>
+              <a:graphicFrameLocks xmlns:a="http://schemas.openxmlformats.org/drawingml/2006/main" noChangeAspect="1"/>
+            </wp:cNvGraphicFramePr>
+            <a:graphic xmlns:a="http://schemas.openxmlformats.org/drawingml/2006/main">
+              <a:graphicData uri="http://schemas.openxmlformats.org/drawingml/2006/picture">
+                <pic:pic xmlns:pic="http://schemas.openxmlformats.org/drawingml/2006/picture">
+                  <pic:nvPicPr>
+                    <pic:cNvPr id="1" name=""/>
+                    <pic:cNvPicPr/>
+                  </pic:nvPicPr>
+                  <pic:blipFill>
+                    <a:blip r:embed="rId13"/>
+                    <a:stretch>
+                      <a:fillRect/>
+                    </a:stretch>
+                  </pic:blipFill>
+                  <pic:spPr>
+                    <a:xfrm>
+                      <a:off x="0" y="0"/>
+                      <a:ext cx="3352800" cy="781050"/>
+                    </a:xfrm>
+                    <a:prstGeom prst="rect">
+                      <a:avLst/>
+                    </a:prstGeom>
+                  </pic:spPr>
+                </pic:pic>
+              </a:graphicData>
+            </a:graphic>
+          </wp:inline>
+        </w:drawing>
+      </w:r>
+    </w:p>
+    <w:p>
+      <w:pPr>
+        <w:ind w:left="1440"/>
+      </w:pPr>
+      <w:r>
+        <w:t>In my code</w:t>
+      </w:r>
+      <w:r>
+        <w:t xml:space="preserve"> there was a bug where if a person inputted an incorrect move, it would still ask for the </w:t>
+      </w:r>
+      <w:r>
+        <w:t>distance before telling the user it is not a valid move, which wasted time and was inconvenient. I have now corrected this, so the program checks the move before asking for the distance.</w:t>
+      </w:r>
+    </w:p>
+    <w:p>
+      <w:pPr>
+        <w:ind w:left="1440"/>
+      </w:pPr>
+      <w:r>
+        <w:rPr>
+          <w:noProof/>
+          <w:lang w:eastAsia="en-GB"/>
+        </w:rPr>
+        <w:drawing>
+          <wp:inline distT="0" distB="0" distL="0" distR="0" wp14:anchorId="41DE9794" wp14:editId="5FDF4936">
+            <wp:extent cx="3219450" cy="876300"/>
+            <wp:effectExtent l="0" t="0" r="0" b="0"/>
+            <wp:docPr id="26" name="Picture 26"/>
+            <wp:cNvGraphicFramePr>
+              <a:graphicFrameLocks xmlns:a="http://schemas.openxmlformats.org/drawingml/2006/main" noChangeAspect="1"/>
+            </wp:cNvGraphicFramePr>
+            <a:graphic xmlns:a="http://schemas.openxmlformats.org/drawingml/2006/main">
+              <a:graphicData uri="http://schemas.openxmlformats.org/drawingml/2006/picture">
+                <pic:pic xmlns:pic="http://schemas.openxmlformats.org/drawingml/2006/picture">
+                  <pic:nvPicPr>
+                    <pic:cNvPr id="1" name=""/>
+                    <pic:cNvPicPr/>
+                  </pic:nvPicPr>
+                  <pic:blipFill rotWithShape="1">
+                    <a:blip r:embed="rId14"/>
+                    <a:srcRect b="4167"/>
+                    <a:stretch/>
+                  </pic:blipFill>
+                  <pic:spPr bwMode="auto">
+                    <a:xfrm>
+                      <a:off x="0" y="0"/>
+                      <a:ext cx="3219450" cy="876300"/>
+                    </a:xfrm>
+                    <a:prstGeom prst="rect">
+                      <a:avLst/>
+                    </a:prstGeom>
+                    <a:ln>
+                      <a:noFill/>
+                    </a:ln>
+                    <a:extLst>
+                      <a:ext uri="{53640926-AAD7-44D8-BBD7-CCE9431645EC}">
+                        <a14:shadowObscured xmlns:a14="http://schemas.microsoft.com/office/drawing/2010/main"/>
+                      </a:ext>
+                    </a:extLst>
+                  </pic:spPr>
+                </pic:pic>
+              </a:graphicData>
+            </a:graphic>
+          </wp:inline>
+        </w:drawing>
+      </w:r>
+    </w:p>
+    <w:p>
+      <w:r>
+        <w:tab/>
+        <w:t>-Using t</w:t>
+      </w:r>
+      <w:r>
+        <w:t>ry: …</w:t>
+      </w:r>
+      <w:r>
+        <w:t xml:space="preserve"> e</w:t>
+      </w:r>
+      <w:r>
+        <w:t>xcepts</w:t>
+      </w:r>
+      <w:r>
+        <w:t>:</w:t>
+      </w:r>
+    </w:p>
+    <w:p>
+      <w:r>
+        <w:tab/>
+      </w:r>
+      <w:r>
+        <w:tab/>
+        <w:t xml:space="preserve">The try…except structure is used to error check within a code before it gets to the user. For instance: </w:t>
+      </w:r>
+    </w:p>
+    <w:p>
+      <w:pPr>
+        <w:ind w:left="1440"/>
+        <w:rPr>
+          <w:noProof/>
+          <w:lang w:eastAsia="en-GB"/>
+        </w:rPr>
+      </w:pPr>
+      <w:r>
+        <w:rPr>
+          <w:noProof/>
+          <w:lang w:eastAsia="en-GB"/>
+        </w:rPr>
+        <w:drawing>
+          <wp:inline distT="0" distB="0" distL="0" distR="0" wp14:anchorId="493B3086" wp14:editId="5E6D594C">
+            <wp:extent cx="5673387" cy="1104900"/>
+            <wp:effectExtent l="0" t="0" r="3810" b="0"/>
+            <wp:docPr id="30" name="Picture 30"/>
+            <wp:cNvGraphicFramePr>
+              <a:graphicFrameLocks xmlns:a="http://schemas.openxmlformats.org/drawingml/2006/main" noChangeAspect="1"/>
+            </wp:cNvGraphicFramePr>
+            <a:graphic xmlns:a="http://schemas.openxmlformats.org/drawingml/2006/main">
+              <a:graphicData uri="http://schemas.openxmlformats.org/drawingml/2006/picture">
+                <pic:pic xmlns:pic="http://schemas.openxmlformats.org/drawingml/2006/picture">
+                  <pic:nvPicPr>
+                    <pic:cNvPr id="1" name=""/>
+                    <pic:cNvPicPr/>
+                  </pic:nvPicPr>
+                  <pic:blipFill rotWithShape="1">
+                    <a:blip r:embed="rId15"/>
+                    <a:srcRect b="2084"/>
+                    <a:stretch/>
+                  </pic:blipFill>
+                  <pic:spPr bwMode="auto">
+                    <a:xfrm>
+                      <a:off x="0" y="0"/>
+                      <a:ext cx="5802026" cy="1129953"/>
+                    </a:xfrm>
+                    <a:prstGeom prst="rect">
+                      <a:avLst/>
+                    </a:prstGeom>
+                    <a:ln>
+                      <a:noFill/>
+                    </a:ln>
+                    <a:extLst>
+                      <a:ext uri="{53640926-AAD7-44D8-BBD7-CCE9431645EC}">
+                        <a14:shadowObscured xmlns:a14="http://schemas.microsoft.com/office/drawing/2010/main"/>
+                      </a:ext>
+                    </a:extLst>
+                  </pic:spPr>
+                </pic:pic>
+              </a:graphicData>
+            </a:graphic>
+          </wp:inline>
+        </w:drawing>
+      </w:r>
+    </w:p>
+    <w:p>
+      <w:pPr>
+        <w:ind w:left="1440"/>
+        <w:rPr>
+          <w:noProof/>
+          <w:lang w:eastAsia="en-GB"/>
+        </w:rPr>
+      </w:pPr>
+      <w:r>
+        <w:rPr>
+          <w:noProof/>
+          <w:lang w:eastAsia="en-GB"/>
+        </w:rPr>
+        <w:t xml:space="preserve">Here the try … except checks that </w:t>
+      </w:r>
+      <w:r>
+        <w:rPr>
+          <w:noProof/>
+          <w:lang w:eastAsia="en-GB"/>
+        </w:rPr>
+        <w:t>Python can convert the input to an integer, if it cannot, it will not show an error, it will just continue the program. When used in conjunction with</w:t>
+      </w:r>
+      <w:r>
+        <w:rPr>
+          <w:noProof/>
+          <w:lang w:eastAsia="en-GB"/>
+        </w:rPr>
+        <w:t xml:space="preserve"> the while </w:t>
       </w:r>
     </w:p>
     <w:p/>
@@ -2815,7 +3973,7 @@
                     <pic:cNvPicPr/>
                   </pic:nvPicPr>
                   <pic:blipFill>
-                    <a:blip r:embed="rId12"/>
+                    <a:blip r:embed="rId16"/>
                     <a:stretch>
                       <a:fillRect/>
                     </a:stretch>
@@ -3148,9 +4306,9 @@
               </wp:anchor>
             </w:drawing>
           </mc:Choice>
-          <mc:Fallback xmlns:cx1="http://schemas.microsoft.com/office/drawing/2015/9/8/chartex">
+          <mc:Fallback>
             <w:pict>
-              <v:shapetype w14:anchorId="0D4E4B74" id="_x0000_t32" coordsize="21600,21600" o:spt="32" o:oned="t" path="m,l21600,21600e" filled="f">
+              <v:shapetype w14:anchorId="32C4973C" id="_x0000_t32" coordsize="21600,21600" o:spt="32" o:oned="t" path="m,l21600,21600e" filled="f">
                 <v:path arrowok="t" fillok="f" o:connecttype="none"/>
                 <o:lock v:ext="edit" shapetype="t"/>
               </v:shapetype>
@@ -3219,9 +4377,9 @@
               </wp:anchor>
             </w:drawing>
           </mc:Choice>
-          <mc:Fallback xmlns:cx1="http://schemas.microsoft.com/office/drawing/2015/9/8/chartex">
+          <mc:Fallback>
             <w:pict>
-              <v:shape w14:anchorId="2BE126A7" id="Straight Arrow Connector 24" o:spid="_x0000_s1026" type="#_x0000_t32" style="position:absolute;margin-left:247.85pt;margin-top:210.15pt;width:248.25pt;height:18.75pt;flip:x y;z-index:251677696;visibility:visible;mso-wrap-style:square;mso-wrap-distance-left:9pt;mso-wrap-distance-top:0;mso-wrap-distance-right:9pt;mso-wrap-distance-bottom:0;mso-position-horizontal:absolute;mso-position-horizontal-relative:text;mso-position-vertical:absolute;mso-position-vertical-relative:text" o:gfxdata="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" strokecolor="#5b9bd5 [3204]" strokeweight=".5pt">
+              <v:shape w14:anchorId="6430AD72" id="Straight Arrow Connector 24" o:spid="_x0000_s1026" type="#_x0000_t32" style="position:absolute;margin-left:247.85pt;margin-top:210.15pt;width:248.25pt;height:18.75pt;flip:x y;z-index:251677696;visibility:visible;mso-wrap-style:square;mso-wrap-distance-left:9pt;mso-wrap-distance-top:0;mso-wrap-distance-right:9pt;mso-wrap-distance-bottom:0;mso-position-horizontal:absolute;mso-position-horizontal-relative:text;mso-position-vertical:absolute;mso-position-vertical-relative:text" o:gfxdata="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" strokecolor="#5b9bd5 [3204]" strokeweight=".5pt">
                 <v:stroke endarrow="block" joinstyle="miter"/>
               </v:shape>
             </w:pict>
@@ -3306,9 +4464,9 @@
               </wp:anchor>
             </w:drawing>
           </mc:Choice>
-          <mc:Fallback xmlns:cx1="http://schemas.microsoft.com/office/drawing/2015/9/8/chartex">
+          <mc:Fallback>
             <w:pict>
-              <v:rect w14:anchorId="664A6ED0" id="Rectangle 23" o:spid="_x0000_s1026" style="position:absolute;margin-left:495.75pt;margin-top:187.65pt;width:60.75pt;height:65.25pt;z-index:251676672;visibility:visible;mso-wrap-style:square;mso-width-percent:0;mso-height-percent:0;mso-wrap-distance-left:9pt;mso-wrap-distance-top:0;mso-wrap-distance-right:9pt;mso-wrap-distance-bottom:0;mso-position-horizontal:absolute;mso-position-horizontal-relative:margin;mso-position-vertical:absolute;mso-position-vertical-relative:text;mso-width-percent:0;mso-height-percent:0;mso-width-relative:margin;mso-height-relative:margin;v-text-anchor:middle" o:gfxdata="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" fillcolor="white [3201]" strokecolor="#70ad47 [3209]" strokeweight="1pt">
+              <v:rect w14:anchorId="664A6ED0" id="Rectangle 23" o:spid="_x0000_s1026" style="position:absolute;margin-left:495.75pt;margin-top:187.65pt;width:60.75pt;height:65.25pt;z-index:251676672;visibility:visible;mso-wrap-style:square;mso-width-percent:0;mso-height-percent:0;mso-wrap-distance-left:9pt;mso-wrap-distance-top:0;mso-wrap-distance-right:9pt;mso-wrap-distance-bottom:0;mso-position-horizontal:absolute;mso-position-horizontal-relative:margin;mso-position-vertical:absolute;mso-position-vertical-relative:text;mso-width-percent:0;mso-height-percent:0;mso-width-relative:margin;mso-height-relative:margin;v-text-anchor:middle" o:gfxdata="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" fillcolor="white [3201]" strokecolor="#70ad47 [3209]" strokeweight="1pt">
                 <v:textbox>
                   <w:txbxContent>
                     <w:p>
@@ -3316,15 +4474,7 @@
                         <w:jc w:val="center"/>
                       </w:pPr>
                       <w:r>
-                        <w:t xml:space="preserve">If coins </w:t>
-                      </w:r>
-                      <w:proofErr w:type="gramStart"/>
-                      <w:r>
-                        <w:t>is</w:t>
-                      </w:r>
-                      <w:proofErr w:type="gramEnd"/>
-                      <w:r>
-                        <w:t xml:space="preserve"> equal to or bigger than 100</w:t>
+                        <w:t>If coins is equal to or bigger than 100</w:t>
                       </w:r>
                     </w:p>
                   </w:txbxContent>
@@ -3410,9 +4560,9 @@
               </wp:anchor>
             </w:drawing>
           </mc:Choice>
-          <mc:Fallback xmlns:cx1="http://schemas.microsoft.com/office/drawing/2015/9/8/chartex">
+          <mc:Fallback>
             <w:pict>
-              <v:rect w14:anchorId="2CF850B7" id="Rectangle 21" o:spid="_x0000_s1027" style="position:absolute;margin-left:412.5pt;margin-top:1.25pt;width:21.75pt;height:23.25pt;z-index:251673600;visibility:visible;mso-wrap-style:square;mso-width-percent:0;mso-height-percent:0;mso-wrap-distance-left:9pt;mso-wrap-distance-top:0;mso-wrap-distance-right:9pt;mso-wrap-distance-bottom:0;mso-position-horizontal:absolute;mso-position-horizontal-relative:text;mso-position-vertical:absolute;mso-position-vertical-relative:text;mso-width-percent:0;mso-height-percent:0;mso-width-relative:margin;mso-height-relative:margin;v-text-anchor:middle" o:gfxdata="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" fillcolor="white [3201]" strokecolor="#70ad47 [3209]" strokeweight="1pt">
+              <v:rect w14:anchorId="2CF850B7" id="Rectangle 21" o:spid="_x0000_s1027" style="position:absolute;margin-left:412.5pt;margin-top:1.25pt;width:21.75pt;height:23.25pt;z-index:251673600;visibility:visible;mso-wrap-style:square;mso-width-percent:0;mso-height-percent:0;mso-wrap-distance-left:9pt;mso-wrap-distance-top:0;mso-wrap-distance-right:9pt;mso-wrap-distance-bottom:0;mso-position-horizontal:absolute;mso-position-horizontal-relative:text;mso-position-vertical:absolute;mso-position-vertical-relative:text;mso-width-percent:0;mso-height-percent:0;mso-width-relative:margin;mso-height-relative:margin;v-text-anchor:middle" o:gfxdata="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" fillcolor="white [3201]" strokecolor="#70ad47 [3209]" strokeweight="1pt">
                 <v:textbox>
                   <w:txbxContent>
                     <w:p>
@@ -3505,9 +4655,9 @@
               </wp:anchor>
             </w:drawing>
           </mc:Choice>
-          <mc:Fallback xmlns:cx1="http://schemas.microsoft.com/office/drawing/2015/9/8/chartex">
+          <mc:Fallback>
             <w:pict>
-              <v:rect w14:anchorId="2CF850B7" id="Rectangle 20" o:spid="_x0000_s1028" style="position:absolute;margin-left:456pt;margin-top:37.65pt;width:24pt;height:23.25pt;z-index:251671552;visibility:visible;mso-wrap-style:square;mso-width-percent:0;mso-height-percent:0;mso-wrap-distance-left:9pt;mso-wrap-distance-top:0;mso-wrap-distance-right:9pt;mso-wrap-distance-bottom:0;mso-position-horizontal:absolute;mso-position-horizontal-relative:margin;mso-position-vertical:absolute;mso-position-vertical-relative:text;mso-width-percent:0;mso-height-percent:0;mso-width-relative:margin;mso-height-relative:margin;v-text-anchor:middle" o:gfxdata="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" fillcolor="white [3201]" strokecolor="#70ad47 [3209]" strokeweight="1pt">
+              <v:rect w14:anchorId="2CF850B7" id="Rectangle 20" o:spid="_x0000_s1028" style="position:absolute;margin-left:456pt;margin-top:37.65pt;width:24pt;height:23.25pt;z-index:251671552;visibility:visible;mso-wrap-style:square;mso-width-percent:0;mso-height-percent:0;mso-wrap-distance-left:9pt;mso-wrap-distance-top:0;mso-wrap-distance-right:9pt;mso-wrap-distance-bottom:0;mso-position-horizontal:absolute;mso-position-horizontal-relative:margin;mso-position-vertical:absolute;mso-position-vertical-relative:text;mso-width-percent:0;mso-height-percent:0;mso-width-relative:margin;mso-height-relative:margin;v-text-anchor:middle" o:gfxdata="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" fillcolor="white [3201]" strokecolor="#70ad47 [3209]" strokeweight="1pt">
                 <v:textbox>
                   <w:txbxContent>
                     <w:p>
@@ -3606,7 +4756,7 @@
                                           </pic:cNvPicPr>
                                         </pic:nvPicPr>
                                         <pic:blipFill>
-                                          <a:blip r:embed="rId13">
+                                          <a:blip r:embed="rId17">
                                             <a:extLst>
                                               <a:ext uri="{28A0092B-C50C-407E-A947-70E740481C1C}">
                                                 <a14:useLocalDpi xmlns:a14="http://schemas.microsoft.com/office/drawing/2010/main" val="0"/>
@@ -3658,9 +4808,9 @@
               </wp:anchor>
             </w:drawing>
           </mc:Choice>
-          <mc:Fallback xmlns:cx1="http://schemas.microsoft.com/office/drawing/2015/9/8/chartex">
+          <mc:Fallback>
             <w:pict>
-              <v:rect id="Rectangle 18" o:spid="_x0000_s1029" style="position:absolute;margin-left:478.85pt;margin-top:366.15pt;width:19.5pt;height:21pt;z-index:251669504;visibility:visible;mso-wrap-style:square;mso-width-percent:0;mso-height-percent:0;mso-wrap-distance-left:9pt;mso-wrap-distance-top:0;mso-wrap-distance-right:9pt;mso-wrap-distance-bottom:0;mso-position-horizontal:absolute;mso-position-horizontal-relative:text;mso-position-vertical:absolute;mso-position-vertical-relative:text;mso-width-percent:0;mso-height-percent:0;mso-width-relative:margin;mso-height-relative:margin;v-text-anchor:middle" o:gfxdata="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" fillcolor="white [3201]" strokecolor="#70ad47 [3209]" strokeweight="1pt">
+              <v:rect id="Rectangle 18" o:spid="_x0000_s1029" style="position:absolute;margin-left:478.85pt;margin-top:366.15pt;width:19.5pt;height:21pt;z-index:251669504;visibility:visible;mso-wrap-style:square;mso-width-percent:0;mso-height-percent:0;mso-wrap-distance-left:9pt;mso-wrap-distance-top:0;mso-wrap-distance-right:9pt;mso-wrap-distance-bottom:0;mso-position-horizontal:absolute;mso-position-horizontal-relative:text;mso-position-vertical:absolute;mso-position-vertical-relative:text;mso-width-percent:0;mso-height-percent:0;mso-width-relative:margin;mso-height-relative:margin;v-text-anchor:middle" o:gfxdata="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" fillcolor="white [3201]" strokecolor="#70ad47 [3209]" strokeweight="1pt">
                 <v:textbox>
                   <w:txbxContent>
                     <w:p>
@@ -3693,7 +4843,7 @@
                                     </pic:cNvPicPr>
                                   </pic:nvPicPr>
                                   <pic:blipFill>
-                                    <a:blip r:embed="rId14">
+                                    <a:blip r:embed="rId17">
                                       <a:extLst>
                                         <a:ext uri="{28A0092B-C50C-407E-A947-70E740481C1C}">
                                           <a14:useLocalDpi xmlns:a14="http://schemas.microsoft.com/office/drawing/2010/main" val="0"/>
@@ -3787,9 +4937,9 @@
               </wp:anchor>
             </w:drawing>
           </mc:Choice>
-          <mc:Fallback xmlns:cx1="http://schemas.microsoft.com/office/drawing/2015/9/8/chartex">
+          <mc:Fallback>
             <w:pict>
-              <v:line w14:anchorId="47C49000" id="Straight Connector 17" o:spid="_x0000_s1026" style="position:absolute;z-index:251668480;visibility:visible;mso-wrap-style:square;mso-wrap-distance-left:9pt;mso-wrap-distance-top:0;mso-wrap-distance-right:9pt;mso-wrap-distance-bottom:0;mso-position-horizontal:absolute;mso-position-horizontal-relative:text;mso-position-vertical:absolute;mso-position-vertical-relative:text" from="244.1pt,201.9pt" to="253.1pt,203.4pt" o:gfxdata="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" strokecolor="black [3200]" strokeweight=".5pt">
+              <v:line w14:anchorId="3FEEF9F7" id="Straight Connector 17" o:spid="_x0000_s1026" style="position:absolute;z-index:251668480;visibility:visible;mso-wrap-style:square;mso-wrap-distance-left:9pt;mso-wrap-distance-top:0;mso-wrap-distance-right:9pt;mso-wrap-distance-bottom:0;mso-position-horizontal:absolute;mso-position-horizontal-relative:text;mso-position-vertical:absolute;mso-position-vertical-relative:text" from="244.1pt,201.9pt" to="253.1pt,203.4pt" o:gfxdata="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" strokecolor="black [3200]" strokeweight=".5pt">
                 <v:stroke joinstyle="miter"/>
               </v:line>
             </w:pict>
@@ -3857,9 +5007,9 @@
               </wp:anchor>
             </w:drawing>
           </mc:Choice>
-          <mc:Fallback xmlns:cx1="http://schemas.microsoft.com/office/drawing/2015/9/8/chartex">
+          <mc:Fallback>
             <w:pict>
-              <v:line w14:anchorId="560C0381" id="Straight Connector 16" o:spid="_x0000_s1026" style="position:absolute;flip:y;z-index:251667456;visibility:visible;mso-wrap-style:square;mso-width-percent:0;mso-height-percent:0;mso-wrap-distance-left:9pt;mso-wrap-distance-top:0;mso-wrap-distance-right:9pt;mso-wrap-distance-bottom:0;mso-position-horizontal:absolute;mso-position-horizontal-relative:text;mso-position-vertical:absolute;mso-position-vertical-relative:text;mso-width-percent:0;mso-height-percent:0;mso-width-relative:margin;mso-height-relative:margin" from="243.35pt,198.15pt" to="254.6pt,204.15pt" o:gfxdata="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" strokecolor="black [3200]" strokeweight=".5pt">
+              <v:line w14:anchorId="1CB6B56C" id="Straight Connector 16" o:spid="_x0000_s1026" style="position:absolute;flip:y;z-index:251667456;visibility:visible;mso-wrap-style:square;mso-width-percent:0;mso-height-percent:0;mso-wrap-distance-left:9pt;mso-wrap-distance-top:0;mso-wrap-distance-right:9pt;mso-wrap-distance-bottom:0;mso-position-horizontal:absolute;mso-position-horizontal-relative:text;mso-position-vertical:absolute;mso-position-vertical-relative:text;mso-width-percent:0;mso-height-percent:0;mso-width-relative:margin;mso-height-relative:margin" from="243.35pt,198.15pt" to="254.6pt,204.15pt" o:gfxdata="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" strokecolor="black [3200]" strokeweight=".5pt">
                 <v:stroke joinstyle="miter"/>
               </v:line>
             </w:pict>
@@ -3924,9 +5074,9 @@
               </wp:anchor>
             </w:drawing>
           </mc:Choice>
-          <mc:Fallback xmlns:cx1="http://schemas.microsoft.com/office/drawing/2015/9/8/chartex">
+          <mc:Fallback>
             <w:pict>
-              <v:shape w14:anchorId="2B867C79" id="Straight Arrow Connector 15" o:spid="_x0000_s1026" type="#_x0000_t32" style="position:absolute;margin-left:249.35pt;margin-top:75.15pt;width:173.25pt;height:132pt;flip:x;z-index:251666432;visibility:visible;mso-wrap-style:square;mso-wrap-distance-left:9pt;mso-wrap-distance-top:0;mso-wrap-distance-right:9pt;mso-wrap-distance-bottom:0;mso-position-horizontal:absolute;mso-position-horizontal-relative:text;mso-position-vertical:absolute;mso-position-vertical-relative:text" o:gfxdata="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" strokecolor="black [3200]" strokeweight=".5pt">
+              <v:shape w14:anchorId="4E3030E8" id="Straight Arrow Connector 15" o:spid="_x0000_s1026" type="#_x0000_t32" style="position:absolute;margin-left:249.35pt;margin-top:75.15pt;width:173.25pt;height:132pt;flip:x;z-index:251666432;visibility:visible;mso-wrap-style:square;mso-wrap-distance-left:9pt;mso-wrap-distance-top:0;mso-wrap-distance-right:9pt;mso-wrap-distance-bottom:0;mso-position-horizontal:absolute;mso-position-horizontal-relative:text;mso-position-vertical:absolute;mso-position-vertical-relative:text" o:gfxdata="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" strokecolor="black [3200]" strokeweight=".5pt">
                 <v:stroke endarrow="block" joinstyle="miter"/>
               </v:shape>
             </w:pict>
@@ -4011,9 +5161,9 @@
               </wp:anchor>
             </w:drawing>
           </mc:Choice>
-          <mc:Fallback xmlns:cx1="http://schemas.microsoft.com/office/drawing/2015/9/8/chartex">
+          <mc:Fallback>
             <w:pict>
-              <v:rect id="Rectangle 14" o:spid="_x0000_s1030" style="position:absolute;margin-left:398.6pt;margin-top:32.4pt;width:50.25pt;height:40.5pt;z-index:251665408;visibility:visible;mso-wrap-style:square;mso-width-percent:0;mso-height-percent:0;mso-wrap-distance-left:9pt;mso-wrap-distance-top:0;mso-wrap-distance-right:9pt;mso-wrap-distance-bottom:0;mso-position-horizontal:absolute;mso-position-horizontal-relative:text;mso-position-vertical:absolute;mso-position-vertical-relative:text;mso-width-percent:0;mso-height-percent:0;mso-width-relative:margin;mso-height-relative:margin;v-text-anchor:middle" o:gfxdata="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" fillcolor="white [3201]" strokecolor="#70ad47 [3209]" strokeweight="1pt">
+              <v:rect id="Rectangle 14" o:spid="_x0000_s1030" style="position:absolute;margin-left:398.6pt;margin-top:32.4pt;width:50.25pt;height:40.5pt;z-index:251665408;visibility:visible;mso-wrap-style:square;mso-width-percent:0;mso-height-percent:0;mso-wrap-distance-left:9pt;mso-wrap-distance-top:0;mso-wrap-distance-right:9pt;mso-wrap-distance-bottom:0;mso-position-horizontal:absolute;mso-position-horizontal-relative:text;mso-position-vertical:absolute;mso-position-vertical-relative:text;mso-width-percent:0;mso-height-percent:0;mso-width-relative:margin;mso-height-relative:margin;v-text-anchor:middle" o:gfxdata="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" fillcolor="white [3201]" strokecolor="#70ad47 [3209]" strokeweight="1pt">
                 <v:textbox>
                   <w:txbxContent>
                     <w:p>
@@ -4095,9 +5245,9 @@
               </wp:anchor>
             </w:drawing>
           </mc:Choice>
-          <mc:Fallback xmlns:cx1="http://schemas.microsoft.com/office/drawing/2015/9/8/chartex">
+          <mc:Fallback>
             <w:pict>
-              <v:shape w14:anchorId="6A536EDA" id="Straight Arrow Connector 13" o:spid="_x0000_s1026" type="#_x0000_t32" style="position:absolute;margin-left:247.85pt;margin-top:51.15pt;width:147.75pt;height:148.5pt;flip:y;z-index:251664384;visibility:visible;mso-wrap-style:square;mso-width-percent:0;mso-height-percent:0;mso-wrap-distance-left:9pt;mso-wrap-distance-top:0;mso-wrap-distance-right:9pt;mso-wrap-distance-bottom:0;mso-position-horizontal:absolute;mso-position-horizontal-relative:text;mso-position-vertical:absolute;mso-position-vertical-relative:text;mso-width-percent:0;mso-height-percent:0;mso-width-relative:margin;mso-height-relative:margin" o:gfxdata="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" strokecolor="black [3200]" strokeweight=".5pt">
+              <v:shape w14:anchorId="39950AC3" id="Straight Arrow Connector 13" o:spid="_x0000_s1026" type="#_x0000_t32" style="position:absolute;margin-left:247.85pt;margin-top:51.15pt;width:147.75pt;height:148.5pt;flip:y;z-index:251664384;visibility:visible;mso-wrap-style:square;mso-width-percent:0;mso-height-percent:0;mso-wrap-distance-left:9pt;mso-wrap-distance-top:0;mso-wrap-distance-right:9pt;mso-wrap-distance-bottom:0;mso-position-horizontal:absolute;mso-position-horizontal-relative:text;mso-position-vertical:absolute;mso-position-vertical-relative:text;mso-width-percent:0;mso-height-percent:0;mso-width-relative:margin;mso-height-relative:margin" o:gfxdata="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" strokecolor="black [3200]" strokeweight=".5pt">
                 <v:stroke endarrow="block" joinstyle="miter"/>
               </v:shape>
             </w:pict>
@@ -4182,9 +5332,9 @@
               </wp:anchor>
             </w:drawing>
           </mc:Choice>
-          <mc:Fallback xmlns:cx1="http://schemas.microsoft.com/office/drawing/2015/9/8/chartex">
+          <mc:Fallback>
             <w:pict>
-              <v:rect w14:anchorId="2CF850B7" id="Rectangle 12" o:spid="_x0000_s1031" style="position:absolute;margin-left:94.1pt;margin-top:124.1pt;width:21.75pt;height:23.25pt;z-index:251663360;visibility:visible;mso-wrap-style:square;mso-width-percent:0;mso-height-percent:0;mso-wrap-distance-left:9pt;mso-wrap-distance-top:0;mso-wrap-distance-right:9pt;mso-wrap-distance-bottom:0;mso-position-horizontal:absolute;mso-position-horizontal-relative:text;mso-position-vertical:absolute;mso-position-vertical-relative:text;mso-width-percent:0;mso-height-percent:0;mso-width-relative:margin;mso-height-relative:margin;v-text-anchor:middle" o:gfxdata="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" fillcolor="white [3201]" strokecolor="#70ad47 [3209]" strokeweight="1pt">
+              <v:rect w14:anchorId="2CF850B7" id="Rectangle 12" o:spid="_x0000_s1031" style="position:absolute;margin-left:94.1pt;margin-top:124.1pt;width:21.75pt;height:23.25pt;z-index:251663360;visibility:visible;mso-wrap-style:square;mso-width-percent:0;mso-height-percent:0;mso-wrap-distance-left:9pt;mso-wrap-distance-top:0;mso-wrap-distance-right:9pt;mso-wrap-distance-bottom:0;mso-position-horizontal:absolute;mso-position-horizontal-relative:text;mso-position-vertical:absolute;mso-position-vertical-relative:text;mso-width-percent:0;mso-height-percent:0;mso-width-relative:margin;mso-height-relative:margin;v-text-anchor:middle" o:gfxdata="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" fillcolor="white [3201]" strokecolor="#70ad47 [3209]" strokeweight="1pt">
                 <v:textbox>
                   <w:txbxContent>
                     <w:p>
@@ -4280,9 +5430,9 @@
               </wp:anchor>
             </w:drawing>
           </mc:Choice>
-          <mc:Fallback xmlns:cx1="http://schemas.microsoft.com/office/drawing/2015/9/8/chartex">
+          <mc:Fallback>
             <w:pict>
-              <v:rect w14:anchorId="2CF850B7" id="Rectangle 11" o:spid="_x0000_s1032" style="position:absolute;margin-left:442.1pt;margin-top:109.85pt;width:21.75pt;height:23.25pt;z-index:251661312;visibility:visible;mso-wrap-style:square;mso-width-percent:0;mso-height-percent:0;mso-wrap-distance-left:9pt;mso-wrap-distance-top:0;mso-wrap-distance-right:9pt;mso-wrap-distance-bottom:0;mso-position-horizontal:absolute;mso-position-horizontal-relative:text;mso-position-vertical:absolute;mso-position-vertical-relative:text;mso-width-percent:0;mso-height-percent:0;mso-width-relative:margin;mso-height-relative:margin;v-text-anchor:middle" o:gfxdata="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" fillcolor="white [3201]" strokecolor="#70ad47 [3209]" strokeweight="1pt">
+              <v:rect w14:anchorId="2CF850B7" id="Rectangle 11" o:spid="_x0000_s1032" style="position:absolute;margin-left:442.1pt;margin-top:109.85pt;width:21.75pt;height:23.25pt;z-index:251661312;visibility:visible;mso-wrap-style:square;mso-width-percent:0;mso-height-percent:0;mso-wrap-distance-left:9pt;mso-wrap-distance-top:0;mso-wrap-distance-right:9pt;mso-wrap-distance-bottom:0;mso-position-horizontal:absolute;mso-position-horizontal-relative:text;mso-position-vertical:absolute;mso-position-vertical-relative:text;mso-width-percent:0;mso-height-percent:0;mso-width-relative:margin;mso-height-relative:margin;v-text-anchor:middle" o:gfxdata="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" fillcolor="white [3201]" strokecolor="#70ad47 [3209]" strokeweight="1pt">
                 <v:textbox>
                   <w:txbxContent>
                     <w:p>
@@ -4378,9 +5528,9 @@
               </wp:anchor>
             </w:drawing>
           </mc:Choice>
-          <mc:Fallback xmlns:cx1="http://schemas.microsoft.com/office/drawing/2015/9/8/chartex">
+          <mc:Fallback>
             <w:pict>
-              <v:rect w14:anchorId="7314FA52" id="Rectangle 10" o:spid="_x0000_s1033" style="position:absolute;margin-left:100.85pt;margin-top:23.4pt;width:21.75pt;height:23.25pt;z-index:251659264;visibility:visible;mso-wrap-style:square;mso-width-percent:0;mso-height-percent:0;mso-wrap-distance-left:9pt;mso-wrap-distance-top:0;mso-wrap-distance-right:9pt;mso-wrap-distance-bottom:0;mso-position-horizontal:absolute;mso-position-horizontal-relative:text;mso-position-vertical:absolute;mso-position-vertical-relative:text;mso-width-percent:0;mso-height-percent:0;mso-width-relative:margin;mso-height-relative:margin;v-text-anchor:middle" o:gfxdata="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" fillcolor="white [3201]" strokecolor="#70ad47 [3209]" strokeweight="1pt">
+              <v:rect w14:anchorId="7314FA52" id="Rectangle 10" o:spid="_x0000_s1033" style="position:absolute;margin-left:100.85pt;margin-top:23.4pt;width:21.75pt;height:23.25pt;z-index:251659264;visibility:visible;mso-wrap-style:square;mso-width-percent:0;mso-height-percent:0;mso-wrap-distance-left:9pt;mso-wrap-distance-top:0;mso-wrap-distance-right:9pt;mso-wrap-distance-bottom:0;mso-position-horizontal:absolute;mso-position-horizontal-relative:text;mso-position-vertical:absolute;mso-position-vertical-relative:text;mso-width-percent:0;mso-height-percent:0;mso-width-relative:margin;mso-height-relative:margin;v-text-anchor:middle" o:gfxdata="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" fillcolor="white [3201]" strokecolor="#70ad47 [3209]" strokeweight="1pt">
                 <v:textbox>
                   <w:txbxContent>
                     <w:p>
@@ -4427,7 +5577,7 @@
                     <pic:cNvPicPr/>
                   </pic:nvPicPr>
                   <pic:blipFill rotWithShape="1">
-                    <a:blip r:embed="rId15">
+                    <a:blip r:embed="rId18">
                       <a:extLst>
                         <a:ext uri="{28A0092B-C50C-407E-A947-70E740481C1C}">
                           <a14:useLocalDpi xmlns:a14="http://schemas.microsoft.com/office/drawing/2010/main" val="0"/>
@@ -4493,9 +5643,15 @@
           <w:szCs w:val="32"/>
         </w:rPr>
       </w:pPr>
-      <w:r>
-        <w:rPr>
-          <w:sz w:val="24"/>
+    </w:p>
+    <w:p>
+      <w:pPr>
+        <w:rPr>
+          <w:szCs w:val="32"/>
+        </w:rPr>
+      </w:pPr>
+      <w:r>
+        <w:rPr>
           <w:szCs w:val="32"/>
         </w:rPr>
         <w:t>from time import sleep</w:t>
@@ -4504,13 +5660,11 @@
     <w:p>
       <w:pPr>
         <w:rPr>
-          <w:sz w:val="24"/>
-          <w:szCs w:val="32"/>
-        </w:rPr>
-      </w:pPr>
-      <w:r>
-        <w:rPr>
-          <w:sz w:val="24"/>
+          <w:szCs w:val="32"/>
+        </w:rPr>
+      </w:pPr>
+      <w:r>
+        <w:rPr>
           <w:szCs w:val="32"/>
         </w:rPr>
         <w:t>from random import randint</w:t>
@@ -4519,21 +5673,31 @@
     <w:p>
       <w:pPr>
         <w:rPr>
-          <w:sz w:val="24"/>
-          <w:szCs w:val="32"/>
-        </w:rPr>
-      </w:pPr>
-    </w:p>
-    <w:p>
-      <w:pPr>
-        <w:rPr>
-          <w:sz w:val="24"/>
-          <w:szCs w:val="32"/>
-        </w:rPr>
-      </w:pPr>
-      <w:r>
-        <w:rPr>
-          <w:sz w:val="24"/>
+          <w:szCs w:val="32"/>
+        </w:rPr>
+      </w:pPr>
+      <w:r>
+        <w:rPr>
+          <w:szCs w:val="32"/>
+        </w:rPr>
+        <w:t>import tabulate</w:t>
+      </w:r>
+    </w:p>
+    <w:p>
+      <w:pPr>
+        <w:rPr>
+          <w:szCs w:val="32"/>
+        </w:rPr>
+      </w:pPr>
+    </w:p>
+    <w:p>
+      <w:pPr>
+        <w:rPr>
+          <w:szCs w:val="32"/>
+        </w:rPr>
+      </w:pPr>
+      <w:r>
+        <w:rPr>
           <w:szCs w:val="32"/>
         </w:rPr>
         <w:t>define function makeboard(gridsize, playerXY)  #function to make the gameboard</w:t>
@@ -4542,13 +5706,11 @@
     <w:p>
       <w:pPr>
         <w:rPr>
-          <w:sz w:val="24"/>
-          <w:szCs w:val="32"/>
-        </w:rPr>
-      </w:pPr>
-      <w:r>
-        <w:rPr>
-          <w:sz w:val="24"/>
+          <w:szCs w:val="32"/>
+        </w:rPr>
+      </w:pPr>
+      <w:r>
+        <w:rPr>
           <w:szCs w:val="32"/>
         </w:rPr>
         <w:t xml:space="preserve">    board is []  #a list to store the board</w:t>
@@ -4557,43 +5719,37 @@
     <w:p>
       <w:pPr>
         <w:rPr>
-          <w:sz w:val="24"/>
-          <w:szCs w:val="32"/>
-        </w:rPr>
-      </w:pPr>
-      <w:r>
-        <w:rPr>
-          <w:sz w:val="24"/>
-          <w:szCs w:val="32"/>
-        </w:rPr>
-        <w:t xml:space="preserve">    square is "[ ]"  #a variable to store the blank square character</w:t>
-      </w:r>
-    </w:p>
-    <w:p>
-      <w:pPr>
-        <w:rPr>
-          <w:sz w:val="24"/>
-          <w:szCs w:val="32"/>
-        </w:rPr>
-      </w:pPr>
-      <w:r>
-        <w:rPr>
-          <w:sz w:val="24"/>
-          <w:szCs w:val="32"/>
-        </w:rPr>
-        <w:t xml:space="preserve">    player is "[X]"</w:t>
-      </w:r>
-    </w:p>
-    <w:p>
-      <w:pPr>
-        <w:rPr>
-          <w:sz w:val="24"/>
-          <w:szCs w:val="32"/>
-        </w:rPr>
-      </w:pPr>
-      <w:r>
-        <w:rPr>
-          <w:sz w:val="24"/>
+          <w:szCs w:val="32"/>
+        </w:rPr>
+      </w:pPr>
+      <w:r>
+        <w:rPr>
+          <w:szCs w:val="32"/>
+        </w:rPr>
+        <w:t xml:space="preserve">    square is "\u2588\u2588\u2588"  #a variable to store the blank square character</w:t>
+      </w:r>
+    </w:p>
+    <w:p>
+      <w:pPr>
+        <w:rPr>
+          <w:szCs w:val="32"/>
+        </w:rPr>
+      </w:pPr>
+      <w:r>
+        <w:rPr>
+          <w:szCs w:val="32"/>
+        </w:rPr>
+        <w:t xml:space="preserve">    player is "°-°"</w:t>
+      </w:r>
+    </w:p>
+    <w:p>
+      <w:pPr>
+        <w:rPr>
+          <w:szCs w:val="32"/>
+        </w:rPr>
+      </w:pPr>
+      <w:r>
+        <w:rPr>
           <w:szCs w:val="32"/>
         </w:rPr>
         <w:t xml:space="preserve">    row is []  #a list to store the row</w:t>
@@ -4602,21 +5758,18 @@
     <w:p>
       <w:pPr>
         <w:rPr>
-          <w:sz w:val="24"/>
-          <w:szCs w:val="32"/>
-        </w:rPr>
-      </w:pPr>
-    </w:p>
-    <w:p>
-      <w:pPr>
-        <w:rPr>
-          <w:sz w:val="24"/>
-          <w:szCs w:val="32"/>
-        </w:rPr>
-      </w:pPr>
-      <w:r>
-        <w:rPr>
-          <w:sz w:val="24"/>
+          <w:szCs w:val="32"/>
+        </w:rPr>
+      </w:pPr>
+    </w:p>
+    <w:p>
+      <w:pPr>
+        <w:rPr>
+          <w:szCs w:val="32"/>
+        </w:rPr>
+      </w:pPr>
+      <w:r>
+        <w:rPr>
           <w:szCs w:val="32"/>
         </w:rPr>
         <w:t xml:space="preserve">    for c in range(0, gridsize)  #a for loop to make the row characters</w:t>
@@ -4625,13 +5778,11 @@
     <w:p>
       <w:pPr>
         <w:rPr>
-          <w:sz w:val="24"/>
-          <w:szCs w:val="32"/>
-        </w:rPr>
-      </w:pPr>
-      <w:r>
-        <w:rPr>
-          <w:sz w:val="24"/>
+          <w:szCs w:val="32"/>
+        </w:rPr>
+      </w:pPr>
+      <w:r>
+        <w:rPr>
           <w:szCs w:val="32"/>
         </w:rPr>
         <w:t xml:space="preserve">        row.append(square)  #adds the blank character to row</w:t>
@@ -4640,21 +5791,18 @@
     <w:p>
       <w:pPr>
         <w:rPr>
-          <w:sz w:val="24"/>
-          <w:szCs w:val="32"/>
-        </w:rPr>
-      </w:pPr>
-    </w:p>
-    <w:p>
-      <w:pPr>
-        <w:rPr>
-          <w:sz w:val="24"/>
-          <w:szCs w:val="32"/>
-        </w:rPr>
-      </w:pPr>
-      <w:r>
-        <w:rPr>
-          <w:sz w:val="24"/>
+          <w:szCs w:val="32"/>
+        </w:rPr>
+      </w:pPr>
+    </w:p>
+    <w:p>
+      <w:pPr>
+        <w:rPr>
+          <w:szCs w:val="32"/>
+        </w:rPr>
+      </w:pPr>
+      <w:r>
+        <w:rPr>
           <w:szCs w:val="32"/>
         </w:rPr>
         <w:t xml:space="preserve">    for r in range(0, gridsize)  #a for loop to output  the row characters</w:t>
@@ -4663,13 +5811,11 @@
     <w:p>
       <w:pPr>
         <w:rPr>
-          <w:sz w:val="24"/>
-          <w:szCs w:val="32"/>
-        </w:rPr>
-      </w:pPr>
-      <w:r>
-        <w:rPr>
-          <w:sz w:val="24"/>
+          <w:szCs w:val="32"/>
+        </w:rPr>
+      </w:pPr>
+      <w:r>
+        <w:rPr>
           <w:szCs w:val="32"/>
         </w:rPr>
         <w:t xml:space="preserve">        row is list(row)  #set row to the new value of row</w:t>
@@ -4678,13 +5824,11 @@
     <w:p>
       <w:pPr>
         <w:rPr>
-          <w:sz w:val="24"/>
-          <w:szCs w:val="32"/>
-        </w:rPr>
-      </w:pPr>
-      <w:r>
-        <w:rPr>
-          <w:sz w:val="24"/>
+          <w:szCs w:val="32"/>
+        </w:rPr>
+      </w:pPr>
+      <w:r>
+        <w:rPr>
           <w:szCs w:val="32"/>
         </w:rPr>
         <w:t xml:space="preserve">        board.append(row)  #adds the row character to board</w:t>
@@ -4693,13 +5837,11 @@
     <w:p>
       <w:pPr>
         <w:rPr>
-          <w:sz w:val="24"/>
-          <w:szCs w:val="32"/>
-        </w:rPr>
-      </w:pPr>
-      <w:r>
-        <w:rPr>
-          <w:sz w:val="24"/>
+          <w:szCs w:val="32"/>
+        </w:rPr>
+      </w:pPr>
+      <w:r>
+        <w:rPr>
           <w:szCs w:val="32"/>
         </w:rPr>
         <w:t xml:space="preserve">    board[playerXY[1]][playerXY[0]] is player</w:t>
@@ -4708,13 +5850,11 @@
     <w:p>
       <w:pPr>
         <w:rPr>
-          <w:sz w:val="24"/>
-          <w:szCs w:val="32"/>
-        </w:rPr>
-      </w:pPr>
-      <w:r>
-        <w:rPr>
-          <w:sz w:val="24"/>
+          <w:szCs w:val="32"/>
+        </w:rPr>
+      </w:pPr>
+      <w:r>
+        <w:rPr>
           <w:szCs w:val="32"/>
         </w:rPr>
         <w:t xml:space="preserve">    return board  #sends board out</w:t>
@@ -4723,21 +5863,18 @@
     <w:p>
       <w:pPr>
         <w:rPr>
-          <w:sz w:val="24"/>
-          <w:szCs w:val="32"/>
-        </w:rPr>
-      </w:pPr>
-    </w:p>
-    <w:p>
-      <w:pPr>
-        <w:rPr>
-          <w:sz w:val="24"/>
-          <w:szCs w:val="32"/>
-        </w:rPr>
-      </w:pPr>
-      <w:r>
-        <w:rPr>
-          <w:sz w:val="24"/>
+          <w:szCs w:val="32"/>
+        </w:rPr>
+      </w:pPr>
+    </w:p>
+    <w:p>
+      <w:pPr>
+        <w:rPr>
+          <w:szCs w:val="32"/>
+        </w:rPr>
+      </w:pPr>
+      <w:r>
+        <w:rPr>
           <w:szCs w:val="32"/>
         </w:rPr>
         <w:t>define function printBoard(board)  #function to output  the board</w:t>
@@ -4746,13 +5883,24 @@
     <w:p>
       <w:pPr>
         <w:rPr>
-          <w:sz w:val="24"/>
-          <w:szCs w:val="32"/>
-        </w:rPr>
-      </w:pPr>
-      <w:r>
-        <w:rPr>
-          <w:sz w:val="24"/>
+          <w:szCs w:val="32"/>
+        </w:rPr>
+      </w:pPr>
+      <w:r>
+        <w:rPr>
+          <w:szCs w:val="32"/>
+        </w:rPr>
+        <w:t xml:space="preserve">    '''</w:t>
+      </w:r>
+    </w:p>
+    <w:p>
+      <w:pPr>
+        <w:rPr>
+          <w:szCs w:val="32"/>
+        </w:rPr>
+      </w:pPr>
+      <w:r>
+        <w:rPr>
           <w:szCs w:val="32"/>
         </w:rPr>
         <w:t xml:space="preserve">    for r in board  #for every character in board</w:t>
@@ -4761,36 +5909,57 @@
     <w:p>
       <w:pPr>
         <w:rPr>
-          <w:sz w:val="24"/>
-          <w:szCs w:val="32"/>
-        </w:rPr>
-      </w:pPr>
-      <w:r>
-        <w:rPr>
-          <w:sz w:val="24"/>
-          <w:szCs w:val="32"/>
-        </w:rPr>
-        <w:t xml:space="preserve">        output (r)  #output  the character</w:t>
-      </w:r>
-    </w:p>
-    <w:p>
-      <w:pPr>
-        <w:rPr>
-          <w:sz w:val="24"/>
-          <w:szCs w:val="32"/>
-        </w:rPr>
-      </w:pPr>
-    </w:p>
-    <w:p>
-      <w:pPr>
-        <w:rPr>
-          <w:sz w:val="24"/>
-          <w:szCs w:val="32"/>
-        </w:rPr>
-      </w:pPr>
-      <w:r>
-        <w:rPr>
-          <w:sz w:val="24"/>
+          <w:szCs w:val="32"/>
+        </w:rPr>
+      </w:pPr>
+      <w:r>
+        <w:rPr>
+          <w:szCs w:val="32"/>
+        </w:rPr>
+        <w:t xml:space="preserve">        output (str(" ").join(r))#output  the character</w:t>
+      </w:r>
+    </w:p>
+    <w:p>
+      <w:pPr>
+        <w:rPr>
+          <w:szCs w:val="32"/>
+        </w:rPr>
+      </w:pPr>
+      <w:r>
+        <w:rPr>
+          <w:szCs w:val="32"/>
+        </w:rPr>
+        <w:t xml:space="preserve">    '''</w:t>
+      </w:r>
+    </w:p>
+    <w:p>
+      <w:pPr>
+        <w:rPr>
+          <w:szCs w:val="32"/>
+        </w:rPr>
+      </w:pPr>
+      <w:r>
+        <w:rPr>
+          <w:szCs w:val="32"/>
+        </w:rPr>
+        <w:t xml:space="preserve">    output (tabulate.tabulate(board, tablefmt="fancy_grid"))</w:t>
+      </w:r>
+    </w:p>
+    <w:p>
+      <w:pPr>
+        <w:rPr>
+          <w:szCs w:val="32"/>
+        </w:rPr>
+      </w:pPr>
+    </w:p>
+    <w:p>
+      <w:pPr>
+        <w:rPr>
+          <w:szCs w:val="32"/>
+        </w:rPr>
+      </w:pPr>
+      <w:r>
+        <w:rPr>
           <w:szCs w:val="32"/>
         </w:rPr>
         <w:t>define function checkBlank(board, playerXY)</w:t>
@@ -4799,28 +5968,24 @@
     <w:p>
       <w:pPr>
         <w:rPr>
-          <w:sz w:val="24"/>
-          <w:szCs w:val="32"/>
-        </w:rPr>
-      </w:pPr>
-      <w:r>
-        <w:rPr>
-          <w:sz w:val="24"/>
-          <w:szCs w:val="32"/>
-        </w:rPr>
-        <w:t xml:space="preserve">    if board[playerXY[0]][playerXY[1]] is "{*}"</w:t>
-      </w:r>
-    </w:p>
-    <w:p>
-      <w:pPr>
-        <w:rPr>
-          <w:sz w:val="24"/>
-          <w:szCs w:val="32"/>
-        </w:rPr>
-      </w:pPr>
-      <w:r>
-        <w:rPr>
-          <w:sz w:val="24"/>
+          <w:szCs w:val="32"/>
+        </w:rPr>
+      </w:pPr>
+      <w:r>
+        <w:rPr>
+          <w:szCs w:val="32"/>
+        </w:rPr>
+        <w:t xml:space="preserve">    if board[playerXY[0]][playerXY[1]] == "{*}"</w:t>
+      </w:r>
+    </w:p>
+    <w:p>
+      <w:pPr>
+        <w:rPr>
+          <w:szCs w:val="32"/>
+        </w:rPr>
+      </w:pPr>
+      <w:r>
+        <w:rPr>
           <w:szCs w:val="32"/>
         </w:rPr>
         <w:t xml:space="preserve">        return "blank"</w:t>
@@ -4829,28 +5994,24 @@
     <w:p>
       <w:pPr>
         <w:rPr>
-          <w:sz w:val="24"/>
-          <w:szCs w:val="32"/>
-        </w:rPr>
-      </w:pPr>
-      <w:r>
-        <w:rPr>
-          <w:sz w:val="24"/>
-          <w:szCs w:val="32"/>
-        </w:rPr>
-        <w:t xml:space="preserve">    elif board[playerXY[0]][playerXY[1]] is "{^}"</w:t>
-      </w:r>
-    </w:p>
-    <w:p>
-      <w:pPr>
-        <w:rPr>
-          <w:sz w:val="24"/>
-          <w:szCs w:val="32"/>
-        </w:rPr>
-      </w:pPr>
-      <w:r>
-        <w:rPr>
-          <w:sz w:val="24"/>
+          <w:szCs w:val="32"/>
+        </w:rPr>
+      </w:pPr>
+      <w:r>
+        <w:rPr>
+          <w:szCs w:val="32"/>
+        </w:rPr>
+        <w:t xml:space="preserve">    else if board[playerXY[0]][playerXY[1]] == "{^}"</w:t>
+      </w:r>
+    </w:p>
+    <w:p>
+      <w:pPr>
+        <w:rPr>
+          <w:szCs w:val="32"/>
+        </w:rPr>
+      </w:pPr>
+      <w:r>
+        <w:rPr>
           <w:szCs w:val="32"/>
         </w:rPr>
         <w:t xml:space="preserve">        return "treasure"</w:t>
@@ -4859,28 +6020,24 @@
     <w:p>
       <w:pPr>
         <w:rPr>
-          <w:sz w:val="24"/>
-          <w:szCs w:val="32"/>
-        </w:rPr>
-      </w:pPr>
-      <w:r>
-        <w:rPr>
-          <w:sz w:val="24"/>
-          <w:szCs w:val="32"/>
-        </w:rPr>
-        <w:t xml:space="preserve">    elif board[playerXY[0]][playerXY[1]] is "{#}"</w:t>
-      </w:r>
-    </w:p>
-    <w:p>
-      <w:pPr>
-        <w:rPr>
-          <w:sz w:val="24"/>
-          <w:szCs w:val="32"/>
-        </w:rPr>
-      </w:pPr>
-      <w:r>
-        <w:rPr>
-          <w:sz w:val="24"/>
+          <w:szCs w:val="32"/>
+        </w:rPr>
+      </w:pPr>
+      <w:r>
+        <w:rPr>
+          <w:szCs w:val="32"/>
+        </w:rPr>
+        <w:t xml:space="preserve">    else if board[playerXY[0]][playerXY[1]] == "{#}"</w:t>
+      </w:r>
+    </w:p>
+    <w:p>
+      <w:pPr>
+        <w:rPr>
+          <w:szCs w:val="32"/>
+        </w:rPr>
+      </w:pPr>
+      <w:r>
+        <w:rPr>
           <w:szCs w:val="32"/>
         </w:rPr>
         <w:t xml:space="preserve">        return "bandit"</w:t>
@@ -4889,13 +6046,11 @@
     <w:p>
       <w:pPr>
         <w:rPr>
-          <w:sz w:val="24"/>
-          <w:szCs w:val="32"/>
-        </w:rPr>
-      </w:pPr>
-      <w:r>
-        <w:rPr>
-          <w:sz w:val="24"/>
+          <w:szCs w:val="32"/>
+        </w:rPr>
+      </w:pPr>
+      <w:r>
+        <w:rPr>
           <w:szCs w:val="32"/>
         </w:rPr>
         <w:t xml:space="preserve">    else</w:t>
@@ -4904,13 +6059,11 @@
     <w:p>
       <w:pPr>
         <w:rPr>
-          <w:sz w:val="24"/>
-          <w:szCs w:val="32"/>
-        </w:rPr>
-      </w:pPr>
-      <w:r>
-        <w:rPr>
-          <w:sz w:val="24"/>
+          <w:szCs w:val="32"/>
+        </w:rPr>
+      </w:pPr>
+      <w:r>
+        <w:rPr>
           <w:szCs w:val="32"/>
         </w:rPr>
         <w:t xml:space="preserve">        return "error"</w:t>
@@ -4919,21 +6072,18 @@
     <w:p>
       <w:pPr>
         <w:rPr>
-          <w:sz w:val="24"/>
-          <w:szCs w:val="32"/>
-        </w:rPr>
-      </w:pPr>
-    </w:p>
-    <w:p>
-      <w:pPr>
-        <w:rPr>
-          <w:sz w:val="24"/>
-          <w:szCs w:val="32"/>
-        </w:rPr>
-      </w:pPr>
-      <w:r>
-        <w:rPr>
-          <w:sz w:val="24"/>
+          <w:szCs w:val="32"/>
+        </w:rPr>
+      </w:pPr>
+    </w:p>
+    <w:p>
+      <w:pPr>
+        <w:rPr>
+          <w:szCs w:val="32"/>
+        </w:rPr>
+      </w:pPr>
+      <w:r>
+        <w:rPr>
           <w:szCs w:val="32"/>
         </w:rPr>
         <w:t>define function makeblankboard(gridsize, nobandit, notreasure)</w:t>
@@ -4942,13 +6092,11 @@
     <w:p>
       <w:pPr>
         <w:rPr>
-          <w:sz w:val="24"/>
-          <w:szCs w:val="32"/>
-        </w:rPr>
-      </w:pPr>
-      <w:r>
-        <w:rPr>
-          <w:sz w:val="24"/>
+          <w:szCs w:val="32"/>
+        </w:rPr>
+      </w:pPr>
+      <w:r>
+        <w:rPr>
           <w:szCs w:val="32"/>
         </w:rPr>
         <w:t xml:space="preserve">    '''this is task 2'''</w:t>
@@ -4957,13 +6105,11 @@
     <w:p>
       <w:pPr>
         <w:rPr>
-          <w:sz w:val="24"/>
-          <w:szCs w:val="32"/>
-        </w:rPr>
-      </w:pPr>
-      <w:r>
-        <w:rPr>
-          <w:sz w:val="24"/>
+          <w:szCs w:val="32"/>
+        </w:rPr>
+      </w:pPr>
+      <w:r>
+        <w:rPr>
           <w:szCs w:val="32"/>
         </w:rPr>
         <w:t xml:space="preserve">    boardbase is []  #a list to store the treasure chests and bandits</w:t>
@@ -4972,13 +6118,11 @@
     <w:p>
       <w:pPr>
         <w:rPr>
-          <w:sz w:val="24"/>
-          <w:szCs w:val="32"/>
-        </w:rPr>
-      </w:pPr>
-      <w:r>
-        <w:rPr>
-          <w:sz w:val="24"/>
+          <w:szCs w:val="32"/>
+        </w:rPr>
+      </w:pPr>
+      <w:r>
+        <w:rPr>
           <w:szCs w:val="32"/>
         </w:rPr>
         <w:t xml:space="preserve">    rowbase is []  #a list to store the rows</w:t>
@@ -4987,13 +6131,11 @@
     <w:p>
       <w:pPr>
         <w:rPr>
-          <w:sz w:val="24"/>
-          <w:szCs w:val="32"/>
-        </w:rPr>
-      </w:pPr>
-      <w:r>
-        <w:rPr>
-          <w:sz w:val="24"/>
+          <w:szCs w:val="32"/>
+        </w:rPr>
+      </w:pPr>
+      <w:r>
+        <w:rPr>
           <w:szCs w:val="32"/>
         </w:rPr>
         <w:t xml:space="preserve">    blank is "{*}"  #blank square</w:t>
@@ -5002,28 +6144,24 @@
     <w:p>
       <w:pPr>
         <w:rPr>
-          <w:sz w:val="24"/>
-          <w:szCs w:val="32"/>
-        </w:rPr>
-      </w:pPr>
-      <w:r>
-        <w:rPr>
-          <w:sz w:val="24"/>
-          <w:szCs w:val="32"/>
-        </w:rPr>
-        <w:t xml:space="preserve">    treasure is "{^}"  #treasure square</w:t>
-      </w:r>
-    </w:p>
-    <w:p>
-      <w:pPr>
-        <w:rPr>
-          <w:sz w:val="24"/>
-          <w:szCs w:val="32"/>
-        </w:rPr>
-      </w:pPr>
-      <w:r>
-        <w:rPr>
-          <w:sz w:val="24"/>
+          <w:szCs w:val="32"/>
+        </w:rPr>
+      </w:pPr>
+      <w:r>
+        <w:rPr>
+          <w:szCs w:val="32"/>
+        </w:rPr>
+        <w:t xml:space="preserve">    treasure is "{@}"  #treasure square</w:t>
+      </w:r>
+    </w:p>
+    <w:p>
+      <w:pPr>
+        <w:rPr>
+          <w:szCs w:val="32"/>
+        </w:rPr>
+      </w:pPr>
+      <w:r>
+        <w:rPr>
           <w:szCs w:val="32"/>
         </w:rPr>
         <w:t xml:space="preserve">    bandit is "{#}"  #bandit square</w:t>
@@ -5032,21 +6170,11 @@
     <w:p>
       <w:pPr>
         <w:rPr>
-          <w:sz w:val="24"/>
-          <w:szCs w:val="32"/>
-        </w:rPr>
-      </w:pPr>
-    </w:p>
-    <w:p>
-      <w:pPr>
-        <w:rPr>
-          <w:sz w:val="24"/>
-          <w:szCs w:val="32"/>
-        </w:rPr>
-      </w:pPr>
-      <w:r>
-        <w:rPr>
-          <w:sz w:val="24"/>
+          <w:szCs w:val="32"/>
+        </w:rPr>
+      </w:pPr>
+      <w:r>
+        <w:rPr>
           <w:szCs w:val="32"/>
         </w:rPr>
         <w:t xml:space="preserve">    for x in range(0,gridsize)</w:t>
@@ -5055,13 +6183,11 @@
     <w:p>
       <w:pPr>
         <w:rPr>
-          <w:sz w:val="24"/>
-          <w:szCs w:val="32"/>
-        </w:rPr>
-      </w:pPr>
-      <w:r>
-        <w:rPr>
-          <w:sz w:val="24"/>
+          <w:szCs w:val="32"/>
+        </w:rPr>
+      </w:pPr>
+      <w:r>
+        <w:rPr>
           <w:szCs w:val="32"/>
         </w:rPr>
         <w:t xml:space="preserve">        rowbase.append(blank)</w:t>
@@ -5070,21 +6196,24 @@
     <w:p>
       <w:pPr>
         <w:rPr>
-          <w:sz w:val="24"/>
-          <w:szCs w:val="32"/>
-        </w:rPr>
-      </w:pPr>
-    </w:p>
-    <w:p>
-      <w:pPr>
-        <w:rPr>
-          <w:sz w:val="24"/>
-          <w:szCs w:val="32"/>
-        </w:rPr>
-      </w:pPr>
-      <w:r>
-        <w:rPr>
-          <w:sz w:val="24"/>
+          <w:szCs w:val="32"/>
+        </w:rPr>
+      </w:pPr>
+      <w:r>
+        <w:rPr>
+          <w:szCs w:val="32"/>
+        </w:rPr>
+        <w:t xml:space="preserve">        </w:t>
+      </w:r>
+    </w:p>
+    <w:p>
+      <w:pPr>
+        <w:rPr>
+          <w:szCs w:val="32"/>
+        </w:rPr>
+      </w:pPr>
+      <w:r>
+        <w:rPr>
           <w:szCs w:val="32"/>
         </w:rPr>
         <w:t xml:space="preserve">    for v in range(0,gridsize)</w:t>
@@ -5093,13 +6222,11 @@
     <w:p>
       <w:pPr>
         <w:rPr>
-          <w:sz w:val="24"/>
-          <w:szCs w:val="32"/>
-        </w:rPr>
-      </w:pPr>
-      <w:r>
-        <w:rPr>
-          <w:sz w:val="24"/>
+          <w:szCs w:val="32"/>
+        </w:rPr>
+      </w:pPr>
+      <w:r>
+        <w:rPr>
           <w:szCs w:val="32"/>
         </w:rPr>
         <w:t xml:space="preserve">        roww is list(rowbase)</w:t>
@@ -5108,13 +6235,11 @@
     <w:p>
       <w:pPr>
         <w:rPr>
-          <w:sz w:val="24"/>
-          <w:szCs w:val="32"/>
-        </w:rPr>
-      </w:pPr>
-      <w:r>
-        <w:rPr>
-          <w:sz w:val="24"/>
+          <w:szCs w:val="32"/>
+        </w:rPr>
+      </w:pPr>
+      <w:r>
+        <w:rPr>
           <w:szCs w:val="32"/>
         </w:rPr>
         <w:t xml:space="preserve">        boardbase.append(roww)</w:t>
@@ -5123,127 +6248,228 @@
     <w:p>
       <w:pPr>
         <w:rPr>
-          <w:sz w:val="24"/>
-          <w:szCs w:val="32"/>
-        </w:rPr>
-      </w:pPr>
-    </w:p>
-    <w:p>
-      <w:pPr>
-        <w:rPr>
-          <w:sz w:val="24"/>
-          <w:szCs w:val="32"/>
-        </w:rPr>
-      </w:pPr>
-      <w:r>
-        <w:rPr>
-          <w:sz w:val="24"/>
-          <w:szCs w:val="32"/>
-        </w:rPr>
-        <w:t xml:space="preserve">    for i in range(0, notreasure)</w:t>
-      </w:r>
-    </w:p>
-    <w:p>
-      <w:pPr>
-        <w:rPr>
-          <w:sz w:val="24"/>
-          <w:szCs w:val="32"/>
-        </w:rPr>
-      </w:pPr>
-      <w:r>
-        <w:rPr>
-          <w:sz w:val="24"/>
-          <w:szCs w:val="32"/>
-        </w:rPr>
-        <w:t xml:space="preserve">        treasureplace is randint(0, gridsize), randint(0, gridsize)</w:t>
-      </w:r>
-    </w:p>
-    <w:p>
-      <w:pPr>
-        <w:rPr>
-          <w:sz w:val="24"/>
-          <w:szCs w:val="32"/>
-        </w:rPr>
-      </w:pPr>
-      <w:r>
-        <w:rPr>
-          <w:sz w:val="24"/>
-          <w:szCs w:val="32"/>
-        </w:rPr>
-        <w:t xml:space="preserve">        treasure is treasureplace[0], treasureplace[1]</w:t>
-      </w:r>
-    </w:p>
-    <w:p>
-      <w:pPr>
-        <w:rPr>
-          <w:sz w:val="24"/>
-          <w:szCs w:val="32"/>
-        </w:rPr>
-      </w:pPr>
-    </w:p>
-    <w:p>
-      <w:pPr>
-        <w:rPr>
-          <w:sz w:val="24"/>
-          <w:szCs w:val="32"/>
-        </w:rPr>
-      </w:pPr>
-      <w:r>
-        <w:rPr>
-          <w:sz w:val="24"/>
-          <w:szCs w:val="32"/>
-        </w:rPr>
-        <w:t xml:space="preserve">    for i in range(0, nobandit)</w:t>
-      </w:r>
-    </w:p>
-    <w:p>
-      <w:pPr>
-        <w:rPr>
-          <w:sz w:val="24"/>
-          <w:szCs w:val="32"/>
-        </w:rPr>
-      </w:pPr>
-      <w:r>
-        <w:rPr>
-          <w:sz w:val="24"/>
-          <w:szCs w:val="32"/>
-        </w:rPr>
-        <w:t xml:space="preserve">        banditplace is randint(0, gridsize), randint(0, gridsize)</w:t>
-      </w:r>
-    </w:p>
-    <w:p>
-      <w:pPr>
-        <w:rPr>
-          <w:sz w:val="24"/>
-          <w:szCs w:val="32"/>
-        </w:rPr>
-      </w:pPr>
-      <w:r>
-        <w:rPr>
-          <w:sz w:val="24"/>
-          <w:szCs w:val="32"/>
-        </w:rPr>
-        <w:t xml:space="preserve">        bandit is banditplace[0], banditplace[1]</w:t>
-      </w:r>
-    </w:p>
-    <w:p>
-      <w:pPr>
-        <w:rPr>
-          <w:sz w:val="24"/>
-          <w:szCs w:val="32"/>
-        </w:rPr>
-      </w:pPr>
-    </w:p>
-    <w:p>
-      <w:pPr>
-        <w:rPr>
-          <w:sz w:val="24"/>
-          <w:szCs w:val="32"/>
-        </w:rPr>
-      </w:pPr>
-      <w:r>
-        <w:rPr>
-          <w:sz w:val="24"/>
+          <w:szCs w:val="32"/>
+        </w:rPr>
+      </w:pPr>
+    </w:p>
+    <w:p>
+      <w:pPr>
+        <w:rPr>
+          <w:szCs w:val="32"/>
+        </w:rPr>
+      </w:pPr>
+      <w:r>
+        <w:rPr>
+          <w:szCs w:val="32"/>
+        </w:rPr>
+        <w:t xml:space="preserve">    for i in range(notreasure)</w:t>
+      </w:r>
+    </w:p>
+    <w:p>
+      <w:pPr>
+        <w:rPr>
+          <w:szCs w:val="32"/>
+        </w:rPr>
+      </w:pPr>
+      <w:r>
+        <w:rPr>
+          <w:szCs w:val="32"/>
+        </w:rPr>
+        <w:t xml:space="preserve">        treasureplace is randint(0, gridsize - 1), randint(0, gridsize - 1)</w:t>
+      </w:r>
+    </w:p>
+    <w:p>
+      <w:pPr>
+        <w:rPr>
+          <w:szCs w:val="32"/>
+        </w:rPr>
+      </w:pPr>
+      <w:r>
+        <w:rPr>
+          <w:szCs w:val="32"/>
+        </w:rPr>
+        <w:t xml:space="preserve">        output (treasure)</w:t>
+      </w:r>
+    </w:p>
+    <w:p>
+      <w:pPr>
+        <w:rPr>
+          <w:szCs w:val="32"/>
+        </w:rPr>
+      </w:pPr>
+      <w:r>
+        <w:rPr>
+          <w:szCs w:val="32"/>
+        </w:rPr>
+        <w:t xml:space="preserve">        output (treasureplace[0], treasureplace[1])</w:t>
+      </w:r>
+    </w:p>
+    <w:p>
+      <w:pPr>
+        <w:rPr>
+          <w:szCs w:val="32"/>
+        </w:rPr>
+      </w:pPr>
+      <w:r>
+        <w:rPr>
+          <w:szCs w:val="32"/>
+        </w:rPr>
+        <w:t xml:space="preserve">        output ("\n")</w:t>
+      </w:r>
+    </w:p>
+    <w:p>
+      <w:pPr>
+        <w:rPr>
+          <w:szCs w:val="32"/>
+        </w:rPr>
+      </w:pPr>
+      <w:r>
+        <w:rPr>
+          <w:szCs w:val="32"/>
+        </w:rPr>
+        <w:t xml:space="preserve">        boardbase[treasureplace[0]][treasureplace[1]] is treasure</w:t>
+      </w:r>
+    </w:p>
+    <w:p>
+      <w:pPr>
+        <w:rPr>
+          <w:szCs w:val="32"/>
+        </w:rPr>
+      </w:pPr>
+    </w:p>
+    <w:p>
+      <w:pPr>
+        <w:rPr>
+          <w:szCs w:val="32"/>
+        </w:rPr>
+      </w:pPr>
+      <w:r>
+        <w:rPr>
+          <w:szCs w:val="32"/>
+        </w:rPr>
+        <w:t xml:space="preserve">    for i in range(0, nobandit) </w:t>
+      </w:r>
+    </w:p>
+    <w:p>
+      <w:pPr>
+        <w:rPr>
+          <w:szCs w:val="32"/>
+        </w:rPr>
+      </w:pPr>
+      <w:r>
+        <w:rPr>
+          <w:szCs w:val="32"/>
+        </w:rPr>
+        <w:t xml:space="preserve">        banditplace is randint(0, gridsize - 1), randint(0, gridsize - 1)</w:t>
+      </w:r>
+    </w:p>
+    <w:p>
+      <w:pPr>
+        <w:rPr>
+          <w:szCs w:val="32"/>
+        </w:rPr>
+      </w:pPr>
+      <w:r>
+        <w:rPr>
+          <w:szCs w:val="32"/>
+        </w:rPr>
+        <w:t xml:space="preserve">        output (bandit)</w:t>
+      </w:r>
+    </w:p>
+    <w:p>
+      <w:pPr>
+        <w:rPr>
+          <w:szCs w:val="32"/>
+        </w:rPr>
+      </w:pPr>
+      <w:r>
+        <w:rPr>
+          <w:szCs w:val="32"/>
+        </w:rPr>
+        <w:t xml:space="preserve">        output (banditplace[0], banditplace[1])</w:t>
+      </w:r>
+    </w:p>
+    <w:p>
+      <w:pPr>
+        <w:rPr>
+          <w:szCs w:val="32"/>
+        </w:rPr>
+      </w:pPr>
+      <w:r>
+        <w:rPr>
+          <w:szCs w:val="32"/>
+        </w:rPr>
+        <w:t xml:space="preserve">        output ("\n")</w:t>
+      </w:r>
+    </w:p>
+    <w:p>
+      <w:pPr>
+        <w:rPr>
+          <w:szCs w:val="32"/>
+        </w:rPr>
+      </w:pPr>
+      <w:r>
+        <w:rPr>
+          <w:szCs w:val="32"/>
+        </w:rPr>
+        <w:t xml:space="preserve">        boardbase[banditplace[0]][banditplace[1]] is bandit</w:t>
+      </w:r>
+    </w:p>
+    <w:p>
+      <w:pPr>
+        <w:rPr>
+          <w:szCs w:val="32"/>
+        </w:rPr>
+      </w:pPr>
+    </w:p>
+    <w:p>
+      <w:pPr>
+        <w:rPr>
+          <w:szCs w:val="32"/>
+        </w:rPr>
+      </w:pPr>
+    </w:p>
+    <w:p>
+      <w:pPr>
+        <w:rPr>
+          <w:szCs w:val="32"/>
+        </w:rPr>
+      </w:pPr>
+      <w:r>
+        <w:rPr>
+          <w:szCs w:val="32"/>
+        </w:rPr>
+        <w:t xml:space="preserve">    output (tabulate.tabulate(boardbase, tablefmt="fancy_grid"))</w:t>
+      </w:r>
+    </w:p>
+    <w:p>
+      <w:pPr>
+        <w:rPr>
+          <w:szCs w:val="32"/>
+        </w:rPr>
+      </w:pPr>
+      <w:r>
+        <w:rPr>
+          <w:szCs w:val="32"/>
+        </w:rPr>
+        <w:t xml:space="preserve">        </w:t>
+      </w:r>
+    </w:p>
+    <w:p>
+      <w:pPr>
+        <w:rPr>
+          <w:szCs w:val="32"/>
+        </w:rPr>
+      </w:pPr>
+    </w:p>
+    <w:p>
+      <w:pPr>
+        <w:rPr>
+          <w:szCs w:val="32"/>
+        </w:rPr>
+      </w:pPr>
+      <w:r>
+        <w:rPr>
           <w:szCs w:val="32"/>
         </w:rPr>
         <w:t xml:space="preserve">    return boardbase</w:t>
@@ -5252,90 +6478,201 @@
     <w:p>
       <w:pPr>
         <w:rPr>
-          <w:sz w:val="24"/>
-          <w:szCs w:val="32"/>
-        </w:rPr>
-      </w:pPr>
-    </w:p>
-    <w:p>
-      <w:pPr>
-        <w:rPr>
-          <w:sz w:val="24"/>
-          <w:szCs w:val="32"/>
-        </w:rPr>
-      </w:pPr>
-    </w:p>
-    <w:p>
-      <w:pPr>
-        <w:rPr>
-          <w:sz w:val="24"/>
-          <w:szCs w:val="32"/>
-        </w:rPr>
-      </w:pPr>
-    </w:p>
-    <w:p>
-      <w:pPr>
-        <w:rPr>
-          <w:sz w:val="24"/>
-          <w:szCs w:val="32"/>
-        </w:rPr>
-      </w:pPr>
-      <w:r>
-        <w:rPr>
-          <w:sz w:val="24"/>
-          <w:szCs w:val="32"/>
-        </w:rPr>
-        <w:t>define function searchsquare(board, playerXY)  #define function a function</w:t>
-      </w:r>
-    </w:p>
-    <w:p>
-      <w:pPr>
-        <w:rPr>
-          <w:sz w:val="24"/>
-          <w:szCs w:val="32"/>
-        </w:rPr>
-      </w:pPr>
-      <w:r>
-        <w:rPr>
-          <w:sz w:val="24"/>
-          <w:szCs w:val="32"/>
-        </w:rPr>
-        <w:t xml:space="preserve">    boaard is checkBlank(board, playerXY)  #use an outside function to do something</w:t>
-      </w:r>
-    </w:p>
-    <w:p>
-      <w:pPr>
-        <w:rPr>
-          <w:sz w:val="24"/>
-          <w:szCs w:val="32"/>
-        </w:rPr>
-      </w:pPr>
-      <w:r>
-        <w:rPr>
-          <w:sz w:val="24"/>
-          <w:szCs w:val="32"/>
-        </w:rPr>
-        <w:t xml:space="preserve">    return(boaard)</w:t>
-      </w:r>
-    </w:p>
-    <w:p>
-      <w:pPr>
-        <w:rPr>
-          <w:sz w:val="24"/>
-          <w:szCs w:val="32"/>
-        </w:rPr>
-      </w:pPr>
-    </w:p>
-    <w:p>
-      <w:pPr>
-        <w:rPr>
-          <w:sz w:val="24"/>
-          <w:szCs w:val="32"/>
-        </w:rPr>
-      </w:pPr>
-      <w:r>
-        <w:rPr>
-          <w:sz w:val="24"/>
+          <w:szCs w:val="32"/>
+        </w:rPr>
+      </w:pPr>
+    </w:p>
+    <w:p>
+      <w:pPr>
+        <w:rPr>
+          <w:szCs w:val="32"/>
+        </w:rPr>
+      </w:pPr>
+      <w:r>
+        <w:rPr>
+          <w:szCs w:val="32"/>
+        </w:rPr>
+        <w:t>define function searchsquare(board, playerXY)  #defines a function</w:t>
+      </w:r>
+    </w:p>
+    <w:p>
+      <w:pPr>
+        <w:rPr>
+          <w:szCs w:val="32"/>
+        </w:rPr>
+      </w:pPr>
+      <w:r>
+        <w:rPr>
+          <w:szCs w:val="32"/>
+        </w:rPr>
+        <w:t xml:space="preserve">    otherboard is checkBlank(board, playerXY)  #use an outside function to do something</w:t>
+      </w:r>
+    </w:p>
+    <w:p>
+      <w:pPr>
+        <w:rPr>
+          <w:szCs w:val="32"/>
+        </w:rPr>
+      </w:pPr>
+      <w:r>
+        <w:rPr>
+          <w:szCs w:val="32"/>
+        </w:rPr>
+        <w:t xml:space="preserve">    return(otherboard)</w:t>
+      </w:r>
+    </w:p>
+    <w:p>
+      <w:pPr>
+        <w:rPr>
+          <w:szCs w:val="32"/>
+        </w:rPr>
+      </w:pPr>
+    </w:p>
+    <w:p>
+      <w:pPr>
+        <w:rPr>
+          <w:szCs w:val="32"/>
+        </w:rPr>
+      </w:pPr>
+      <w:r>
+        <w:rPr>
+          <w:szCs w:val="32"/>
+        </w:rPr>
+        <w:t>define function distr()</w:t>
+      </w:r>
+    </w:p>
+    <w:p>
+      <w:pPr>
+        <w:rPr>
+          <w:szCs w:val="32"/>
+        </w:rPr>
+      </w:pPr>
+      <w:r>
+        <w:rPr>
+          <w:szCs w:val="32"/>
+        </w:rPr>
+        <w:t xml:space="preserve">    dier is True</w:t>
+      </w:r>
+    </w:p>
+    <w:p>
+      <w:pPr>
+        <w:rPr>
+          <w:szCs w:val="32"/>
+        </w:rPr>
+      </w:pPr>
+      <w:r>
+        <w:rPr>
+          <w:szCs w:val="32"/>
+        </w:rPr>
+        <w:t xml:space="preserve">    while dier == True</w:t>
+      </w:r>
+    </w:p>
+    <w:p>
+      <w:pPr>
+        <w:rPr>
+          <w:szCs w:val="32"/>
+        </w:rPr>
+      </w:pPr>
+      <w:r>
+        <w:rPr>
+          <w:szCs w:val="32"/>
+        </w:rPr>
+        <w:t xml:space="preserve">        try</w:t>
+      </w:r>
+    </w:p>
+    <w:p>
+      <w:pPr>
+        <w:rPr>
+          <w:szCs w:val="32"/>
+        </w:rPr>
+      </w:pPr>
+      <w:r>
+        <w:rPr>
+          <w:szCs w:val="32"/>
+        </w:rPr>
+        <w:t xml:space="preserve">            distexicusmaximus is int(input("How far do you want to move in that direction? ")) #asks the user how far they want to move</w:t>
+      </w:r>
+    </w:p>
+    <w:p>
+      <w:pPr>
+        <w:rPr>
+          <w:szCs w:val="32"/>
+        </w:rPr>
+      </w:pPr>
+      <w:r>
+        <w:rPr>
+          <w:szCs w:val="32"/>
+        </w:rPr>
+        <w:t xml:space="preserve">            dier is False</w:t>
+      </w:r>
+    </w:p>
+    <w:p>
+      <w:pPr>
+        <w:rPr>
+          <w:szCs w:val="32"/>
+        </w:rPr>
+      </w:pPr>
+      <w:r>
+        <w:rPr>
+          <w:szCs w:val="32"/>
+        </w:rPr>
+        <w:t xml:space="preserve">        except ValueError</w:t>
+      </w:r>
+    </w:p>
+    <w:p>
+      <w:pPr>
+        <w:rPr>
+          <w:szCs w:val="32"/>
+        </w:rPr>
+      </w:pPr>
+      <w:r>
+        <w:rPr>
+          <w:szCs w:val="32"/>
+        </w:rPr>
+        <w:t xml:space="preserve">            output ("That distance is invalid °~°")</w:t>
+      </w:r>
+    </w:p>
+    <w:p>
+      <w:pPr>
+        <w:rPr>
+          <w:szCs w:val="32"/>
+        </w:rPr>
+      </w:pPr>
+      <w:r>
+        <w:rPr>
+          <w:szCs w:val="32"/>
+        </w:rPr>
+        <w:t xml:space="preserve">            dier is True</w:t>
+      </w:r>
+    </w:p>
+    <w:p>
+      <w:pPr>
+        <w:rPr>
+          <w:szCs w:val="32"/>
+        </w:rPr>
+      </w:pPr>
+      <w:r>
+        <w:rPr>
+          <w:szCs w:val="32"/>
+        </w:rPr>
+        <w:t xml:space="preserve">    return(distexicusmaximus)</w:t>
+      </w:r>
+    </w:p>
+    <w:p>
+      <w:pPr>
+        <w:rPr>
+          <w:szCs w:val="32"/>
+        </w:rPr>
+      </w:pPr>
+    </w:p>
+    <w:p>
+      <w:pPr>
+        <w:rPr>
+          <w:szCs w:val="32"/>
+        </w:rPr>
+      </w:pPr>
+      <w:r>
+        <w:rPr>
           <w:szCs w:val="32"/>
         </w:rPr>
         <w:t>define function gamefunc(playerXY, board, coins, gridsize)  #do this forever</w:t>
@@ -5344,13 +6681,11 @@
     <w:p>
       <w:pPr>
         <w:rPr>
-          <w:sz w:val="24"/>
-          <w:szCs w:val="32"/>
-        </w:rPr>
-      </w:pPr>
-      <w:r>
-        <w:rPr>
-          <w:sz w:val="24"/>
+          <w:szCs w:val="32"/>
+        </w:rPr>
+      </w:pPr>
+      <w:r>
+        <w:rPr>
           <w:szCs w:val="32"/>
         </w:rPr>
         <w:t xml:space="preserve">    while True</w:t>
@@ -5359,28 +6694,24 @@
     <w:p>
       <w:pPr>
         <w:rPr>
-          <w:sz w:val="24"/>
-          <w:szCs w:val="32"/>
-        </w:rPr>
-      </w:pPr>
-      <w:r>
-        <w:rPr>
-          <w:sz w:val="24"/>
-          <w:szCs w:val="32"/>
-        </w:rPr>
-        <w:t xml:space="preserve">        if coins &gt;is 100</w:t>
-      </w:r>
-    </w:p>
-    <w:p>
-      <w:pPr>
-        <w:rPr>
-          <w:sz w:val="24"/>
-          <w:szCs w:val="32"/>
-        </w:rPr>
-      </w:pPr>
-      <w:r>
-        <w:rPr>
-          <w:sz w:val="24"/>
+          <w:szCs w:val="32"/>
+        </w:rPr>
+      </w:pPr>
+      <w:r>
+        <w:rPr>
+          <w:szCs w:val="32"/>
+        </w:rPr>
+        <w:t xml:space="preserve">        if coins &gt;= 100</w:t>
+      </w:r>
+    </w:p>
+    <w:p>
+      <w:pPr>
+        <w:rPr>
+          <w:szCs w:val="32"/>
+        </w:rPr>
+      </w:pPr>
+      <w:r>
+        <w:rPr>
           <w:szCs w:val="32"/>
         </w:rPr>
         <w:t xml:space="preserve">            output ("You win!")</w:t>
@@ -5389,13 +6720,11 @@
     <w:p>
       <w:pPr>
         <w:rPr>
-          <w:sz w:val="24"/>
-          <w:szCs w:val="32"/>
-        </w:rPr>
-      </w:pPr>
-      <w:r>
-        <w:rPr>
-          <w:sz w:val="24"/>
+          <w:szCs w:val="32"/>
+        </w:rPr>
+      </w:pPr>
+      <w:r>
+        <w:rPr>
           <w:szCs w:val="32"/>
         </w:rPr>
         <w:t xml:space="preserve">            sleep(1)</w:t>
@@ -5404,13 +6733,11 @@
     <w:p>
       <w:pPr>
         <w:rPr>
-          <w:sz w:val="24"/>
-          <w:szCs w:val="32"/>
-        </w:rPr>
-      </w:pPr>
-      <w:r>
-        <w:rPr>
-          <w:sz w:val="24"/>
+          <w:szCs w:val="32"/>
+        </w:rPr>
+      </w:pPr>
+      <w:r>
+        <w:rPr>
           <w:szCs w:val="32"/>
         </w:rPr>
         <w:t xml:space="preserve">            quit()</w:t>
@@ -5419,13 +6746,11 @@
     <w:p>
       <w:pPr>
         <w:rPr>
-          <w:sz w:val="24"/>
-          <w:szCs w:val="32"/>
-        </w:rPr>
-      </w:pPr>
-      <w:r>
-        <w:rPr>
-          <w:sz w:val="24"/>
+          <w:szCs w:val="32"/>
+        </w:rPr>
+      </w:pPr>
+      <w:r>
+        <w:rPr>
           <w:szCs w:val="32"/>
         </w:rPr>
         <w:t xml:space="preserve">        board is makeboard(gridsize, playerXY)  #make the board</w:t>
@@ -5434,13 +6759,11 @@
     <w:p>
       <w:pPr>
         <w:rPr>
-          <w:sz w:val="24"/>
-          <w:szCs w:val="32"/>
-        </w:rPr>
-      </w:pPr>
-      <w:r>
-        <w:rPr>
-          <w:sz w:val="24"/>
+          <w:szCs w:val="32"/>
+        </w:rPr>
+      </w:pPr>
+      <w:r>
+        <w:rPr>
           <w:szCs w:val="32"/>
         </w:rPr>
         <w:t xml:space="preserve">        '''this is task 3 and task 6'''</w:t>
@@ -5449,13 +6772,11 @@
     <w:p>
       <w:pPr>
         <w:rPr>
-          <w:sz w:val="24"/>
-          <w:szCs w:val="32"/>
-        </w:rPr>
-      </w:pPr>
-      <w:r>
-        <w:rPr>
-          <w:sz w:val="24"/>
+          <w:szCs w:val="32"/>
+        </w:rPr>
+      </w:pPr>
+      <w:r>
+        <w:rPr>
           <w:szCs w:val="32"/>
         </w:rPr>
         <w:t xml:space="preserve">        printBoard(board)  #prints the board</w:t>
@@ -5464,13 +6785,11 @@
     <w:p>
       <w:pPr>
         <w:rPr>
-          <w:sz w:val="24"/>
-          <w:szCs w:val="32"/>
-        </w:rPr>
-      </w:pPr>
-      <w:r>
-        <w:rPr>
-          <w:sz w:val="24"/>
+          <w:szCs w:val="32"/>
+        </w:rPr>
+      </w:pPr>
+      <w:r>
+        <w:rPr>
           <w:szCs w:val="32"/>
         </w:rPr>
         <w:t xml:space="preserve">        '''this is task 1'''</w:t>
@@ -5479,531 +6798,551 @@
     <w:p>
       <w:pPr>
         <w:rPr>
-          <w:sz w:val="24"/>
-          <w:szCs w:val="32"/>
-        </w:rPr>
-      </w:pPr>
-      <w:r>
-        <w:rPr>
-          <w:sz w:val="24"/>
-          <w:szCs w:val="32"/>
-        </w:rPr>
-        <w:t xml:space="preserve">        move is input("Which direction do you wish to go? (wasd) ")  #asks the user how they would like to move</w:t>
-      </w:r>
-    </w:p>
-    <w:p>
-      <w:pPr>
-        <w:rPr>
-          <w:sz w:val="24"/>
-          <w:szCs w:val="32"/>
-        </w:rPr>
-      </w:pPr>
-      <w:r>
-        <w:rPr>
-          <w:sz w:val="24"/>
-          <w:szCs w:val="32"/>
-        </w:rPr>
-        <w:t xml:space="preserve">        '''this is task 4'''</w:t>
-      </w:r>
-    </w:p>
-    <w:p>
-      <w:pPr>
-        <w:rPr>
-          <w:sz w:val="24"/>
-          <w:szCs w:val="32"/>
-        </w:rPr>
-      </w:pPr>
-      <w:r>
-        <w:rPr>
-          <w:sz w:val="24"/>
-          <w:szCs w:val="32"/>
-        </w:rPr>
-        <w:t xml:space="preserve">        if move is "w"  #if the user inputs w</w:t>
-      </w:r>
-    </w:p>
-    <w:p>
-      <w:pPr>
-        <w:rPr>
-          <w:sz w:val="24"/>
-          <w:szCs w:val="32"/>
-        </w:rPr>
-      </w:pPr>
-      <w:r>
-        <w:rPr>
-          <w:sz w:val="24"/>
-          <w:szCs w:val="32"/>
-        </w:rPr>
-        <w:t xml:space="preserve">            '''this is task 5'''</w:t>
-      </w:r>
-    </w:p>
-    <w:p>
-      <w:pPr>
-        <w:rPr>
-          <w:sz w:val="24"/>
-          <w:szCs w:val="32"/>
-        </w:rPr>
-      </w:pPr>
-      <w:r>
-        <w:rPr>
-          <w:sz w:val="24"/>
-          <w:szCs w:val="32"/>
-        </w:rPr>
-        <w:t xml:space="preserve">            if playerXY[1] is 0  #if the players Y is too big</w:t>
-      </w:r>
-    </w:p>
-    <w:p>
-      <w:pPr>
-        <w:rPr>
-          <w:sz w:val="24"/>
-          <w:szCs w:val="32"/>
-        </w:rPr>
-      </w:pPr>
-      <w:r>
-        <w:rPr>
-          <w:sz w:val="24"/>
-          <w:szCs w:val="32"/>
-        </w:rPr>
-        <w:t xml:space="preserve">                output ("A wall blocks your path...")  #output  an error message</w:t>
-      </w:r>
-    </w:p>
-    <w:p>
-      <w:pPr>
-        <w:rPr>
-          <w:sz w:val="24"/>
-          <w:szCs w:val="32"/>
-        </w:rPr>
-      </w:pPr>
-      <w:r>
-        <w:rPr>
-          <w:sz w:val="24"/>
-          <w:szCs w:val="32"/>
-        </w:rPr>
-        <w:t xml:space="preserve">            else  #otherwise</w:t>
-      </w:r>
-    </w:p>
-    <w:p>
-      <w:pPr>
-        <w:rPr>
-          <w:sz w:val="24"/>
-          <w:szCs w:val="32"/>
-        </w:rPr>
-      </w:pPr>
-      <w:r>
-        <w:rPr>
-          <w:sz w:val="24"/>
-          <w:szCs w:val="32"/>
-        </w:rPr>
-        <w:t xml:space="preserve">                playerXY is playerXY[0], playerXY[1]-1  #move the player</w:t>
-      </w:r>
-    </w:p>
-    <w:p>
-      <w:pPr>
-        <w:rPr>
-          <w:sz w:val="24"/>
-          <w:szCs w:val="32"/>
-        </w:rPr>
-      </w:pPr>
-      <w:r>
-        <w:rPr>
-          <w:sz w:val="24"/>
-          <w:szCs w:val="32"/>
-        </w:rPr>
-        <w:t xml:space="preserve">        elif move is "s"  #if the user inputs s</w:t>
-      </w:r>
-    </w:p>
-    <w:p>
-      <w:pPr>
-        <w:rPr>
-          <w:sz w:val="24"/>
-          <w:szCs w:val="32"/>
-        </w:rPr>
-      </w:pPr>
-      <w:r>
-        <w:rPr>
-          <w:sz w:val="24"/>
-          <w:szCs w:val="32"/>
-        </w:rPr>
-        <w:t xml:space="preserve">            '''this is task 5'''</w:t>
-      </w:r>
-    </w:p>
-    <w:p>
-      <w:pPr>
-        <w:rPr>
-          <w:sz w:val="24"/>
-          <w:szCs w:val="32"/>
-        </w:rPr>
-      </w:pPr>
-      <w:r>
-        <w:rPr>
-          <w:sz w:val="24"/>
-          <w:szCs w:val="32"/>
-        </w:rPr>
-        <w:t xml:space="preserve">            if playerXY[1] is 7  #if the players Y is too small</w:t>
-      </w:r>
-    </w:p>
-    <w:p>
-      <w:pPr>
-        <w:rPr>
-          <w:sz w:val="24"/>
-          <w:szCs w:val="32"/>
-        </w:rPr>
-      </w:pPr>
-      <w:r>
-        <w:rPr>
-          <w:sz w:val="24"/>
-          <w:szCs w:val="32"/>
-        </w:rPr>
-        <w:t xml:space="preserve">                output ("A wall blocks your path...")  #prints an error message</w:t>
-      </w:r>
-    </w:p>
-    <w:p>
-      <w:pPr>
-        <w:rPr>
-          <w:sz w:val="24"/>
-          <w:szCs w:val="32"/>
-        </w:rPr>
-      </w:pPr>
-      <w:r>
-        <w:rPr>
-          <w:sz w:val="24"/>
-          <w:szCs w:val="32"/>
-        </w:rPr>
-        <w:t xml:space="preserve">            else  #otherwise</w:t>
-      </w:r>
-    </w:p>
-    <w:p>
-      <w:pPr>
-        <w:rPr>
-          <w:sz w:val="24"/>
-          <w:szCs w:val="32"/>
-        </w:rPr>
-      </w:pPr>
-      <w:r>
-        <w:rPr>
-          <w:sz w:val="24"/>
-          <w:szCs w:val="32"/>
-        </w:rPr>
-        <w:t xml:space="preserve">                playerXY is playerXY[0], playerXY[1]+1  #move the player</w:t>
-      </w:r>
-    </w:p>
-    <w:p>
-      <w:pPr>
-        <w:rPr>
-          <w:sz w:val="24"/>
-          <w:szCs w:val="32"/>
-        </w:rPr>
-      </w:pPr>
-      <w:r>
-        <w:rPr>
-          <w:sz w:val="24"/>
-          <w:szCs w:val="32"/>
-        </w:rPr>
-        <w:t xml:space="preserve">        elif move is "a"  #if the user inputs a</w:t>
-      </w:r>
-    </w:p>
-    <w:p>
-      <w:pPr>
-        <w:rPr>
-          <w:sz w:val="24"/>
-          <w:szCs w:val="32"/>
-        </w:rPr>
-      </w:pPr>
-      <w:r>
-        <w:rPr>
-          <w:sz w:val="24"/>
-          <w:szCs w:val="32"/>
-        </w:rPr>
-        <w:t xml:space="preserve">            '''this is task 5'''</w:t>
-      </w:r>
-    </w:p>
-    <w:p>
-      <w:pPr>
-        <w:rPr>
-          <w:sz w:val="24"/>
-          <w:szCs w:val="32"/>
-        </w:rPr>
-      </w:pPr>
-      <w:r>
-        <w:rPr>
-          <w:sz w:val="24"/>
-          <w:szCs w:val="32"/>
-        </w:rPr>
-        <w:t xml:space="preserve">            if playerXY[0] is 0  #if the players X is too small</w:t>
-      </w:r>
-    </w:p>
-    <w:p>
-      <w:pPr>
-        <w:rPr>
-          <w:sz w:val="24"/>
-          <w:szCs w:val="32"/>
-        </w:rPr>
-      </w:pPr>
-      <w:r>
-        <w:rPr>
-          <w:sz w:val="24"/>
-          <w:szCs w:val="32"/>
-        </w:rPr>
-        <w:t xml:space="preserve">                output ("A wall blocks your path...")  #prints an error message</w:t>
-      </w:r>
-    </w:p>
-    <w:p>
-      <w:pPr>
-        <w:rPr>
-          <w:sz w:val="24"/>
-          <w:szCs w:val="32"/>
-        </w:rPr>
-      </w:pPr>
-      <w:r>
-        <w:rPr>
-          <w:sz w:val="24"/>
-          <w:szCs w:val="32"/>
-        </w:rPr>
-        <w:t xml:space="preserve">            else  #otherwise</w:t>
-      </w:r>
-    </w:p>
-    <w:p>
-      <w:pPr>
-        <w:rPr>
-          <w:sz w:val="24"/>
-          <w:szCs w:val="32"/>
-        </w:rPr>
-      </w:pPr>
-      <w:r>
-        <w:rPr>
-          <w:sz w:val="24"/>
-          <w:szCs w:val="32"/>
-        </w:rPr>
-        <w:t xml:space="preserve">                playerXY is playerXY[0]-1, playerXY[1]  #move the player</w:t>
-      </w:r>
-    </w:p>
-    <w:p>
-      <w:pPr>
-        <w:rPr>
-          <w:sz w:val="24"/>
-          <w:szCs w:val="32"/>
-        </w:rPr>
-      </w:pPr>
-      <w:r>
-        <w:rPr>
-          <w:sz w:val="24"/>
-          <w:szCs w:val="32"/>
-        </w:rPr>
-        <w:t xml:space="preserve">        elif move is "d"  #if the user inputs d</w:t>
-      </w:r>
-    </w:p>
-    <w:p>
-      <w:pPr>
-        <w:rPr>
-          <w:sz w:val="24"/>
-          <w:szCs w:val="32"/>
-        </w:rPr>
-      </w:pPr>
-      <w:r>
-        <w:rPr>
-          <w:sz w:val="24"/>
-          <w:szCs w:val="32"/>
-        </w:rPr>
-        <w:t xml:space="preserve">            '''this is task 5'''</w:t>
-      </w:r>
-    </w:p>
-    <w:p>
-      <w:pPr>
-        <w:rPr>
-          <w:sz w:val="24"/>
-          <w:szCs w:val="32"/>
-        </w:rPr>
-      </w:pPr>
-      <w:r>
-        <w:rPr>
-          <w:sz w:val="24"/>
-          <w:szCs w:val="32"/>
-        </w:rPr>
-        <w:t xml:space="preserve">            if playerXY[0] is 7  #if the players X is too big</w:t>
-      </w:r>
-    </w:p>
-    <w:p>
-      <w:pPr>
-        <w:rPr>
-          <w:sz w:val="24"/>
-          <w:szCs w:val="32"/>
-        </w:rPr>
-      </w:pPr>
-      <w:r>
-        <w:rPr>
-          <w:sz w:val="24"/>
-          <w:szCs w:val="32"/>
-        </w:rPr>
-        <w:t xml:space="preserve">                output ("A wall blocks your path...")  #prints an error message</w:t>
-      </w:r>
-    </w:p>
-    <w:p>
-      <w:pPr>
-        <w:rPr>
-          <w:sz w:val="24"/>
-          <w:szCs w:val="32"/>
-        </w:rPr>
-      </w:pPr>
-      <w:r>
-        <w:rPr>
-          <w:sz w:val="24"/>
-          <w:szCs w:val="32"/>
-        </w:rPr>
-        <w:t xml:space="preserve">            else  #otherwise</w:t>
-      </w:r>
-    </w:p>
-    <w:p>
-      <w:pPr>
-        <w:rPr>
-          <w:sz w:val="24"/>
-          <w:szCs w:val="32"/>
-        </w:rPr>
-      </w:pPr>
-      <w:r>
-        <w:rPr>
-          <w:sz w:val="24"/>
-          <w:szCs w:val="32"/>
-        </w:rPr>
-        <w:t xml:space="preserve">                playerXY is playerXY[0]+1, playerXY[1]  #move the player</w:t>
-      </w:r>
-    </w:p>
-    <w:p>
-      <w:pPr>
-        <w:rPr>
-          <w:sz w:val="24"/>
-          <w:szCs w:val="32"/>
-        </w:rPr>
-      </w:pPr>
-      <w:r>
-        <w:rPr>
-          <w:sz w:val="24"/>
-          <w:szCs w:val="32"/>
-        </w:rPr>
-        <w:t xml:space="preserve">        elif move is " "  #if the user inputs space</w:t>
-      </w:r>
-    </w:p>
-    <w:p>
-      <w:pPr>
-        <w:rPr>
-          <w:sz w:val="24"/>
-          <w:szCs w:val="32"/>
-        </w:rPr>
-      </w:pPr>
-      <w:r>
-        <w:rPr>
-          <w:sz w:val="24"/>
-          <w:szCs w:val="32"/>
-        </w:rPr>
-        <w:t xml:space="preserve">            result is "\\#~ERR.EXE IS NOT RESPONDING~#//"</w:t>
-      </w:r>
-    </w:p>
-    <w:p>
-      <w:pPr>
-        <w:rPr>
-          <w:sz w:val="24"/>
-          <w:szCs w:val="32"/>
-        </w:rPr>
-      </w:pPr>
-      <w:r>
-        <w:rPr>
-          <w:sz w:val="24"/>
-          <w:szCs w:val="32"/>
-        </w:rPr>
-        <w:t xml:space="preserve">            result is searchsquare(board, playerXY)  #run the searchsquare function</w:t>
-      </w:r>
-    </w:p>
-    <w:p>
-      <w:pPr>
-        <w:rPr>
-          <w:sz w:val="24"/>
-          <w:szCs w:val="32"/>
-        </w:rPr>
-      </w:pPr>
-      <w:r>
-        <w:rPr>
-          <w:sz w:val="24"/>
-          <w:szCs w:val="32"/>
-        </w:rPr>
-        <w:t xml:space="preserve">            output ("You search the square...")  #Tells the user they search the square</w:t>
-      </w:r>
-    </w:p>
-    <w:p>
-      <w:pPr>
-        <w:rPr>
-          <w:sz w:val="24"/>
-          <w:szCs w:val="32"/>
-        </w:rPr>
-      </w:pPr>
-      <w:r>
-        <w:rPr>
-          <w:sz w:val="24"/>
-          <w:szCs w:val="32"/>
-        </w:rPr>
-        <w:t xml:space="preserve">            output ("You find a", result)</w:t>
-      </w:r>
-    </w:p>
-    <w:p>
-      <w:pPr>
-        <w:rPr>
-          <w:sz w:val="24"/>
-          <w:szCs w:val="32"/>
-        </w:rPr>
-      </w:pPr>
-      <w:r>
-        <w:rPr>
-          <w:sz w:val="24"/>
-          <w:szCs w:val="32"/>
-        </w:rPr>
-        <w:t xml:space="preserve">        else  #if all else fails</w:t>
-      </w:r>
-    </w:p>
-    <w:p>
-      <w:pPr>
-        <w:rPr>
-          <w:sz w:val="24"/>
-          <w:szCs w:val="32"/>
-        </w:rPr>
-      </w:pPr>
-      <w:r>
-        <w:rPr>
-          <w:sz w:val="24"/>
-          <w:szCs w:val="32"/>
-        </w:rPr>
-        <w:t xml:space="preserve">            output ("That move is invalid S")  #tell the player they were wrong</w:t>
-      </w:r>
-    </w:p>
-    <w:p>
-      <w:pPr>
-        <w:rPr>
-          <w:sz w:val="24"/>
-          <w:szCs w:val="32"/>
-        </w:rPr>
-      </w:pPr>
-      <w:r>
-        <w:rPr>
-          <w:sz w:val="24"/>
-          <w:szCs w:val="32"/>
-        </w:rPr>
-        <w:t xml:space="preserve">            output (coins)  #output  the number of coins they have</w:t>
-      </w:r>
-    </w:p>
-    <w:p>
-      <w:pPr>
-        <w:rPr>
-          <w:sz w:val="24"/>
-          <w:szCs w:val="32"/>
-        </w:rPr>
-      </w:pPr>
-    </w:p>
-    <w:p>
-      <w:pPr>
-        <w:rPr>
-          <w:sz w:val="24"/>
-          <w:szCs w:val="32"/>
-        </w:rPr>
-      </w:pPr>
-      <w:r>
-        <w:rPr>
-          <w:sz w:val="24"/>
+          <w:szCs w:val="32"/>
+        </w:rPr>
+      </w:pPr>
+      <w:r>
+        <w:rPr>
+          <w:szCs w:val="32"/>
+        </w:rPr>
+        <w:t xml:space="preserve">        output ("^&lt;^ - ?")</w:t>
+      </w:r>
+    </w:p>
+    <w:p>
+      <w:pPr>
+        <w:rPr>
+          <w:szCs w:val="32"/>
+        </w:rPr>
+      </w:pPr>
+      <w:r>
+        <w:rPr>
+          <w:szCs w:val="32"/>
+        </w:rPr>
+        <w:t xml:space="preserve">        dier is True</w:t>
+      </w:r>
+    </w:p>
+    <w:p>
+      <w:pPr>
+        <w:rPr>
+          <w:szCs w:val="32"/>
+        </w:rPr>
+      </w:pPr>
+      <w:r>
+        <w:rPr>
+          <w:szCs w:val="32"/>
+        </w:rPr>
+        <w:t xml:space="preserve">        while dier == True</w:t>
+      </w:r>
+    </w:p>
+    <w:p>
+      <w:pPr>
+        <w:rPr>
+          <w:szCs w:val="32"/>
+        </w:rPr>
+      </w:pPr>
+      <w:r>
+        <w:rPr>
+          <w:szCs w:val="32"/>
+        </w:rPr>
+        <w:t xml:space="preserve">            '''this is task 4'''</w:t>
+      </w:r>
+    </w:p>
+    <w:p>
+      <w:pPr>
+        <w:rPr>
+          <w:szCs w:val="32"/>
+        </w:rPr>
+      </w:pPr>
+      <w:r>
+        <w:rPr>
+          <w:szCs w:val="32"/>
+        </w:rPr>
+        <w:t xml:space="preserve">            move is input("Which direction do you wish to go? (wasd) ")  #asks the user how they would like to move</w:t>
+      </w:r>
+    </w:p>
+    <w:p>
+      <w:pPr>
+        <w:rPr>
+          <w:szCs w:val="32"/>
+        </w:rPr>
+      </w:pPr>
+      <w:r>
+        <w:rPr>
+          <w:szCs w:val="32"/>
+        </w:rPr>
+        <w:t xml:space="preserve">            if move == "w"  #if the user inputs w</w:t>
+      </w:r>
+    </w:p>
+    <w:p>
+      <w:pPr>
+        <w:rPr>
+          <w:szCs w:val="32"/>
+        </w:rPr>
+      </w:pPr>
+      <w:r>
+        <w:rPr>
+          <w:szCs w:val="32"/>
+        </w:rPr>
+        <w:t xml:space="preserve">                '''this is task 5'''</w:t>
+      </w:r>
+    </w:p>
+    <w:p>
+      <w:pPr>
+        <w:rPr>
+          <w:szCs w:val="32"/>
+        </w:rPr>
+      </w:pPr>
+      <w:r>
+        <w:rPr>
+          <w:szCs w:val="32"/>
+        </w:rPr>
+        <w:t xml:space="preserve">                dist is distr()</w:t>
+      </w:r>
+    </w:p>
+    <w:p>
+      <w:pPr>
+        <w:rPr>
+          <w:szCs w:val="32"/>
+        </w:rPr>
+      </w:pPr>
+      <w:r>
+        <w:rPr>
+          <w:szCs w:val="32"/>
+        </w:rPr>
+        <w:t xml:space="preserve">                if playerXY[1]-dist &lt; 0  #if the players Y is too big</w:t>
+      </w:r>
+    </w:p>
+    <w:p>
+      <w:pPr>
+        <w:rPr>
+          <w:szCs w:val="32"/>
+        </w:rPr>
+      </w:pPr>
+      <w:r>
+        <w:rPr>
+          <w:szCs w:val="32"/>
+        </w:rPr>
+        <w:t xml:space="preserve">                    output ("A wall blocks your path... -_-")  #output  an error message</w:t>
+      </w:r>
+    </w:p>
+    <w:p>
+      <w:pPr>
+        <w:rPr>
+          <w:szCs w:val="32"/>
+        </w:rPr>
+      </w:pPr>
+      <w:r>
+        <w:rPr>
+          <w:szCs w:val="32"/>
+        </w:rPr>
+        <w:t xml:space="preserve">                else  #otherwise</w:t>
+      </w:r>
+    </w:p>
+    <w:p>
+      <w:pPr>
+        <w:rPr>
+          <w:szCs w:val="32"/>
+        </w:rPr>
+      </w:pPr>
+      <w:r>
+        <w:rPr>
+          <w:szCs w:val="32"/>
+        </w:rPr>
+        <w:t xml:space="preserve">                    playerXY is playerXY[0], playerXY[1]-dist  #move the player</w:t>
+      </w:r>
+    </w:p>
+    <w:p>
+      <w:pPr>
+        <w:rPr>
+          <w:szCs w:val="32"/>
+        </w:rPr>
+      </w:pPr>
+      <w:r>
+        <w:rPr>
+          <w:szCs w:val="32"/>
+        </w:rPr>
+        <w:t xml:space="preserve">                    dier is False</w:t>
+      </w:r>
+    </w:p>
+    <w:p>
+      <w:pPr>
+        <w:rPr>
+          <w:szCs w:val="32"/>
+        </w:rPr>
+      </w:pPr>
+      <w:r>
+        <w:rPr>
+          <w:szCs w:val="32"/>
+        </w:rPr>
+        <w:t xml:space="preserve">            else if move == "s"  #if the user inputs s</w:t>
+      </w:r>
+    </w:p>
+    <w:p>
+      <w:pPr>
+        <w:rPr>
+          <w:szCs w:val="32"/>
+        </w:rPr>
+      </w:pPr>
+      <w:r>
+        <w:rPr>
+          <w:szCs w:val="32"/>
+        </w:rPr>
+        <w:t xml:space="preserve">                '''this is task 5'''</w:t>
+      </w:r>
+    </w:p>
+    <w:p>
+      <w:pPr>
+        <w:rPr>
+          <w:szCs w:val="32"/>
+        </w:rPr>
+      </w:pPr>
+      <w:r>
+        <w:rPr>
+          <w:szCs w:val="32"/>
+        </w:rPr>
+        <w:t xml:space="preserve">                dist is distr()</w:t>
+      </w:r>
+    </w:p>
+    <w:p>
+      <w:pPr>
+        <w:rPr>
+          <w:szCs w:val="32"/>
+        </w:rPr>
+      </w:pPr>
+      <w:r>
+        <w:rPr>
+          <w:szCs w:val="32"/>
+        </w:rPr>
+        <w:t xml:space="preserve">                if playerXY[1]+dist &gt; 7  #if the players Y is too small</w:t>
+      </w:r>
+    </w:p>
+    <w:p>
+      <w:pPr>
+        <w:rPr>
+          <w:szCs w:val="32"/>
+        </w:rPr>
+      </w:pPr>
+      <w:r>
+        <w:rPr>
+          <w:szCs w:val="32"/>
+        </w:rPr>
+        <w:t xml:space="preserve">                    output ("A wall blocks your path... -_-")  #prints an error message</w:t>
+      </w:r>
+    </w:p>
+    <w:p>
+      <w:pPr>
+        <w:rPr>
+          <w:szCs w:val="32"/>
+        </w:rPr>
+      </w:pPr>
+      <w:r>
+        <w:rPr>
+          <w:szCs w:val="32"/>
+        </w:rPr>
+        <w:t xml:space="preserve">                else  #otherwise</w:t>
+      </w:r>
+    </w:p>
+    <w:p>
+      <w:pPr>
+        <w:rPr>
+          <w:szCs w:val="32"/>
+        </w:rPr>
+      </w:pPr>
+      <w:r>
+        <w:rPr>
+          <w:szCs w:val="32"/>
+        </w:rPr>
+        <w:t xml:space="preserve">                    playerXY is playerXY[0], playerXY[1]+dist  #move the player</w:t>
+      </w:r>
+    </w:p>
+    <w:p>
+      <w:pPr>
+        <w:rPr>
+          <w:szCs w:val="32"/>
+        </w:rPr>
+      </w:pPr>
+      <w:r>
+        <w:rPr>
+          <w:szCs w:val="32"/>
+        </w:rPr>
+        <w:t xml:space="preserve">                    dier is False</w:t>
+      </w:r>
+    </w:p>
+    <w:p>
+      <w:pPr>
+        <w:rPr>
+          <w:szCs w:val="32"/>
+        </w:rPr>
+      </w:pPr>
+      <w:r>
+        <w:rPr>
+          <w:szCs w:val="32"/>
+        </w:rPr>
+        <w:t xml:space="preserve">            else if move == "a"  #if the user inputs a</w:t>
+      </w:r>
+    </w:p>
+    <w:p>
+      <w:pPr>
+        <w:rPr>
+          <w:szCs w:val="32"/>
+        </w:rPr>
+      </w:pPr>
+      <w:r>
+        <w:rPr>
+          <w:szCs w:val="32"/>
+        </w:rPr>
+        <w:t xml:space="preserve">                '''this is task 5'''</w:t>
+      </w:r>
+    </w:p>
+    <w:p>
+      <w:pPr>
+        <w:rPr>
+          <w:szCs w:val="32"/>
+        </w:rPr>
+      </w:pPr>
+      <w:r>
+        <w:rPr>
+          <w:szCs w:val="32"/>
+        </w:rPr>
+        <w:t xml:space="preserve">                dist is distr()</w:t>
+      </w:r>
+    </w:p>
+    <w:p>
+      <w:pPr>
+        <w:rPr>
+          <w:szCs w:val="32"/>
+        </w:rPr>
+      </w:pPr>
+      <w:r>
+        <w:rPr>
+          <w:szCs w:val="32"/>
+        </w:rPr>
+        <w:t xml:space="preserve">                if playerXY[0]-dist &lt; 0  #if the players X is too small</w:t>
+      </w:r>
+    </w:p>
+    <w:p>
+      <w:pPr>
+        <w:rPr>
+          <w:szCs w:val="32"/>
+        </w:rPr>
+      </w:pPr>
+      <w:r>
+        <w:rPr>
+          <w:szCs w:val="32"/>
+        </w:rPr>
+        <w:t xml:space="preserve">                    output ("A wall blocks your path... -_-")  #prints an error message</w:t>
+      </w:r>
+    </w:p>
+    <w:p>
+      <w:pPr>
+        <w:rPr>
+          <w:szCs w:val="32"/>
+        </w:rPr>
+      </w:pPr>
+      <w:r>
+        <w:rPr>
+          <w:szCs w:val="32"/>
+        </w:rPr>
+        <w:t xml:space="preserve">                else  #otherwise</w:t>
+      </w:r>
+    </w:p>
+    <w:p>
+      <w:pPr>
+        <w:rPr>
+          <w:szCs w:val="32"/>
+        </w:rPr>
+      </w:pPr>
+      <w:r>
+        <w:rPr>
+          <w:szCs w:val="32"/>
+        </w:rPr>
+        <w:t xml:space="preserve">                    playerXY is playerXY[0]-dist, playerXY[1]  #move the player</w:t>
+      </w:r>
+    </w:p>
+    <w:p>
+      <w:pPr>
+        <w:rPr>
+          <w:szCs w:val="32"/>
+        </w:rPr>
+      </w:pPr>
+      <w:r>
+        <w:rPr>
+          <w:szCs w:val="32"/>
+        </w:rPr>
+        <w:t xml:space="preserve">                    dier is False</w:t>
+      </w:r>
+    </w:p>
+    <w:p>
+      <w:pPr>
+        <w:rPr>
+          <w:szCs w:val="32"/>
+        </w:rPr>
+      </w:pPr>
+      <w:r>
+        <w:rPr>
+          <w:szCs w:val="32"/>
+        </w:rPr>
+        <w:t xml:space="preserve">            else if move == "d"  #if the user inputs d</w:t>
+      </w:r>
+    </w:p>
+    <w:p>
+      <w:pPr>
+        <w:rPr>
+          <w:szCs w:val="32"/>
+        </w:rPr>
+      </w:pPr>
+      <w:r>
+        <w:rPr>
+          <w:szCs w:val="32"/>
+        </w:rPr>
+        <w:t xml:space="preserve">                '''this is task 5'''</w:t>
+      </w:r>
+    </w:p>
+    <w:p>
+      <w:pPr>
+        <w:rPr>
+          <w:szCs w:val="32"/>
+        </w:rPr>
+      </w:pPr>
+      <w:r>
+        <w:rPr>
+          <w:szCs w:val="32"/>
+        </w:rPr>
+        <w:t xml:space="preserve">                dist is distr()</w:t>
+      </w:r>
+    </w:p>
+    <w:p>
+      <w:pPr>
+        <w:rPr>
+          <w:szCs w:val="32"/>
+        </w:rPr>
+      </w:pPr>
+      <w:r>
+        <w:rPr>
+          <w:szCs w:val="32"/>
+        </w:rPr>
+        <w:t xml:space="preserve">                if playerXY[0]+dist &gt; 7  #if the players X is too big</w:t>
+      </w:r>
+    </w:p>
+    <w:p>
+      <w:pPr>
+        <w:rPr>
+          <w:szCs w:val="32"/>
+        </w:rPr>
+      </w:pPr>
+      <w:r>
+        <w:rPr>
+          <w:szCs w:val="32"/>
+        </w:rPr>
+        <w:t xml:space="preserve">                    output ("A wall blocks your path... -_-")  #prints an error message</w:t>
+      </w:r>
+    </w:p>
+    <w:p>
+      <w:pPr>
+        <w:rPr>
+          <w:szCs w:val="32"/>
+        </w:rPr>
+      </w:pPr>
+      <w:r>
+        <w:rPr>
+          <w:szCs w:val="32"/>
+        </w:rPr>
+        <w:t xml:space="preserve">                else  #otherwise</w:t>
+      </w:r>
+    </w:p>
+    <w:p>
+      <w:pPr>
+        <w:rPr>
+          <w:szCs w:val="32"/>
+        </w:rPr>
+      </w:pPr>
+      <w:r>
+        <w:rPr>
+          <w:szCs w:val="32"/>
+        </w:rPr>
+        <w:t xml:space="preserve">                    playerXY is playerXY[0]+dist, playerXY[1]  #move the player</w:t>
+      </w:r>
+    </w:p>
+    <w:p>
+      <w:pPr>
+        <w:rPr>
+          <w:szCs w:val="32"/>
+        </w:rPr>
+      </w:pPr>
+      <w:r>
+        <w:rPr>
+          <w:szCs w:val="32"/>
+        </w:rPr>
+        <w:t xml:space="preserve">                    dier is False</w:t>
+      </w:r>
+    </w:p>
+    <w:p>
+      <w:pPr>
+        <w:rPr>
+          <w:szCs w:val="32"/>
+        </w:rPr>
+      </w:pPr>
+      <w:r>
+        <w:rPr>
+          <w:szCs w:val="32"/>
+        </w:rPr>
+        <w:t xml:space="preserve">            else  #if all else fails</w:t>
+      </w:r>
+    </w:p>
+    <w:p>
+      <w:pPr>
+        <w:rPr>
+          <w:szCs w:val="32"/>
+        </w:rPr>
+      </w:pPr>
+      <w:r>
+        <w:rPr>
+          <w:szCs w:val="32"/>
+        </w:rPr>
+        <w:t xml:space="preserve">                output ("That move is invalid °~°")  #tell the player they were wrong</w:t>
+      </w:r>
+    </w:p>
+    <w:p>
+      <w:pPr>
+        <w:rPr>
+          <w:szCs w:val="32"/>
+        </w:rPr>
+      </w:pPr>
+      <w:r>
+        <w:rPr>
+          <w:szCs w:val="32"/>
+        </w:rPr>
+        <w:t xml:space="preserve">                dier is True</w:t>
+      </w:r>
+    </w:p>
+    <w:p>
+      <w:pPr>
+        <w:rPr>
+          <w:szCs w:val="32"/>
+        </w:rPr>
+      </w:pPr>
+      <w:r>
+        <w:rPr>
+          <w:szCs w:val="32"/>
+        </w:rPr>
+        <w:t xml:space="preserve">                output (coins)  #output  the number of coins they have</w:t>
+      </w:r>
+    </w:p>
+    <w:p>
+      <w:pPr>
+        <w:rPr>
+          <w:szCs w:val="32"/>
+        </w:rPr>
+      </w:pPr>
+    </w:p>
+    <w:p>
+      <w:pPr>
+        <w:rPr>
+          <w:szCs w:val="32"/>
+        </w:rPr>
+      </w:pPr>
+      <w:r>
+        <w:rPr>
           <w:szCs w:val="32"/>
         </w:rPr>
         <w:t>#haven't done task 8 yet</w:t>
@@ -6012,28 +7351,24 @@
     <w:p>
       <w:pPr>
         <w:rPr>
-          <w:sz w:val="24"/>
-          <w:szCs w:val="32"/>
-        </w:rPr>
-      </w:pPr>
-      <w:r>
-        <w:rPr>
-          <w:sz w:val="24"/>
-          <w:szCs w:val="32"/>
-        </w:rPr>
-        <w:t>define function yetanotherstarter()</w:t>
-      </w:r>
-    </w:p>
-    <w:p>
-      <w:pPr>
-        <w:rPr>
-          <w:sz w:val="24"/>
-          <w:szCs w:val="32"/>
-        </w:rPr>
-      </w:pPr>
-      <w:r>
-        <w:rPr>
-          <w:sz w:val="24"/>
+          <w:szCs w:val="32"/>
+        </w:rPr>
+      </w:pPr>
+      <w:r>
+        <w:rPr>
+          <w:szCs w:val="32"/>
+        </w:rPr>
+        <w:t>define function yetanotherstarter()  #Defines a new functiond</w:t>
+      </w:r>
+    </w:p>
+    <w:p>
+      <w:pPr>
+        <w:rPr>
+          <w:szCs w:val="32"/>
+        </w:rPr>
+      </w:pPr>
+      <w:r>
+        <w:rPr>
           <w:szCs w:val="32"/>
         </w:rPr>
         <w:t xml:space="preserve">    gridsize is 8  #sets the size of the grid</w:t>
@@ -6042,13 +7377,11 @@
     <w:p>
       <w:pPr>
         <w:rPr>
-          <w:sz w:val="24"/>
-          <w:szCs w:val="32"/>
-        </w:rPr>
-      </w:pPr>
-      <w:r>
-        <w:rPr>
-          <w:sz w:val="24"/>
+          <w:szCs w:val="32"/>
+        </w:rPr>
+      </w:pPr>
+      <w:r>
+        <w:rPr>
           <w:szCs w:val="32"/>
         </w:rPr>
         <w:t xml:space="preserve">    playerXY is 0, 7  #sets the player's original X and Y</w:t>
@@ -6057,13 +7390,11 @@
     <w:p>
       <w:pPr>
         <w:rPr>
-          <w:sz w:val="24"/>
-          <w:szCs w:val="32"/>
-        </w:rPr>
-      </w:pPr>
-      <w:r>
-        <w:rPr>
-          <w:sz w:val="24"/>
+          <w:szCs w:val="32"/>
+        </w:rPr>
+      </w:pPr>
+      <w:r>
+        <w:rPr>
           <w:szCs w:val="32"/>
         </w:rPr>
         <w:t xml:space="preserve">    board is makeboard(gridsize, playerXY)  #set a variable to a function</w:t>
@@ -6072,13 +7403,11 @@
     <w:p>
       <w:pPr>
         <w:rPr>
-          <w:sz w:val="24"/>
-          <w:szCs w:val="32"/>
-        </w:rPr>
-      </w:pPr>
-      <w:r>
-        <w:rPr>
-          <w:sz w:val="24"/>
+          <w:szCs w:val="32"/>
+        </w:rPr>
+      </w:pPr>
+      <w:r>
+        <w:rPr>
           <w:szCs w:val="32"/>
         </w:rPr>
         <w:t xml:space="preserve">    pastPos is 0,0  #used for removing the previous X</w:t>
@@ -6087,13 +7416,11 @@
     <w:p>
       <w:pPr>
         <w:rPr>
-          <w:sz w:val="24"/>
-          <w:szCs w:val="32"/>
-        </w:rPr>
-      </w:pPr>
-      <w:r>
-        <w:rPr>
-          <w:sz w:val="24"/>
+          <w:szCs w:val="32"/>
+        </w:rPr>
+      </w:pPr>
+      <w:r>
+        <w:rPr>
           <w:szCs w:val="32"/>
         </w:rPr>
         <w:t xml:space="preserve">    notreasure is 10  #sets the number of treasures</w:t>
@@ -6102,13 +7429,11 @@
     <w:p>
       <w:pPr>
         <w:rPr>
-          <w:sz w:val="24"/>
-          <w:szCs w:val="32"/>
-        </w:rPr>
-      </w:pPr>
-      <w:r>
-        <w:rPr>
-          <w:sz w:val="24"/>
+          <w:szCs w:val="32"/>
+        </w:rPr>
+      </w:pPr>
+      <w:r>
+        <w:rPr>
           <w:szCs w:val="32"/>
         </w:rPr>
         <w:t xml:space="preserve">    nobandit is 5  #sets the number of bandits</w:t>
@@ -6117,88 +7442,245 @@
     <w:p>
       <w:pPr>
         <w:rPr>
-          <w:sz w:val="24"/>
-          <w:szCs w:val="32"/>
-        </w:rPr>
-      </w:pPr>
-      <w:r>
-        <w:rPr>
-          <w:sz w:val="24"/>
-          <w:szCs w:val="32"/>
-        </w:rPr>
-        <w:t xml:space="preserve">    coins is 0</w:t>
-      </w:r>
-    </w:p>
-    <w:p>
-      <w:pPr>
-        <w:rPr>
-          <w:sz w:val="24"/>
-          <w:szCs w:val="32"/>
-        </w:rPr>
-      </w:pPr>
-      <w:r>
-        <w:rPr>
-          <w:sz w:val="24"/>
-          <w:szCs w:val="32"/>
-        </w:rPr>
-        <w:t xml:space="preserve">    ye is str(input("Do you want to start the game? "))</w:t>
-      </w:r>
-    </w:p>
-    <w:p>
-      <w:pPr>
-        <w:rPr>
-          <w:sz w:val="24"/>
-          <w:szCs w:val="32"/>
-        </w:rPr>
-      </w:pPr>
-      <w:r>
-        <w:rPr>
-          <w:sz w:val="24"/>
-          <w:szCs w:val="32"/>
-        </w:rPr>
-        <w:t xml:space="preserve">    if ye is "Y" or "y" or "Yes" or "yes"</w:t>
-      </w:r>
-    </w:p>
-    <w:p>
-      <w:pPr>
-        <w:rPr>
-          <w:sz w:val="24"/>
-          <w:szCs w:val="32"/>
-        </w:rPr>
-      </w:pPr>
-      <w:r>
-        <w:rPr>
-          <w:sz w:val="24"/>
-          <w:szCs w:val="32"/>
-        </w:rPr>
-        <w:t xml:space="preserve">        makeblankboard(gridsize, nobandit, notreasure)</w:t>
-      </w:r>
-    </w:p>
-    <w:p>
-      <w:pPr>
-        <w:rPr>
-          <w:sz w:val="24"/>
-          <w:szCs w:val="32"/>
-        </w:rPr>
-      </w:pPr>
-      <w:r>
-        <w:rPr>
-          <w:sz w:val="24"/>
-          <w:szCs w:val="32"/>
-        </w:rPr>
-        <w:t xml:space="preserve">        gamefunc(playerXY, board, coins, gridsize)</w:t>
-      </w:r>
-    </w:p>
-    <w:p>
-      <w:pPr>
-        <w:rPr>
-          <w:sz w:val="24"/>
-          <w:szCs w:val="32"/>
-        </w:rPr>
-      </w:pPr>
-      <w:r>
-        <w:rPr>
-          <w:sz w:val="24"/>
+          <w:szCs w:val="32"/>
+        </w:rPr>
+      </w:pPr>
+      <w:r>
+        <w:rPr>
+          <w:szCs w:val="32"/>
+        </w:rPr>
+        <w:t xml:space="preserve">    coins is 0  #sets the number of coins</w:t>
+      </w:r>
+    </w:p>
+    <w:p>
+      <w:pPr>
+        <w:rPr>
+          <w:szCs w:val="32"/>
+        </w:rPr>
+      </w:pPr>
+      <w:r>
+        <w:rPr>
+          <w:szCs w:val="32"/>
+        </w:rPr>
+        <w:t xml:space="preserve">    ye is str(input("Do you want to start the game? (Y/N) "))  #Asks the user whether they want to start the game</w:t>
+      </w:r>
+    </w:p>
+    <w:p>
+      <w:pPr>
+        <w:rPr>
+          <w:szCs w:val="32"/>
+        </w:rPr>
+      </w:pPr>
+      <w:r>
+        <w:rPr>
+          <w:szCs w:val="32"/>
+        </w:rPr>
+        <w:t xml:space="preserve">    if ye == "Y"  #Here the program is checking the input against all viable answers</w:t>
+      </w:r>
+    </w:p>
+    <w:p>
+      <w:pPr>
+        <w:rPr>
+          <w:szCs w:val="32"/>
+        </w:rPr>
+      </w:pPr>
+      <w:r>
+        <w:rPr>
+          <w:szCs w:val="32"/>
+        </w:rPr>
+        <w:t xml:space="preserve">        pas is ("Y")</w:t>
+      </w:r>
+    </w:p>
+    <w:p>
+      <w:pPr>
+        <w:rPr>
+          <w:szCs w:val="32"/>
+        </w:rPr>
+      </w:pPr>
+      <w:r>
+        <w:rPr>
+          <w:szCs w:val="32"/>
+        </w:rPr>
+        <w:t xml:space="preserve">    else if ye == "y"</w:t>
+      </w:r>
+    </w:p>
+    <w:p>
+      <w:pPr>
+        <w:rPr>
+          <w:szCs w:val="32"/>
+        </w:rPr>
+      </w:pPr>
+      <w:r>
+        <w:rPr>
+          <w:szCs w:val="32"/>
+        </w:rPr>
+        <w:t xml:space="preserve">        pas is ("Y")</w:t>
+      </w:r>
+    </w:p>
+    <w:p>
+      <w:pPr>
+        <w:rPr>
+          <w:szCs w:val="32"/>
+        </w:rPr>
+      </w:pPr>
+      <w:r>
+        <w:rPr>
+          <w:szCs w:val="32"/>
+        </w:rPr>
+        <w:t xml:space="preserve">    else if ye == "Yes"</w:t>
+      </w:r>
+    </w:p>
+    <w:p>
+      <w:pPr>
+        <w:rPr>
+          <w:szCs w:val="32"/>
+        </w:rPr>
+      </w:pPr>
+      <w:r>
+        <w:rPr>
+          <w:szCs w:val="32"/>
+        </w:rPr>
+        <w:t xml:space="preserve">        pas is ("Y")</w:t>
+      </w:r>
+    </w:p>
+    <w:p>
+      <w:pPr>
+        <w:rPr>
+          <w:szCs w:val="32"/>
+        </w:rPr>
+      </w:pPr>
+      <w:r>
+        <w:rPr>
+          <w:szCs w:val="32"/>
+        </w:rPr>
+        <w:t xml:space="preserve">    else if ye == "yes"</w:t>
+      </w:r>
+    </w:p>
+    <w:p>
+      <w:pPr>
+        <w:rPr>
+          <w:szCs w:val="32"/>
+        </w:rPr>
+      </w:pPr>
+      <w:r>
+        <w:rPr>
+          <w:szCs w:val="32"/>
+        </w:rPr>
+        <w:t xml:space="preserve">        pas is ("Y")</w:t>
+      </w:r>
+    </w:p>
+    <w:p>
+      <w:pPr>
+        <w:rPr>
+          <w:szCs w:val="32"/>
+        </w:rPr>
+      </w:pPr>
+      <w:r>
+        <w:rPr>
+          <w:szCs w:val="32"/>
+        </w:rPr>
+        <w:t xml:space="preserve">    else if ye == "N"</w:t>
+      </w:r>
+    </w:p>
+    <w:p>
+      <w:pPr>
+        <w:rPr>
+          <w:szCs w:val="32"/>
+        </w:rPr>
+      </w:pPr>
+      <w:r>
+        <w:rPr>
+          <w:szCs w:val="32"/>
+        </w:rPr>
+        <w:t xml:space="preserve">        pas is ("N")</w:t>
+      </w:r>
+    </w:p>
+    <w:p>
+      <w:pPr>
+        <w:rPr>
+          <w:szCs w:val="32"/>
+        </w:rPr>
+      </w:pPr>
+      <w:r>
+        <w:rPr>
+          <w:szCs w:val="32"/>
+        </w:rPr>
+        <w:t xml:space="preserve">    else if ye == "n"</w:t>
+      </w:r>
+    </w:p>
+    <w:p>
+      <w:pPr>
+        <w:rPr>
+          <w:szCs w:val="32"/>
+        </w:rPr>
+      </w:pPr>
+      <w:r>
+        <w:rPr>
+          <w:szCs w:val="32"/>
+        </w:rPr>
+        <w:t xml:space="preserve">        pas is ("N")</w:t>
+      </w:r>
+    </w:p>
+    <w:p>
+      <w:pPr>
+        <w:rPr>
+          <w:szCs w:val="32"/>
+        </w:rPr>
+      </w:pPr>
+      <w:r>
+        <w:rPr>
+          <w:szCs w:val="32"/>
+        </w:rPr>
+        <w:t xml:space="preserve">    else if ye == "No"</w:t>
+      </w:r>
+    </w:p>
+    <w:p>
+      <w:pPr>
+        <w:rPr>
+          <w:szCs w:val="32"/>
+        </w:rPr>
+      </w:pPr>
+      <w:r>
+        <w:rPr>
+          <w:szCs w:val="32"/>
+        </w:rPr>
+        <w:t xml:space="preserve">        pas is ("N")</w:t>
+      </w:r>
+    </w:p>
+    <w:p>
+      <w:pPr>
+        <w:rPr>
+          <w:szCs w:val="32"/>
+        </w:rPr>
+      </w:pPr>
+      <w:r>
+        <w:rPr>
+          <w:szCs w:val="32"/>
+        </w:rPr>
+        <w:t xml:space="preserve">    else if ye == "no"</w:t>
+      </w:r>
+    </w:p>
+    <w:p>
+      <w:pPr>
+        <w:rPr>
+          <w:szCs w:val="32"/>
+        </w:rPr>
+      </w:pPr>
+      <w:r>
+        <w:rPr>
+          <w:szCs w:val="32"/>
+        </w:rPr>
+        <w:t xml:space="preserve">        pas is ("N")</w:t>
+      </w:r>
+    </w:p>
+    <w:p>
+      <w:pPr>
+        <w:rPr>
+          <w:szCs w:val="32"/>
+        </w:rPr>
+      </w:pPr>
+      <w:r>
+        <w:rPr>
           <w:szCs w:val="32"/>
         </w:rPr>
         <w:t xml:space="preserve">    else</w:t>
@@ -6207,75 +7689,208 @@
     <w:p>
       <w:pPr>
         <w:rPr>
-          <w:sz w:val="24"/>
-          <w:szCs w:val="32"/>
-        </w:rPr>
-      </w:pPr>
-      <w:r>
-        <w:rPr>
-          <w:sz w:val="24"/>
-          <w:szCs w:val="32"/>
-        </w:rPr>
-        <w:t xml:space="preserve">        output  (";-;")</w:t>
-      </w:r>
-    </w:p>
-    <w:p>
-      <w:pPr>
-        <w:rPr>
-          <w:sz w:val="24"/>
-          <w:szCs w:val="32"/>
-        </w:rPr>
-      </w:pPr>
-      <w:r>
-        <w:rPr>
-          <w:sz w:val="24"/>
-          <w:szCs w:val="32"/>
-        </w:rPr>
-        <w:t xml:space="preserve">        sleep(1)</w:t>
-      </w:r>
-    </w:p>
-    <w:p>
-      <w:pPr>
-        <w:rPr>
-          <w:sz w:val="24"/>
-          <w:szCs w:val="32"/>
-        </w:rPr>
-      </w:pPr>
-      <w:r>
-        <w:rPr>
-          <w:sz w:val="24"/>
-          <w:szCs w:val="32"/>
-        </w:rPr>
-        <w:t xml:space="preserve">        quit()</w:t>
-      </w:r>
-    </w:p>
-    <w:p>
-      <w:pPr>
-        <w:rPr>
-          <w:sz w:val="24"/>
-          <w:szCs w:val="32"/>
-        </w:rPr>
-      </w:pPr>
-    </w:p>
-    <w:p>
-      <w:pPr>
-        <w:rPr>
-          <w:sz w:val="24"/>
-          <w:szCs w:val="32"/>
-        </w:rPr>
-      </w:pPr>
-      <w:r>
-        <w:rPr>
-          <w:sz w:val="24"/>
-          <w:szCs w:val="32"/>
-        </w:rPr>
-        <w:t>yetanotherstarter()</w:t>
-      </w:r>
-    </w:p>
-    <w:p>
-      <w:pPr>
-        <w:rPr>
-          <w:sz w:val="24"/>
+          <w:szCs w:val="32"/>
+        </w:rPr>
+      </w:pPr>
+      <w:r>
+        <w:rPr>
+          <w:szCs w:val="32"/>
+        </w:rPr>
+        <w:t xml:space="preserve">        pas is ("?")</w:t>
+      </w:r>
+    </w:p>
+    <w:p>
+      <w:pPr>
+        <w:rPr>
+          <w:szCs w:val="32"/>
+        </w:rPr>
+      </w:pPr>
+      <w:r>
+        <w:rPr>
+          <w:szCs w:val="32"/>
+        </w:rPr>
+        <w:t xml:space="preserve">    </w:t>
+      </w:r>
+    </w:p>
+    <w:p>
+      <w:pPr>
+        <w:rPr>
+          <w:szCs w:val="32"/>
+        </w:rPr>
+      </w:pPr>
+      <w:r>
+        <w:rPr>
+          <w:szCs w:val="32"/>
+        </w:rPr>
+        <w:t xml:space="preserve">    if pas == "Y"  #Uses the result from the checking array above</w:t>
+      </w:r>
+    </w:p>
+    <w:p>
+      <w:pPr>
+        <w:rPr>
+          <w:szCs w:val="32"/>
+        </w:rPr>
+      </w:pPr>
+      <w:r>
+        <w:rPr>
+          <w:szCs w:val="32"/>
+        </w:rPr>
+        <w:t xml:space="preserve">        output ("°&lt;° - Welcome to Dungeoneer [Treasure Hunt], the dungeon crawler made entirely from text, good luck!")  #Menu text</w:t>
+      </w:r>
+    </w:p>
+    <w:p>
+      <w:pPr>
+        <w:rPr>
+          <w:szCs w:val="32"/>
+        </w:rPr>
+      </w:pPr>
+      <w:r>
+        <w:rPr>
+          <w:szCs w:val="32"/>
+        </w:rPr>
+        <w:t xml:space="preserve">        makeblankboard(gridsize, nobandit, notreasure)  #Makes the board</w:t>
+      </w:r>
+    </w:p>
+    <w:p>
+      <w:pPr>
+        <w:rPr>
+          <w:szCs w:val="32"/>
+        </w:rPr>
+      </w:pPr>
+      <w:r>
+        <w:rPr>
+          <w:szCs w:val="32"/>
+        </w:rPr>
+        <w:t xml:space="preserve">        gamefunc(playerXY, board, coins, gridsize)  #Starts the game</w:t>
+      </w:r>
+    </w:p>
+    <w:p>
+      <w:pPr>
+        <w:rPr>
+          <w:szCs w:val="32"/>
+        </w:rPr>
+      </w:pPr>
+      <w:r>
+        <w:rPr>
+          <w:szCs w:val="32"/>
+        </w:rPr>
+        <w:t xml:space="preserve">    else if pas == "N"  #Uses the result from the checking array above</w:t>
+      </w:r>
+    </w:p>
+    <w:p>
+      <w:pPr>
+        <w:rPr>
+          <w:szCs w:val="32"/>
+        </w:rPr>
+      </w:pPr>
+      <w:r>
+        <w:rPr>
+          <w:szCs w:val="32"/>
+        </w:rPr>
+        <w:t xml:space="preserve">        output  (";^;")  #Emoticon</w:t>
+      </w:r>
+    </w:p>
+    <w:p>
+      <w:pPr>
+        <w:rPr>
+          <w:szCs w:val="32"/>
+        </w:rPr>
+      </w:pPr>
+      <w:r>
+        <w:rPr>
+          <w:szCs w:val="32"/>
+        </w:rPr>
+        <w:t xml:space="preserve">        sleep(1)  #Allows the user to see they cancelled the game</w:t>
+      </w:r>
+    </w:p>
+    <w:p>
+      <w:pPr>
+        <w:rPr>
+          <w:szCs w:val="32"/>
+        </w:rPr>
+      </w:pPr>
+      <w:r>
+        <w:rPr>
+          <w:szCs w:val="32"/>
+        </w:rPr>
+        <w:t xml:space="preserve">        quit()  #Exits the game</w:t>
+      </w:r>
+    </w:p>
+    <w:p>
+      <w:pPr>
+        <w:rPr>
+          <w:szCs w:val="32"/>
+        </w:rPr>
+      </w:pPr>
+      <w:r>
+        <w:rPr>
+          <w:szCs w:val="32"/>
+        </w:rPr>
+        <w:t xml:space="preserve">    else  #If the result was not in the array</w:t>
+      </w:r>
+    </w:p>
+    <w:p>
+      <w:pPr>
+        <w:rPr>
+          <w:szCs w:val="32"/>
+        </w:rPr>
+      </w:pPr>
+      <w:r>
+        <w:rPr>
+          <w:szCs w:val="32"/>
+        </w:rPr>
+        <w:t xml:space="preserve">        output ("°&lt;° - ?")  #Emoticon</w:t>
+      </w:r>
+    </w:p>
+    <w:p>
+      <w:pPr>
+        <w:rPr>
+          <w:szCs w:val="32"/>
+        </w:rPr>
+      </w:pPr>
+      <w:r>
+        <w:rPr>
+          <w:szCs w:val="32"/>
+        </w:rPr>
+        <w:t xml:space="preserve">        output ("Input makes no cense...")  #Tell the user the input wasn't understood</w:t>
+      </w:r>
+    </w:p>
+    <w:p>
+      <w:pPr>
+        <w:rPr>
+          <w:szCs w:val="32"/>
+        </w:rPr>
+      </w:pPr>
+      <w:r>
+        <w:rPr>
+          <w:szCs w:val="32"/>
+        </w:rPr>
+        <w:t xml:space="preserve">        yetanotherstarter()  #Runs start function again</w:t>
+      </w:r>
+    </w:p>
+    <w:p>
+      <w:pPr>
+        <w:rPr>
+          <w:szCs w:val="32"/>
+        </w:rPr>
+      </w:pPr>
+    </w:p>
+    <w:p>
+      <w:pPr>
+        <w:rPr>
+          <w:szCs w:val="32"/>
+        </w:rPr>
+      </w:pPr>
+      <w:r>
+        <w:rPr>
+          <w:szCs w:val="32"/>
+        </w:rPr>
+        <w:t>yetanotherstarter()  #Runs the starter function</w:t>
+      </w:r>
+    </w:p>
+    <w:p>
+      <w:pPr>
+        <w:rPr>
           <w:szCs w:val="32"/>
         </w:rPr>
       </w:pPr>
@@ -6300,15 +7915,7 @@
     <w:p>
       <w:pPr>
         <w:rPr>
-          <w:sz w:val="24"/>
-          <w:szCs w:val="32"/>
-        </w:rPr>
-      </w:pPr>
-    </w:p>
-    <w:p>
-      <w:pPr>
-        <w:rPr>
-          <w:sz w:val="24"/>
+          <w:sz w:val="32"/>
           <w:szCs w:val="32"/>
           <w:u w:val="single"/>
         </w:rPr>
@@ -6316,351 +7923,85 @@
     </w:p>
     <w:p>
       <w:pPr>
-        <w:ind w:firstLine="720"/>
-        <w:rPr>
-          <w:sz w:val="24"/>
-          <w:szCs w:val="32"/>
-        </w:rPr>
-      </w:pPr>
-      <w:r>
-        <w:rPr>
-          <w:sz w:val="24"/>
-          <w:szCs w:val="32"/>
-        </w:rPr>
-        <w:t>1    2    3   4   5</w:t>
-      </w:r>
-    </w:p>
-    <w:p>
-      <w:pPr>
-        <w:ind w:firstLine="720"/>
-        <w:rPr>
-          <w:sz w:val="24"/>
-          <w:szCs w:val="32"/>
-        </w:rPr>
-      </w:pPr>
-    </w:p>
-    <w:p>
-      <w:pPr>
-        <w:rPr>
-          <w:sz w:val="24"/>
-          <w:szCs w:val="32"/>
-        </w:rPr>
-      </w:pPr>
-      <w:r>
-        <w:rPr>
-          <w:sz w:val="24"/>
-          <w:szCs w:val="32"/>
-        </w:rPr>
-        <w:t>1</w:t>
-      </w:r>
-      <w:r>
-        <w:rPr>
-          <w:sz w:val="24"/>
-          <w:szCs w:val="32"/>
-        </w:rPr>
-        <w:tab/>
-      </w:r>
-      <w:r>
-        <w:rPr>
-          <w:sz w:val="24"/>
-          <w:szCs w:val="32"/>
-          <w:highlight w:val="green"/>
-        </w:rPr>
-        <w:t>1</w:t>
-      </w:r>
-      <w:r>
-        <w:rPr>
-          <w:sz w:val="24"/>
-          <w:szCs w:val="32"/>
+        <w:rPr>
+          <w:sz w:val="32"/>
+          <w:szCs w:val="32"/>
+          <w:u w:val="single"/>
+        </w:rPr>
+      </w:pPr>
+    </w:p>
+    <w:p>
+      <w:pPr>
+        <w:rPr>
+          <w:color w:val="FFFFFF" w:themeColor="background1"/>
+          <w:sz w:val="10"/>
+          <w:szCs w:val="32"/>
+        </w:rPr>
+      </w:pPr>
+      <w:r>
+        <w:rPr>
+          <w:color w:val="FFFFFF" w:themeColor="background1"/>
+          <w:sz w:val="10"/>
+          <w:szCs w:val="32"/>
+        </w:rPr>
+        <w:t xml:space="preserve">l o l l o l l o l l o l l o l l o l l o l l o l l o l l o l l o l l o l l o l l o l l o l l o l l o l l o l l o l l o l l o l l o l l o l l o l l o l l o l l o l l o l l o l l o l l o l l o l l o l l o l l o l l o l l o l l o l l o l l o l l o l l o l l o l l o l l o l l o l l o l l o l l o l l o l l o l l o l l o l l o l l o l l o l l o l l o l l o l l o l l o l l o l l o l l o l l o l l o l l o l l o l l o l l o l l o l l o l l o l l o l l o l l o l l o l l o l l o l l o l l o l l o l l o l l o l l o l l o l l o l l o l l o l l o l l o l l o l l o l l o l l o l l o l l o l l o l l o l l o l l o l l o l l o l l o l l o l l o l l o l l o l l o l l o l l o l l o l l o l l o l l o l l o l l o l l o l l o l l o l l o l l o l l o l l o l l o l l o l l o l l o l l o l l o l l o l l o l l o l l o l l o l l o l l o l l o l l o l l o l l o l l o l l o l l o l l o l l o l l o l l o l l o l l o l l o l l o l l o l l o l l o l l o l l o l l o l l o l l o l l o l l o l l o l l o l l o l l o l l o l l o l l o l l o l l o l l o l l o l l o l l o l l o l l o l l o l l o </w:t>
+      </w:r>
+    </w:p>
+    <w:p>
+      <w:pPr>
+        <w:rPr>
+          <w:color w:val="FFFFFF" w:themeColor="background1"/>
+          <w:sz w:val="10"/>
+          <w:szCs w:val="32"/>
+        </w:rPr>
+      </w:pPr>
+      <w:r>
+        <w:rPr>
+          <w:color w:val="FFFFFF" w:themeColor="background1"/>
+          <w:sz w:val="10"/>
+          <w:szCs w:val="32"/>
+        </w:rPr>
+        <w:t>l l o l l o l l o l l o l l o l l o l l o l l o l l o l l o l l o l l o l l o l l o l l o l l o l l o l l o l l o l</w:t>
+      </w:r>
+    </w:p>
+    <w:p>
+      <w:pPr>
+        <w:rPr>
+          <w:color w:val="000000" w:themeColor="text1"/>
+          <w:sz w:val="32"/>
+          <w:szCs w:val="24"/>
+        </w:rPr>
+      </w:pPr>
+      <w:r>
+        <w:rPr>
+          <w:color w:val="000000" w:themeColor="text1"/>
+          <w:sz w:val="32"/>
+          <w:szCs w:val="24"/>
         </w:rPr>
         <w:t xml:space="preserve"> </w:t>
       </w:r>
       <w:r>
         <w:rPr>
-          <w:sz w:val="24"/>
-          <w:szCs w:val="32"/>
-        </w:rPr>
-        <w:t xml:space="preserve">   </w:t>
-      </w:r>
-      <w:r>
-        <w:rPr>
-          <w:sz w:val="24"/>
-          <w:szCs w:val="32"/>
-          <w:highlight w:val="red"/>
-        </w:rPr>
-        <w:t>2</w:t>
-      </w:r>
-      <w:r>
-        <w:rPr>
-          <w:sz w:val="24"/>
-          <w:szCs w:val="32"/>
-        </w:rPr>
-        <w:t xml:space="preserve"> </w:t>
-      </w:r>
-      <w:r>
-        <w:rPr>
-          <w:sz w:val="24"/>
-          <w:szCs w:val="32"/>
-        </w:rPr>
-        <w:t xml:space="preserve">   </w:t>
-      </w:r>
-      <w:r>
-        <w:rPr>
-          <w:sz w:val="24"/>
-          <w:szCs w:val="32"/>
-        </w:rPr>
-        <w:t xml:space="preserve">3 </w:t>
-      </w:r>
-      <w:r>
-        <w:rPr>
-          <w:sz w:val="24"/>
-          <w:szCs w:val="32"/>
-        </w:rPr>
-        <w:t xml:space="preserve">  </w:t>
-      </w:r>
-      <w:r>
-        <w:rPr>
-          <w:sz w:val="24"/>
-          <w:szCs w:val="32"/>
-          <w:highlight w:val="red"/>
-        </w:rPr>
-        <w:t>4</w:t>
-      </w:r>
-      <w:r>
-        <w:rPr>
-          <w:sz w:val="24"/>
-          <w:szCs w:val="32"/>
-        </w:rPr>
-        <w:t xml:space="preserve">  </w:t>
-      </w:r>
-      <w:r>
-        <w:rPr>
-          <w:sz w:val="24"/>
-          <w:szCs w:val="32"/>
-        </w:rPr>
-        <w:t xml:space="preserve"> 5</w:t>
-      </w:r>
-    </w:p>
-    <w:p>
-      <w:pPr>
-        <w:rPr>
-          <w:sz w:val="24"/>
-          <w:szCs w:val="32"/>
-        </w:rPr>
-      </w:pPr>
-      <w:r>
-        <w:rPr>
-          <w:sz w:val="24"/>
-          <w:szCs w:val="32"/>
-        </w:rPr>
-        <w:t>2</w:t>
-      </w:r>
-      <w:r>
-        <w:rPr>
-          <w:sz w:val="24"/>
-          <w:szCs w:val="32"/>
-        </w:rPr>
-        <w:tab/>
-      </w:r>
-      <w:r>
-        <w:rPr>
-          <w:sz w:val="24"/>
-          <w:szCs w:val="32"/>
-          <w:highlight w:val="red"/>
-        </w:rPr>
-        <w:t>6</w:t>
-      </w:r>
-      <w:r>
-        <w:rPr>
-          <w:sz w:val="24"/>
-          <w:szCs w:val="32"/>
-        </w:rPr>
-        <w:t xml:space="preserve">    </w:t>
-      </w:r>
-      <w:r>
-        <w:rPr>
-          <w:sz w:val="24"/>
-          <w:szCs w:val="32"/>
-          <w:highlight w:val="green"/>
-        </w:rPr>
-        <w:t>7</w:t>
-      </w:r>
-      <w:r>
-        <w:rPr>
-          <w:sz w:val="24"/>
-          <w:szCs w:val="32"/>
-        </w:rPr>
-        <w:t xml:space="preserve">    </w:t>
-      </w:r>
-      <w:r>
-        <w:rPr>
-          <w:sz w:val="24"/>
-          <w:szCs w:val="32"/>
-          <w:highlight w:val="red"/>
-        </w:rPr>
-        <w:t>8</w:t>
-      </w:r>
-      <w:r>
-        <w:rPr>
-          <w:sz w:val="24"/>
-          <w:szCs w:val="32"/>
-        </w:rPr>
-        <w:t xml:space="preserve">   </w:t>
-      </w:r>
-      <w:r>
-        <w:rPr>
-          <w:sz w:val="24"/>
-          <w:szCs w:val="32"/>
-          <w:highlight w:val="yellow"/>
-        </w:rPr>
-        <w:t>9</w:t>
-      </w:r>
-      <w:r>
-        <w:rPr>
-          <w:sz w:val="24"/>
-          <w:szCs w:val="32"/>
-        </w:rPr>
-        <w:t xml:space="preserve">  </w:t>
-      </w:r>
-      <w:r>
-        <w:rPr>
-          <w:sz w:val="24"/>
-          <w:szCs w:val="32"/>
-          <w:highlight w:val="red"/>
-        </w:rPr>
-        <w:t>10</w:t>
-      </w:r>
-    </w:p>
-    <w:p>
-      <w:pPr>
-        <w:rPr>
-          <w:sz w:val="24"/>
-          <w:szCs w:val="32"/>
-        </w:rPr>
-      </w:pPr>
-      <w:r>
-        <w:rPr>
-          <w:sz w:val="24"/>
-          <w:szCs w:val="32"/>
-        </w:rPr>
-        <w:t>3</w:t>
-      </w:r>
-      <w:r>
-        <w:rPr>
-          <w:sz w:val="24"/>
-          <w:szCs w:val="32"/>
-        </w:rPr>
-        <w:tab/>
-      </w:r>
-      <w:r>
-        <w:rPr>
-          <w:sz w:val="24"/>
-          <w:szCs w:val="32"/>
-        </w:rPr>
-        <w:t xml:space="preserve">11 12 </w:t>
-      </w:r>
-      <w:r>
-        <w:rPr>
-          <w:sz w:val="24"/>
-          <w:szCs w:val="32"/>
-          <w:highlight w:val="green"/>
-        </w:rPr>
-        <w:t>13</w:t>
-      </w:r>
-      <w:r>
-        <w:rPr>
-          <w:sz w:val="24"/>
-          <w:szCs w:val="32"/>
-        </w:rPr>
-        <w:t xml:space="preserve"> 14 15</w:t>
-      </w:r>
-    </w:p>
-    <w:p>
-      <w:pPr>
-        <w:rPr>
-          <w:sz w:val="24"/>
-          <w:szCs w:val="32"/>
-        </w:rPr>
-      </w:pPr>
-      <w:r>
-        <w:rPr>
-          <w:sz w:val="24"/>
-          <w:szCs w:val="32"/>
-        </w:rPr>
-        <w:t>4</w:t>
-      </w:r>
-      <w:r>
-        <w:rPr>
-          <w:sz w:val="24"/>
-          <w:szCs w:val="32"/>
-        </w:rPr>
-        <w:tab/>
-      </w:r>
-      <w:r>
-        <w:rPr>
-          <w:sz w:val="24"/>
-          <w:szCs w:val="32"/>
-          <w:highlight w:val="yellow"/>
-        </w:rPr>
-        <w:t>16</w:t>
-      </w:r>
-      <w:r>
-        <w:rPr>
-          <w:sz w:val="24"/>
-          <w:szCs w:val="32"/>
-        </w:rPr>
-        <w:t xml:space="preserve"> 17 18 </w:t>
-      </w:r>
-      <w:r>
-        <w:rPr>
-          <w:sz w:val="24"/>
-          <w:szCs w:val="32"/>
-          <w:highlight w:val="green"/>
-        </w:rPr>
-        <w:t>19</w:t>
-      </w:r>
-      <w:r>
-        <w:rPr>
-          <w:sz w:val="24"/>
-          <w:szCs w:val="32"/>
-        </w:rPr>
-        <w:t xml:space="preserve"> 20</w:t>
-      </w:r>
-    </w:p>
-    <w:p>
-      <w:pPr>
-        <w:rPr>
-          <w:sz w:val="24"/>
-          <w:szCs w:val="32"/>
-        </w:rPr>
-      </w:pPr>
-      <w:r>
-        <w:rPr>
-          <w:sz w:val="24"/>
-          <w:szCs w:val="32"/>
-        </w:rPr>
-        <w:t>5</w:t>
-      </w:r>
-      <w:r>
-        <w:rPr>
-          <w:sz w:val="24"/>
-          <w:szCs w:val="32"/>
-        </w:rPr>
-        <w:tab/>
-        <w:t xml:space="preserve">21 22 23 24 </w:t>
-      </w:r>
-      <w:r>
-        <w:rPr>
-          <w:sz w:val="24"/>
-          <w:szCs w:val="32"/>
-          <w:highlight w:val="green"/>
-        </w:rPr>
-        <w:t>25</w:t>
+          <w:color w:val="FFFFFF" w:themeColor="background1"/>
+          <w:sz w:val="6"/>
+          <w:szCs w:val="24"/>
+        </w:rPr>
+        <w:t>h a v e a p I n e a p p l e h a v e a p I n e a p p l e h a v e a p I n e a p p l e h a v e a p I n e a p p l e h a v e a p I n e a p p l e h a v e a p I n e a p p l e h a v e a p I n e a p p l e h a v e a p I n e a p p l e h a v e a p I n e a p p l e h a v e a p I n e a p p l e h a v e a p I n e a p p l e h a v e a p I n e a p p l e h a v e a p I n e a p p l e h a v e a p I n e a p p l e h a v e a p I n e a p p l e h a v e a p I n e a p p l e h a v e a p I n e a p p l e h a v e a p I n e a p p l e h a v e a p I n e a p p l e h a v e a p I n e a p p l e h a v e a p I n e a p p l e h a v e a p I n e a p p l e h a v e a p I n e a p p l e h a v e a p I n e a p p l e h a v e a p I n e a p p l e h a v e a p I n e a p p l e h a v e a p I n e a p p l e h a v e a p I n e a p p l e h a v e a p I n e a p p l e h a v e a p I n e a p p l e h a v e a p I n e a p p l e h a v e a p I n e a p p l e h a v e a p I n e a p p l e h a v e a p I n e a p p l e h a v e a p I n e a p p l e h a v e a p I n e a p p l e h a v e a p I n e a p p l e h a v e a p I n e a p p l e h a v e a p I n e a p p l e h a v e a p I n e a p p l e h a v e a p I n e a p p l e h a v e a p I n e a p p l e h a v e a p I n e a p p l e h a v e a p I n e a p p l e h a v e a p I n e a p p l e h a v e a p I n e a p p l e h a v e a p I n e a p p l e h a v e a p I n e a p p l e h a v e a p I n e a p p l e h a v e a p I n e a p p l e h a v e a p I n e a p p l e h a v e a p I n e a p p l e h a v e a p I n e a p p l e h a v e a p I n e a p p l e h a v e a p I n e a p p l e h a v e a p I n e a p p l e h a v e a p I n e a p p l e h a v e a p I n e a p p l e h a v e a p I n e a p p l e h a v e a p I n e a p p l e h a v e a p I n e a p p l e h a v e a p I n e a p p l e h a v e a p I n e a p p l e h a v e a p I n e a p p l e h a v e a p I n e a p p l e h a v e a p I n e a p p l e h a v e a p I n e a p p l e h a v e a p I n e a p p l e h a v e a p I n e a p p l e h a v e a p I n e a p p l e h a v e a p I n e a p p l e h a v e a p I n e a p p l e h a v e a p I n e a p p l e h a v e a p I n e a p p l e h a v e a p I n e a p p l e h a v e a p I n e a p p l e h a v e a p I n e a p p l e h a v e a p I n e a p p l e h a v e a p I n e a p p l e h a v e a p I n e a p p l e h a v e a p I n e a p p l e h a v e a p I n e a p p l e h a v e a p I n e a p p l e h a v e a p I n e a p p l e h a v e a p I n e a p p l e h a v e a p</w:t>
+      </w:r>
+      <w:bookmarkStart w:id="0" w:name="_GoBack"/>
+      <w:bookmarkEnd w:id="0"/>
+      <w:r>
+        <w:rPr>
+          <w:color w:val="FFFFFF" w:themeColor="background1"/>
+          <w:sz w:val="6"/>
+          <w:szCs w:val="24"/>
+        </w:rPr>
+        <w:t xml:space="preserve"> I n e a p p l e h a v e a p I n e a p p l e h a v e a p I n e a p p l e h a v e a p I n e a p p l e h a v e a p I n e a p p l e h a v e a p I n e a p p l e h a v e a p I n e a p p l e h a v e a p I n e a p p l e h a v e a p I n e a p p l e h a v e a p I n e a p p l e h a v e a p I n e a p p l e h a v e a p I n e a p p l e h a v e a p I n e a p p l e h a v e a p </w:t>
       </w:r>
     </w:p>
     <w:sectPr>
       <w:pgSz w:w="11906" w:h="16838"/>
-      <w:pgMar w:top="113" w:right="113" w:bottom="113" w:left="113" w:header="709" w:footer="709" w:gutter="0"/>
+      <w:pgMar w:top="238" w:right="244" w:bottom="249" w:left="238" w:header="709" w:footer="709" w:gutter="0"/>
       <w:cols w:space="708"/>
       <w:docGrid w:linePitch="360"/>
     </w:sectPr>
@@ -6669,8 +8010,186 @@
 </file>
 
 <file path=word/numbering.xml><?xml version="1.0" encoding="utf-8"?>
-<w:numbering xmlns:wpc="http://schemas.microsoft.com/office/word/2010/wordprocessingCanvas" xmlns:cx="http://schemas.microsoft.com/office/drawing/2014/chartex" xmlns:mc="http://schemas.openxmlformats.org/markup-compatibility/2006" xmlns:o="urn:schemas-microsoft-com:office:office" xmlns:r="http://schemas.openxmlformats.org/officeDocument/2006/relationships" xmlns:m="http://schemas.openxmlformats.org/officeDocument/2006/math" xmlns:v="urn:schemas-microsoft-com:vml" xmlns:wp14="http://schemas.microsoft.com/office/word/2010/wordprocessingDrawing" xmlns:wp="http://schemas.openxmlformats.org/drawingml/2006/wordprocessingDrawing" xmlns:w10="urn:schemas-microsoft-com:office:word" xmlns:w="http://schemas.openxmlformats.org/wordprocessingml/2006/main" xmlns:w14="http://schemas.microsoft.com/office/word/2010/wordml" xmlns:w15="http://schemas.microsoft.com/office/word/2012/wordml" xmlns:w16se="http://schemas.microsoft.com/office/word/2015/wordml/symex" xmlns:wpg="http://schemas.microsoft.com/office/word/2010/wordprocessingGroup" xmlns:wpi="http://schemas.microsoft.com/office/word/2010/wordprocessingInk" xmlns:wne="http://schemas.microsoft.com/office/word/2006/wordml" xmlns:wps="http://schemas.microsoft.com/office/word/2010/wordprocessingShape" mc:Ignorable="w14 w15 w16se wp14">
+<w:numbering xmlns:wpc="http://schemas.microsoft.com/office/word/2010/wordprocessingCanvas" xmlns:cx="http://schemas.microsoft.com/office/drawing/2014/chartex" xmlns:cx1="http://schemas.microsoft.com/office/drawing/2015/9/8/chartex" xmlns:mc="http://schemas.openxmlformats.org/markup-compatibility/2006" xmlns:o="urn:schemas-microsoft-com:office:office" xmlns:r="http://schemas.openxmlformats.org/officeDocument/2006/relationships" xmlns:m="http://schemas.openxmlformats.org/officeDocument/2006/math" xmlns:v="urn:schemas-microsoft-com:vml" xmlns:wp14="http://schemas.microsoft.com/office/word/2010/wordprocessingDrawing" xmlns:wp="http://schemas.openxmlformats.org/drawingml/2006/wordprocessingDrawing" xmlns:w10="urn:schemas-microsoft-com:office:word" xmlns:w="http://schemas.openxmlformats.org/wordprocessingml/2006/main" xmlns:w14="http://schemas.microsoft.com/office/word/2010/wordml" xmlns:w15="http://schemas.microsoft.com/office/word/2012/wordml" xmlns:w16se="http://schemas.microsoft.com/office/word/2015/wordml/symex" xmlns:wpg="http://schemas.microsoft.com/office/word/2010/wordprocessingGroup" xmlns:wpi="http://schemas.microsoft.com/office/word/2010/wordprocessingInk" xmlns:wne="http://schemas.microsoft.com/office/word/2006/wordml" xmlns:wps="http://schemas.microsoft.com/office/word/2010/wordprocessingShape" mc:Ignorable="w14 w15 w16se wp14">
   <w:abstractNum w:abstractNumId="0" w15:restartNumberingAfterBreak="0">
+    <w:nsid w:val="045144B3"/>
+    <w:multiLevelType w:val="hybridMultilevel"/>
+    <w:tmpl w:val="B5226212"/>
+    <w:lvl w:ilvl="0" w:tplc="63D696E8">
+      <w:start w:val="1"/>
+      <w:numFmt w:val="decimal"/>
+      <w:lvlText w:val="%1."/>
+      <w:lvlJc w:val="left"/>
+      <w:pPr>
+        <w:ind w:left="1080" w:hanging="360"/>
+      </w:pPr>
+      <w:rPr>
+        <w:rFonts w:hint="default"/>
+      </w:rPr>
+    </w:lvl>
+    <w:lvl w:ilvl="1" w:tplc="08090019" w:tentative="1">
+      <w:start w:val="1"/>
+      <w:numFmt w:val="lowerLetter"/>
+      <w:lvlText w:val="%2."/>
+      <w:lvlJc w:val="left"/>
+      <w:pPr>
+        <w:ind w:left="1800" w:hanging="360"/>
+      </w:pPr>
+    </w:lvl>
+    <w:lvl w:ilvl="2" w:tplc="0809001B" w:tentative="1">
+      <w:start w:val="1"/>
+      <w:numFmt w:val="lowerRoman"/>
+      <w:lvlText w:val="%3."/>
+      <w:lvlJc w:val="right"/>
+      <w:pPr>
+        <w:ind w:left="2520" w:hanging="180"/>
+      </w:pPr>
+    </w:lvl>
+    <w:lvl w:ilvl="3" w:tplc="0809000F" w:tentative="1">
+      <w:start w:val="1"/>
+      <w:numFmt w:val="decimal"/>
+      <w:lvlText w:val="%4."/>
+      <w:lvlJc w:val="left"/>
+      <w:pPr>
+        <w:ind w:left="3240" w:hanging="360"/>
+      </w:pPr>
+    </w:lvl>
+    <w:lvl w:ilvl="4" w:tplc="08090019" w:tentative="1">
+      <w:start w:val="1"/>
+      <w:numFmt w:val="lowerLetter"/>
+      <w:lvlText w:val="%5."/>
+      <w:lvlJc w:val="left"/>
+      <w:pPr>
+        <w:ind w:left="3960" w:hanging="360"/>
+      </w:pPr>
+    </w:lvl>
+    <w:lvl w:ilvl="5" w:tplc="0809001B" w:tentative="1">
+      <w:start w:val="1"/>
+      <w:numFmt w:val="lowerRoman"/>
+      <w:lvlText w:val="%6."/>
+      <w:lvlJc w:val="right"/>
+      <w:pPr>
+        <w:ind w:left="4680" w:hanging="180"/>
+      </w:pPr>
+    </w:lvl>
+    <w:lvl w:ilvl="6" w:tplc="0809000F" w:tentative="1">
+      <w:start w:val="1"/>
+      <w:numFmt w:val="decimal"/>
+      <w:lvlText w:val="%7."/>
+      <w:lvlJc w:val="left"/>
+      <w:pPr>
+        <w:ind w:left="5400" w:hanging="360"/>
+      </w:pPr>
+    </w:lvl>
+    <w:lvl w:ilvl="7" w:tplc="08090019" w:tentative="1">
+      <w:start w:val="1"/>
+      <w:numFmt w:val="lowerLetter"/>
+      <w:lvlText w:val="%8."/>
+      <w:lvlJc w:val="left"/>
+      <w:pPr>
+        <w:ind w:left="6120" w:hanging="360"/>
+      </w:pPr>
+    </w:lvl>
+    <w:lvl w:ilvl="8" w:tplc="0809001B" w:tentative="1">
+      <w:start w:val="1"/>
+      <w:numFmt w:val="lowerRoman"/>
+      <w:lvlText w:val="%9."/>
+      <w:lvlJc w:val="right"/>
+      <w:pPr>
+        <w:ind w:left="6840" w:hanging="180"/>
+      </w:pPr>
+    </w:lvl>
+  </w:abstractNum>
+  <w:abstractNum w:abstractNumId="1" w15:restartNumberingAfterBreak="0">
+    <w:nsid w:val="0A29720A"/>
+    <w:multiLevelType w:val="hybridMultilevel"/>
+    <w:tmpl w:val="DC36A050"/>
+    <w:lvl w:ilvl="0" w:tplc="0809000F">
+      <w:start w:val="1"/>
+      <w:numFmt w:val="decimal"/>
+      <w:lvlText w:val="%1."/>
+      <w:lvlJc w:val="left"/>
+      <w:pPr>
+        <w:ind w:left="720" w:hanging="360"/>
+      </w:pPr>
+      <w:rPr>
+        <w:rFonts w:hint="default"/>
+      </w:rPr>
+    </w:lvl>
+    <w:lvl w:ilvl="1" w:tplc="08090019" w:tentative="1">
+      <w:start w:val="1"/>
+      <w:numFmt w:val="lowerLetter"/>
+      <w:lvlText w:val="%2."/>
+      <w:lvlJc w:val="left"/>
+      <w:pPr>
+        <w:ind w:left="1440" w:hanging="360"/>
+      </w:pPr>
+    </w:lvl>
+    <w:lvl w:ilvl="2" w:tplc="0809001B" w:tentative="1">
+      <w:start w:val="1"/>
+      <w:numFmt w:val="lowerRoman"/>
+      <w:lvlText w:val="%3."/>
+      <w:lvlJc w:val="right"/>
+      <w:pPr>
+        <w:ind w:left="2160" w:hanging="180"/>
+      </w:pPr>
+    </w:lvl>
+    <w:lvl w:ilvl="3" w:tplc="0809000F" w:tentative="1">
+      <w:start w:val="1"/>
+      <w:numFmt w:val="decimal"/>
+      <w:lvlText w:val="%4."/>
+      <w:lvlJc w:val="left"/>
+      <w:pPr>
+        <w:ind w:left="2880" w:hanging="360"/>
+      </w:pPr>
+    </w:lvl>
+    <w:lvl w:ilvl="4" w:tplc="08090019" w:tentative="1">
+      <w:start w:val="1"/>
+      <w:numFmt w:val="lowerLetter"/>
+      <w:lvlText w:val="%5."/>
+      <w:lvlJc w:val="left"/>
+      <w:pPr>
+        <w:ind w:left="3600" w:hanging="360"/>
+      </w:pPr>
+    </w:lvl>
+    <w:lvl w:ilvl="5" w:tplc="0809001B" w:tentative="1">
+      <w:start w:val="1"/>
+      <w:numFmt w:val="lowerRoman"/>
+      <w:lvlText w:val="%6."/>
+      <w:lvlJc w:val="right"/>
+      <w:pPr>
+        <w:ind w:left="4320" w:hanging="180"/>
+      </w:pPr>
+    </w:lvl>
+    <w:lvl w:ilvl="6" w:tplc="0809000F" w:tentative="1">
+      <w:start w:val="1"/>
+      <w:numFmt w:val="decimal"/>
+      <w:lvlText w:val="%7."/>
+      <w:lvlJc w:val="left"/>
+      <w:pPr>
+        <w:ind w:left="5040" w:hanging="360"/>
+      </w:pPr>
+    </w:lvl>
+    <w:lvl w:ilvl="7" w:tplc="08090019" w:tentative="1">
+      <w:start w:val="1"/>
+      <w:numFmt w:val="lowerLetter"/>
+      <w:lvlText w:val="%8."/>
+      <w:lvlJc w:val="left"/>
+      <w:pPr>
+        <w:ind w:left="5760" w:hanging="360"/>
+      </w:pPr>
+    </w:lvl>
+    <w:lvl w:ilvl="8" w:tplc="0809001B" w:tentative="1">
+      <w:start w:val="1"/>
+      <w:numFmt w:val="lowerRoman"/>
+      <w:lvlText w:val="%9."/>
+      <w:lvlJc w:val="right"/>
+      <w:pPr>
+        <w:ind w:left="6480" w:hanging="180"/>
+      </w:pPr>
+    </w:lvl>
+  </w:abstractNum>
+  <w:abstractNum w:abstractNumId="2" w15:restartNumberingAfterBreak="0">
     <w:nsid w:val="2F6B4F7F"/>
     <w:multiLevelType w:val="hybridMultilevel"/>
     <w:tmpl w:val="906889D6"/>
@@ -6783,7 +8302,7 @@
       </w:rPr>
     </w:lvl>
   </w:abstractNum>
-  <w:abstractNum w:abstractNumId="1" w15:restartNumberingAfterBreak="0">
+  <w:abstractNum w:abstractNumId="3" w15:restartNumberingAfterBreak="0">
     <w:nsid w:val="31501205"/>
     <w:multiLevelType w:val="hybridMultilevel"/>
     <w:tmpl w:val="E1FAC8B6"/>
@@ -6872,7 +8391,7 @@
       </w:pPr>
     </w:lvl>
   </w:abstractNum>
-  <w:abstractNum w:abstractNumId="2" w15:restartNumberingAfterBreak="0">
+  <w:abstractNum w:abstractNumId="4" w15:restartNumberingAfterBreak="0">
     <w:nsid w:val="5DF70E2A"/>
     <w:multiLevelType w:val="hybridMultilevel"/>
     <w:tmpl w:val="01464698"/>
@@ -6961,7 +8480,7 @@
       </w:pPr>
     </w:lvl>
   </w:abstractNum>
-  <w:abstractNum w:abstractNumId="3" w15:restartNumberingAfterBreak="0">
+  <w:abstractNum w:abstractNumId="5" w15:restartNumberingAfterBreak="0">
     <w:nsid w:val="6D01174A"/>
     <w:multiLevelType w:val="hybridMultilevel"/>
     <w:tmpl w:val="15081EAE"/>
@@ -7050,7 +8569,7 @@
       </w:pPr>
     </w:lvl>
   </w:abstractNum>
-  <w:abstractNum w:abstractNumId="4" w15:restartNumberingAfterBreak="0">
+  <w:abstractNum w:abstractNumId="6" w15:restartNumberingAfterBreak="0">
     <w:nsid w:val="6FDF0D4F"/>
     <w:multiLevelType w:val="hybridMultilevel"/>
     <w:tmpl w:val="4F84D982"/>
@@ -7139,7 +8658,7 @@
       </w:pPr>
     </w:lvl>
   </w:abstractNum>
-  <w:abstractNum w:abstractNumId="5" w15:restartNumberingAfterBreak="0">
+  <w:abstractNum w:abstractNumId="7" w15:restartNumberingAfterBreak="0">
     <w:nsid w:val="745D6F4C"/>
     <w:multiLevelType w:val="hybridMultilevel"/>
     <w:tmpl w:val="D264C596"/>
@@ -7228,23 +8747,121 @@
       </w:pPr>
     </w:lvl>
   </w:abstractNum>
+  <w:abstractNum w:abstractNumId="8" w15:restartNumberingAfterBreak="0">
+    <w:nsid w:val="7FCB688B"/>
+    <w:multiLevelType w:val="hybridMultilevel"/>
+    <w:tmpl w:val="D2521572"/>
+    <w:lvl w:ilvl="0" w:tplc="EB9AF6E2">
+      <w:start w:val="1"/>
+      <w:numFmt w:val="decimal"/>
+      <w:lvlText w:val="%1."/>
+      <w:lvlJc w:val="left"/>
+      <w:pPr>
+        <w:ind w:left="1080" w:hanging="360"/>
+      </w:pPr>
+      <w:rPr>
+        <w:rFonts w:hint="default"/>
+      </w:rPr>
+    </w:lvl>
+    <w:lvl w:ilvl="1" w:tplc="08090019" w:tentative="1">
+      <w:start w:val="1"/>
+      <w:numFmt w:val="lowerLetter"/>
+      <w:lvlText w:val="%2."/>
+      <w:lvlJc w:val="left"/>
+      <w:pPr>
+        <w:ind w:left="1800" w:hanging="360"/>
+      </w:pPr>
+    </w:lvl>
+    <w:lvl w:ilvl="2" w:tplc="0809001B" w:tentative="1">
+      <w:start w:val="1"/>
+      <w:numFmt w:val="lowerRoman"/>
+      <w:lvlText w:val="%3."/>
+      <w:lvlJc w:val="right"/>
+      <w:pPr>
+        <w:ind w:left="2520" w:hanging="180"/>
+      </w:pPr>
+    </w:lvl>
+    <w:lvl w:ilvl="3" w:tplc="0809000F" w:tentative="1">
+      <w:start w:val="1"/>
+      <w:numFmt w:val="decimal"/>
+      <w:lvlText w:val="%4."/>
+      <w:lvlJc w:val="left"/>
+      <w:pPr>
+        <w:ind w:left="3240" w:hanging="360"/>
+      </w:pPr>
+    </w:lvl>
+    <w:lvl w:ilvl="4" w:tplc="08090019" w:tentative="1">
+      <w:start w:val="1"/>
+      <w:numFmt w:val="lowerLetter"/>
+      <w:lvlText w:val="%5."/>
+      <w:lvlJc w:val="left"/>
+      <w:pPr>
+        <w:ind w:left="3960" w:hanging="360"/>
+      </w:pPr>
+    </w:lvl>
+    <w:lvl w:ilvl="5" w:tplc="0809001B" w:tentative="1">
+      <w:start w:val="1"/>
+      <w:numFmt w:val="lowerRoman"/>
+      <w:lvlText w:val="%6."/>
+      <w:lvlJc w:val="right"/>
+      <w:pPr>
+        <w:ind w:left="4680" w:hanging="180"/>
+      </w:pPr>
+    </w:lvl>
+    <w:lvl w:ilvl="6" w:tplc="0809000F" w:tentative="1">
+      <w:start w:val="1"/>
+      <w:numFmt w:val="decimal"/>
+      <w:lvlText w:val="%7."/>
+      <w:lvlJc w:val="left"/>
+      <w:pPr>
+        <w:ind w:left="5400" w:hanging="360"/>
+      </w:pPr>
+    </w:lvl>
+    <w:lvl w:ilvl="7" w:tplc="08090019" w:tentative="1">
+      <w:start w:val="1"/>
+      <w:numFmt w:val="lowerLetter"/>
+      <w:lvlText w:val="%8."/>
+      <w:lvlJc w:val="left"/>
+      <w:pPr>
+        <w:ind w:left="6120" w:hanging="360"/>
+      </w:pPr>
+    </w:lvl>
+    <w:lvl w:ilvl="8" w:tplc="0809001B" w:tentative="1">
+      <w:start w:val="1"/>
+      <w:numFmt w:val="lowerRoman"/>
+      <w:lvlText w:val="%9."/>
+      <w:lvlJc w:val="right"/>
+      <w:pPr>
+        <w:ind w:left="6840" w:hanging="180"/>
+      </w:pPr>
+    </w:lvl>
+  </w:abstractNum>
   <w:num w:numId="1">
+    <w:abstractNumId w:val="6"/>
+  </w:num>
+  <w:num w:numId="2">
+    <w:abstractNumId w:val="7"/>
+  </w:num>
+  <w:num w:numId="3">
+    <w:abstractNumId w:val="2"/>
+  </w:num>
+  <w:num w:numId="4">
+    <w:abstractNumId w:val="5"/>
+  </w:num>
+  <w:num w:numId="5">
+    <w:abstractNumId w:val="3"/>
+  </w:num>
+  <w:num w:numId="6">
     <w:abstractNumId w:val="4"/>
   </w:num>
-  <w:num w:numId="2">
-    <w:abstractNumId w:val="5"/>
+  <w:num w:numId="7">
+    <w:abstractNumId w:val="1"/>
   </w:num>
-  <w:num w:numId="3">
+  <w:num w:numId="8">
     <w:abstractNumId w:val="0"/>
   </w:num>
-  <w:num w:numId="4">
-    <w:abstractNumId w:val="3"/>
-  </w:num>
-  <w:num w:numId="5">
-    <w:abstractNumId w:val="1"/>
-  </w:num>
-  <w:num w:numId="6">
-    <w:abstractNumId w:val="2"/>
+  <w:num w:numId="9">
+    <w:abstractNumId w:val="8"/>
   </w:num>
 </w:numbering>
 </file>
@@ -7260,7 +8877,11 @@
         <w:lang w:val="en-GB" w:eastAsia="en-US" w:bidi="ar-SA"/>
       </w:rPr>
     </w:rPrDefault>
-    <w:pPrDefault/>
+    <w:pPrDefault>
+      <w:pPr>
+        <w:spacing w:after="80"/>
+      </w:pPr>
+    </w:pPrDefault>
   </w:docDefaults>
   <w:latentStyles w:defLockedState="0" w:defUIPriority="99" w:defSemiHidden="0" w:defUnhideWhenUsed="0" w:defQFormat="0" w:count="371">
     <w:lsdException w:name="Normal" w:uiPriority="0" w:qFormat="1"/>
@@ -7955,4 +9576,16 @@
     </a:ext>
   </a:extLst>
 </a:theme>
+</file>
+
+<file path=customXml/item1.xml><?xml version="1.0" encoding="utf-8"?>
+<b:Sources xmlns:b="http://schemas.openxmlformats.org/officeDocument/2006/bibliography" xmlns="http://schemas.openxmlformats.org/officeDocument/2006/bibliography" SelectedStyle="\APASixthEditionOfficeOnline.xsl" StyleName="APA" Version="6"/>
+</file>
+
+<file path=customXml/itemProps1.xml><?xml version="1.0" encoding="utf-8"?>
+<ds:datastoreItem xmlns:ds="http://schemas.openxmlformats.org/officeDocument/2006/customXml" ds:itemID="{6F70513F-FE1A-44CB-A31B-800144ADDB1F}">
+  <ds:schemaRefs>
+    <ds:schemaRef ds:uri="http://schemas.openxmlformats.org/officeDocument/2006/bibliography"/>
+  </ds:schemaRefs>
+</ds:datastoreItem>
 </file>